--- a/Kiberbiztonság szakirány/12.a - Hálózati kommunikáció védelmére alkalmazott kriptográfiai algoritmusok.docx
+++ b/Kiberbiztonság szakirány/12.a - Hálózati kommunikáció védelmére alkalmazott kriptográfiai algoritmusok.docx
@@ -1,10 +1,15 @@
 
 <file path=word/document.xml><?xml version="1.0" encoding="utf-8"?>
-<w:document xmlns:wpc="http://schemas.microsoft.com/office/word/2010/wordprocessingCanvas" xmlns:cx="http://schemas.microsoft.com/office/drawing/2014/chartex" xmlns:cx1="http://schemas.microsoft.com/office/drawing/2015/9/8/chartex" xmlns:cx2="http://schemas.microsoft.com/office/drawing/2015/10/21/chartex" xmlns:cx3="http://schemas.microsoft.com/office/drawing/2016/5/9/chartex" xmlns:cx4="http://schemas.microsoft.com/office/drawing/2016/5/10/chartex" xmlns:cx5="http://schemas.microsoft.com/office/drawing/2016/5/11/chartex" xmlns:cx6="http://schemas.microsoft.com/office/drawing/2016/5/12/chartex" xmlns:cx7="http://schemas.microsoft.com/office/drawing/2016/5/13/chartex" xmlns:cx8="http://schemas.microsoft.com/office/drawing/2016/5/14/chartex" xmlns:mc="http://schemas.openxmlformats.org/markup-compatibility/2006" xmlns:aink="http://schemas.microsoft.com/office/drawing/2016/ink" xmlns:am3d="http://schemas.microsoft.com/office/drawing/2017/model3d" xmlns:o="urn:schemas-microsoft-com:office:office" xmlns:oel="http://schemas.microsoft.com/office/2019/extlst" xmlns:r="http://schemas.openxmlformats.org/officeDocument/2006/relationships" xmlns:m="http://schemas.openxmlformats.org/officeDocument/2006/math" xmlns:v="urn:schemas-microsoft-com:vml" xmlns:wp14="http://schemas.microsoft.com/office/word/2010/wordprocessingDrawing" xmlns:wp="http://schemas.openxmlformats.org/drawingml/2006/wordprocessingDrawing" xmlns:w10="urn:schemas-microsoft-com:office:word" xmlns:w="http://schemas.openxmlformats.org/wordprocessingml/2006/main" xmlns:w14="http://schemas.microsoft.com/office/word/2010/wordml" xmlns:w15="http://schemas.microsoft.com/office/word/2012/wordml" xmlns:w16cex="http://schemas.microsoft.com/office/word/2018/wordml/cex" xmlns:w16cid="http://schemas.microsoft.com/office/word/2016/wordml/cid" xmlns:w16="http://schemas.microsoft.com/office/word/2018/wordml" xmlns:w16sdtdh="http://schemas.microsoft.com/office/word/2020/wordml/sdtdatahash" xmlns:w16se="http://schemas.microsoft.com/office/word/2015/wordml/symex" xmlns:wpg="http://schemas.microsoft.com/office/word/2010/wordprocessingGroup" xmlns:wpi="http://schemas.microsoft.com/office/word/2010/wordprocessingInk" xmlns:wne="http://schemas.microsoft.com/office/word/2006/wordml" xmlns:wps="http://schemas.microsoft.com/office/word/2010/wordprocessingShape" mc:Ignorable="w14 w15 w16se w16cid w16 w16cex w16sdtdh wp14">
+<w:document xmlns:wpc="http://schemas.microsoft.com/office/word/2010/wordprocessingCanvas" xmlns:cx="http://schemas.microsoft.com/office/drawing/2014/chartex" xmlns:cx1="http://schemas.microsoft.com/office/drawing/2015/9/8/chartex" xmlns:cx2="http://schemas.microsoft.com/office/drawing/2015/10/21/chartex" xmlns:cx3="http://schemas.microsoft.com/office/drawing/2016/5/9/chartex" xmlns:cx4="http://schemas.microsoft.com/office/drawing/2016/5/10/chartex" xmlns:cx5="http://schemas.microsoft.com/office/drawing/2016/5/11/chartex" xmlns:cx6="http://schemas.microsoft.com/office/drawing/2016/5/12/chartex" xmlns:cx7="http://schemas.microsoft.com/office/drawing/2016/5/13/chartex" xmlns:cx8="http://schemas.microsoft.com/office/drawing/2016/5/14/chartex" xmlns:mc="http://schemas.openxmlformats.org/markup-compatibility/2006" xmlns:aink="http://schemas.microsoft.com/office/drawing/2016/ink" xmlns:am3d="http://schemas.microsoft.com/office/drawing/2017/model3d" xmlns:o="urn:schemas-microsoft-com:office:office" xmlns:oel="http://schemas.microsoft.com/office/2019/extlst" xmlns:r="http://schemas.openxmlformats.org/officeDocument/2006/relationships" xmlns:m="http://schemas.openxmlformats.org/officeDocument/2006/math" xmlns:v="urn:schemas-microsoft-com:vml" xmlns:wp14="http://schemas.microsoft.com/office/word/2010/wordprocessingDrawing" xmlns:wp="http://schemas.openxmlformats.org/drawingml/2006/wordprocessingDrawing" xmlns:w10="urn:schemas-microsoft-com:office:word" xmlns:w="http://schemas.openxmlformats.org/wordprocessingml/2006/main" xmlns:w14="http://schemas.microsoft.com/office/word/2010/wordml" xmlns:w15="http://schemas.microsoft.com/office/word/2012/wordml" xmlns:w16cex="http://schemas.microsoft.com/office/word/2018/wordml/cex" xmlns:w16cid="http://schemas.microsoft.com/office/word/2016/wordml/cid" xmlns:w16="http://schemas.microsoft.com/office/word/2018/wordml" xmlns:w16du="http://schemas.microsoft.com/office/word/2023/wordml/word16du" xmlns:w16sdtdh="http://schemas.microsoft.com/office/word/2020/wordml/sdtdatahash" xmlns:w16se="http://schemas.microsoft.com/office/word/2015/wordml/symex" xmlns:wpg="http://schemas.microsoft.com/office/word/2010/wordprocessingGroup" xmlns:wpi="http://schemas.microsoft.com/office/word/2010/wordprocessingInk" xmlns:wne="http://schemas.microsoft.com/office/word/2006/wordml" xmlns:wps="http://schemas.microsoft.com/office/word/2010/wordprocessingShape" mc:Ignorable="w14 w15 w16se w16cid w16 w16cex w16sdtdh wp14">
   <w:body>
     <w:p>
       <w:pPr>
         <w:pStyle w:val="Cmsor1"/>
+        <w:rPr>
+          <w:lang w:val="hu-HU"/>
+        </w:rPr>
+      </w:pPr>
+      <w:r>
         <w:rPr>
           <w:rFonts w:ascii="Arial" w:hAnsi="Arial" w:cs="Arial"/>
           <w:b/>
@@ -13,7 +18,8 @@
           <w:szCs w:val="22"/>
           <w:lang w:val="hu-HU"/>
         </w:rPr>
-      </w:pPr>
+        <w:t>12</w:t>
+      </w:r>
       <w:r>
         <w:rPr>
           <w:rFonts w:ascii="Arial" w:hAnsi="Arial" w:cs="Arial"/>
@@ -23,7 +29,7 @@
           <w:szCs w:val="22"/>
           <w:lang w:val="hu-HU"/>
         </w:rPr>
-        <w:t>12</w:t>
+        <w:t>.a</w:t>
       </w:r>
       <w:r>
         <w:rPr>
@@ -34,26 +40,1039 @@
           <w:szCs w:val="22"/>
           <w:lang w:val="hu-HU"/>
         </w:rPr>
-        <w:t>.a</w:t>
-      </w:r>
-      <w:r>
-        <w:rPr>
-          <w:rFonts w:ascii="Arial" w:hAnsi="Arial" w:cs="Arial"/>
+        <w:tab/>
+      </w:r>
+      <w:r>
+        <w:rPr>
+          <w:lang w:val="hu-HU"/>
+        </w:rPr>
+        <w:t>Ismertesse a hálózati kommunikáció védelmére alkalmazott kriptográfiai algoritmusokat! Magyarázza el működésüket!</w:t>
+      </w:r>
+    </w:p>
+    <w:p>
+      <w:pPr>
+        <w:pStyle w:val="Cmsor1"/>
+        <w:rPr>
+          <w:lang w:val="hu-HU"/>
+        </w:rPr>
+      </w:pPr>
+      <w:r>
+        <w:rPr>
+          <w:lang w:val="hu-HU"/>
+        </w:rPr>
+        <w:t>Kriptográfia</w:t>
+      </w:r>
+    </w:p>
+    <w:p>
+      <w:pPr>
+        <w:pStyle w:val="Listaszerbekezds"/>
+        <w:numPr>
+          <w:ilvl w:val="0"/>
+          <w:numId w:val="2"/>
+        </w:numPr>
+      </w:pPr>
+      <w:r>
+        <w:t>A kriptográfia lényege, hogy az adatokat biztonságban tárolhassuk az illetéktelen hozzáférések ellen és adatküldésnél a CIA elvek alapján biztonságban áramoljon az információ.</w:t>
+      </w:r>
+    </w:p>
+    <w:p>
+      <w:pPr>
+        <w:pStyle w:val="Listaszerbekezds"/>
+        <w:numPr>
+          <w:ilvl w:val="0"/>
+          <w:numId w:val="2"/>
+        </w:numPr>
+      </w:pPr>
+      <w:r>
+        <w:rPr>
           <w:b/>
-          <w:noProof w:val="0"/>
+          <w:bCs/>
+        </w:rPr>
+        <w:t>Elvárások</w:t>
+      </w:r>
+    </w:p>
+    <w:p>
+      <w:pPr>
+        <w:pStyle w:val="Listaszerbekezds"/>
+        <w:numPr>
+          <w:ilvl w:val="1"/>
+          <w:numId w:val="2"/>
+        </w:numPr>
+      </w:pPr>
+      <w:r>
+        <w:t>Gyors encryptelés és a megfelelő decrypt kulcs esetén visszafejthetőség vagy egyirányú legyen.</w:t>
+      </w:r>
+    </w:p>
+    <w:p>
+      <w:pPr>
+        <w:pStyle w:val="Cmsor1"/>
+      </w:pPr>
+      <w:r>
+        <w:t>Adatkapcsolati titkosítások</w:t>
+      </w:r>
+    </w:p>
+    <w:p>
+      <w:pPr>
+        <w:pStyle w:val="Listaszerbekezds"/>
+        <w:numPr>
+          <w:ilvl w:val="0"/>
+          <w:numId w:val="1"/>
+        </w:numPr>
+      </w:pPr>
+      <w:r>
+        <w:rPr>
+          <w:b/>
+          <w:bCs/>
+        </w:rPr>
+        <w:t xml:space="preserve">AES – Advanced Encryption Standard: </w:t>
+      </w:r>
+    </w:p>
+    <w:p>
+      <w:pPr>
+        <w:pStyle w:val="Listaszerbekezds"/>
+        <w:numPr>
+          <w:ilvl w:val="1"/>
+          <w:numId w:val="1"/>
+        </w:numPr>
+      </w:pPr>
+      <w:r>
+        <w:t xml:space="preserve">Alacsony memóriaigény, gyors, leváltotta a </w:t>
+      </w:r>
+      <w:r>
+        <w:rPr>
+          <w:b/>
+          <w:bCs/>
+        </w:rPr>
+        <w:t>DES</w:t>
+      </w:r>
+      <w:r>
+        <w:t>-t.</w:t>
+      </w:r>
+    </w:p>
+    <w:p>
+      <w:pPr>
+        <w:pStyle w:val="Listaszerbekezds"/>
+        <w:numPr>
+          <w:ilvl w:val="1"/>
+          <w:numId w:val="1"/>
+        </w:numPr>
+      </w:pPr>
+      <w:r>
+        <w:t>Szimmetrikus blokk-kódolás</w:t>
+      </w:r>
+    </w:p>
+    <w:p>
+      <w:pPr>
+        <w:pStyle w:val="Listaszerbekezds"/>
+        <w:numPr>
+          <w:ilvl w:val="1"/>
+          <w:numId w:val="1"/>
+        </w:numPr>
+      </w:pPr>
+      <w:r>
+        <w:t>Támogatja a 128, 256 bit hosszú kulcsokat</w:t>
+      </w:r>
+    </w:p>
+    <w:p>
+      <w:pPr>
+        <w:pStyle w:val="Listaszerbekezds"/>
+        <w:numPr>
+          <w:ilvl w:val="0"/>
+          <w:numId w:val="1"/>
+        </w:numPr>
+        <w:rPr>
+          <w:b/>
+          <w:bCs/>
+        </w:rPr>
+      </w:pPr>
+      <w:r>
+        <w:rPr>
+          <w:b/>
+          <w:bCs/>
+        </w:rPr>
+        <w:t>RSA - Manapság leggyakrabban használt</w:t>
+      </w:r>
+    </w:p>
+    <w:p>
+      <w:pPr>
+        <w:pStyle w:val="Listaszerbekezds"/>
+        <w:numPr>
+          <w:ilvl w:val="1"/>
+          <w:numId w:val="1"/>
+        </w:numPr>
+        <w:rPr>
+          <w:b/>
+          <w:bCs/>
+        </w:rPr>
+      </w:pPr>
+      <w:r>
+        <w:t>Titkosításhoz egy nyílt és egy titkos kulcs tartozik.</w:t>
+      </w:r>
+    </w:p>
+    <w:p>
+      <w:pPr>
+        <w:pStyle w:val="Listaszerbekezds"/>
+        <w:numPr>
+          <w:ilvl w:val="1"/>
+          <w:numId w:val="1"/>
+        </w:numPr>
+        <w:rPr>
+          <w:b/>
+          <w:bCs/>
+        </w:rPr>
+      </w:pPr>
+      <w:r>
+        <w:t>Nyílt kulcs bárki számára elérhető, és ezzel lehet kódolni a másoknak szánt üzenetet.</w:t>
+      </w:r>
+    </w:p>
+    <w:p>
+      <w:pPr>
+        <w:pStyle w:val="Listaszerbekezds"/>
+        <w:numPr>
+          <w:ilvl w:val="1"/>
+          <w:numId w:val="1"/>
+        </w:numPr>
+        <w:rPr>
+          <w:b/>
+          <w:bCs/>
+        </w:rPr>
+      </w:pPr>
+      <w:r>
+        <w:t>Titkos kulccsal lehet megfejteni a nyílt kulccsal kódolt üzenetet.</w:t>
+      </w:r>
+    </w:p>
+    <w:p>
+      <w:pPr>
+        <w:pStyle w:val="Listaszerbekezds"/>
+        <w:numPr>
+          <w:ilvl w:val="0"/>
+          <w:numId w:val="1"/>
+        </w:numPr>
+        <w:rPr>
+          <w:b/>
+          <w:bCs/>
+        </w:rPr>
+      </w:pPr>
+      <w:r>
+        <w:rPr>
+          <w:b/>
+          <w:bCs/>
+        </w:rPr>
+        <w:t>MD5</w:t>
+      </w:r>
+    </w:p>
+    <w:p>
+      <w:pPr>
+        <w:pStyle w:val="Listaszerbekezds"/>
+        <w:numPr>
+          <w:ilvl w:val="1"/>
+          <w:numId w:val="1"/>
+        </w:numPr>
+        <w:rPr>
+          <w:b/>
+          <w:bCs/>
+        </w:rPr>
+      </w:pPr>
+      <w:r>
+        <w:t>Egyirányú</w:t>
+      </w:r>
+    </w:p>
+    <w:p>
+      <w:pPr>
+        <w:pStyle w:val="Listaszerbekezds"/>
+        <w:numPr>
+          <w:ilvl w:val="1"/>
+          <w:numId w:val="1"/>
+        </w:numPr>
+        <w:rPr>
+          <w:b/>
+          <w:bCs/>
+        </w:rPr>
+      </w:pPr>
+      <w:r>
+        <w:t>128 bites</w:t>
+      </w:r>
+    </w:p>
+    <w:p>
+      <w:pPr>
+        <w:pStyle w:val="Listaszerbekezds"/>
+        <w:numPr>
+          <w:ilvl w:val="0"/>
+          <w:numId w:val="1"/>
+        </w:numPr>
+        <w:rPr>
+          <w:b/>
+          <w:bCs/>
+        </w:rPr>
+      </w:pPr>
+      <w:r>
+        <w:rPr>
+          <w:b/>
+          <w:bCs/>
+        </w:rPr>
+        <w:t>SHA</w:t>
+      </w:r>
+    </w:p>
+    <w:p>
+      <w:pPr>
+        <w:pStyle w:val="Listaszerbekezds"/>
+        <w:numPr>
+          <w:ilvl w:val="1"/>
+          <w:numId w:val="1"/>
+        </w:numPr>
+        <w:rPr>
+          <w:b/>
+          <w:bCs/>
+        </w:rPr>
+      </w:pPr>
+      <w:r>
+        <w:t>Bármilyen hosszú karakterláncból adott hosszúságú hash-t állít elő.</w:t>
+      </w:r>
+    </w:p>
+    <w:p>
+      <w:pPr>
+        <w:pStyle w:val="Listaszerbekezds"/>
+        <w:numPr>
+          <w:ilvl w:val="1"/>
+          <w:numId w:val="1"/>
+        </w:numPr>
+        <w:rPr>
+          <w:b/>
+          <w:bCs/>
+        </w:rPr>
+      </w:pPr>
+      <w:r>
+        <w:t>Több fajtája létezik</w:t>
+      </w:r>
+    </w:p>
+    <w:p>
+      <w:pPr>
+        <w:pStyle w:val="Listaszerbekezds"/>
+        <w:numPr>
+          <w:ilvl w:val="1"/>
+          <w:numId w:val="1"/>
+        </w:numPr>
+        <w:rPr>
+          <w:b/>
+          <w:bCs/>
+        </w:rPr>
+      </w:pPr>
+      <w:r>
+        <w:t>SHA-256 elterjedt</w:t>
+      </w:r>
+    </w:p>
+    <w:p>
+      <w:pPr>
+        <w:pStyle w:val="Cmsor2"/>
+      </w:pPr>
+      <w:r>
+        <w:t>Szimmetrikus titkosítás</w:t>
+      </w:r>
+    </w:p>
+    <w:p>
+      <w:pPr>
+        <w:pStyle w:val="Listaszerbekezds"/>
+        <w:numPr>
+          <w:ilvl w:val="0"/>
+          <w:numId w:val="1"/>
+        </w:numPr>
+      </w:pPr>
+      <w:r>
+        <w:t>Lényege, hogy a küldő és a fogadó is ugyanazzal a kulccsal végzi a titkosítást és a visszafejtést.</w:t>
+      </w:r>
+    </w:p>
+    <w:p>
+      <w:pPr>
+        <w:pStyle w:val="Listaszerbekezds"/>
+        <w:numPr>
+          <w:ilvl w:val="0"/>
+          <w:numId w:val="1"/>
+        </w:numPr>
+      </w:pPr>
+      <w:r>
+        <w:t>Használata olyankor célszerű, amikor a kulcsokat nem kell folyton küldözgetni.</w:t>
+      </w:r>
+    </w:p>
+    <w:p>
+      <w:pPr>
+        <w:pStyle w:val="Listaszerbekezds"/>
+        <w:numPr>
+          <w:ilvl w:val="0"/>
+          <w:numId w:val="1"/>
+        </w:numPr>
+      </w:pPr>
+      <w:r>
+        <w:t>Leggyakrabban használt algoritmusok: DES, 3DES, AES</w:t>
+      </w:r>
+    </w:p>
+    <w:p>
+      <w:pPr>
+        <w:pStyle w:val="Cmsor2"/>
+      </w:pPr>
+      <w:r>
+        <w:t>Asszimmetrikus titkosítás</w:t>
+      </w:r>
+    </w:p>
+    <w:p>
+      <w:pPr>
+        <w:pStyle w:val="Listaszerbekezds"/>
+        <w:numPr>
+          <w:ilvl w:val="0"/>
+          <w:numId w:val="1"/>
+        </w:numPr>
+      </w:pPr>
+      <w:r>
+        <w:t xml:space="preserve">Az algoritmus kulcspárral dolgozik, nyilvános és privát </w:t>
+      </w:r>
+      <w:r>
+        <w:t>kulcsot használ.</w:t>
+      </w:r>
+    </w:p>
+    <w:p>
+      <w:pPr>
+        <w:pStyle w:val="Listaszerbekezds"/>
+        <w:numPr>
+          <w:ilvl w:val="0"/>
+          <w:numId w:val="1"/>
+        </w:numPr>
+      </w:pPr>
+      <w:r>
+        <w:t>A nyilvános kulcs szabadon továbbítható, a privát kulcsot biztonságban kell tartani.</w:t>
+      </w:r>
+    </w:p>
+    <w:p>
+      <w:pPr>
+        <w:pStyle w:val="Listaszerbekezds"/>
+        <w:numPr>
+          <w:ilvl w:val="0"/>
+          <w:numId w:val="1"/>
+        </w:numPr>
+      </w:pPr>
+      <w:r>
+        <w:t>A kulcs egyik párjából nem következtethető a másik fele.</w:t>
+      </w:r>
+    </w:p>
+    <w:p>
+      <w:pPr>
+        <w:pStyle w:val="Listaszerbekezds"/>
+        <w:numPr>
+          <w:ilvl w:val="0"/>
+          <w:numId w:val="1"/>
+        </w:numPr>
+      </w:pPr>
+      <w:r>
+        <w:t>Diffie-Hellman módszerén alapszik a működése, RSA módszer során használják.</w:t>
+      </w:r>
+    </w:p>
+    <w:p>
+      <w:pPr>
+        <w:spacing w:after="160" w:line="259" w:lineRule="auto"/>
+        <w:rPr>
+          <w:rFonts w:asciiTheme="majorHAnsi" w:eastAsiaTheme="majorEastAsia" w:hAnsiTheme="majorHAnsi" w:cstheme="majorBidi"/>
+          <w:color w:val="2F5496" w:themeColor="accent1" w:themeShade="BF"/>
+          <w:sz w:val="32"/>
+          <w:szCs w:val="32"/>
+        </w:rPr>
+      </w:pPr>
+      <w:r>
+        <w:br w:type="page"/>
+      </w:r>
+    </w:p>
+    <w:p>
+      <w:pPr>
+        <w:pStyle w:val="Cmsor1"/>
+      </w:pPr>
+      <w:r>
+        <w:lastRenderedPageBreak/>
+        <w:t>IPSec</w:t>
+      </w:r>
+    </w:p>
+    <w:p>
+      <w:pPr>
+        <w:pStyle w:val="Cmsor2"/>
+      </w:pPr>
+      <w:r>
+        <w:t>AH – Authentication Header</w:t>
+      </w:r>
+    </w:p>
+    <w:p>
+      <w:pPr>
+        <w:pStyle w:val="Listaszerbekezds"/>
+        <w:numPr>
+          <w:ilvl w:val="0"/>
+          <w:numId w:val="3"/>
+        </w:numPr>
+      </w:pPr>
+      <w:r>
+        <w:t>Sértetlenséget, hitelesítést és visszajátszás elleni védelmet biztosít.</w:t>
+      </w:r>
+    </w:p>
+    <w:p>
+      <w:pPr>
+        <w:pStyle w:val="Listaszerbekezds"/>
+        <w:numPr>
+          <w:ilvl w:val="0"/>
+          <w:numId w:val="3"/>
+        </w:numPr>
+      </w:pPr>
+      <w:r>
+        <w:t>Beszúr egy AH fejlécet, ami egy MAC-et tartalmaz.</w:t>
+      </w:r>
+    </w:p>
+    <w:p>
+      <w:pPr>
+        <w:pStyle w:val="Listaszerbekezds"/>
+        <w:numPr>
+          <w:ilvl w:val="0"/>
+          <w:numId w:val="3"/>
+        </w:numPr>
+      </w:pPr>
+      <w:r>
+        <w:t>A visszajátszás detektálásának érdekében, az IP csomagokat sorszámozza.</w:t>
+      </w:r>
+    </w:p>
+    <w:p>
+      <w:pPr>
+        <w:pStyle w:val="Listaszerbekezds"/>
+        <w:numPr>
+          <w:ilvl w:val="0"/>
+          <w:numId w:val="3"/>
+        </w:numPr>
+      </w:pPr>
+      <w:r>
+        <w:t>Az AH fejlécben található MAC érték a sorszámot is védi.</w:t>
+      </w:r>
+    </w:p>
+    <w:p>
+      <w:pPr>
+        <w:pStyle w:val="Cmsor2"/>
+      </w:pPr>
+      <w:r>
+        <w:t>ESP – Encapsulated Security Payload</w:t>
+      </w:r>
+    </w:p>
+    <w:p>
+      <w:pPr>
+        <w:pStyle w:val="Listaszerbekezds"/>
+        <w:numPr>
+          <w:ilvl w:val="0"/>
+          <w:numId w:val="3"/>
+        </w:numPr>
+      </w:pPr>
+      <w:r>
+        <w:t>Feladata az IP csomag tartalmának rejtése és opcionálisan a tartalom integritásának védelme.</w:t>
+      </w:r>
+    </w:p>
+    <w:p>
+      <w:pPr>
+        <w:pStyle w:val="Listaszerbekezds"/>
+        <w:numPr>
+          <w:ilvl w:val="0"/>
+          <w:numId w:val="3"/>
+        </w:numPr>
+        <w:rPr>
+          <w:b/>
+          <w:bCs/>
+        </w:rPr>
+      </w:pPr>
+      <w:r>
+        <w:t>IP csomag tartalmának rejtés</w:t>
+      </w:r>
+      <w:r>
+        <w:t xml:space="preserve">ét </w:t>
+      </w:r>
+      <w:r>
+        <w:t>r</w:t>
+      </w:r>
+      <w:r>
+        <w:t>ejtjelezéssel oldja meg.</w:t>
+      </w:r>
+    </w:p>
+    <w:p>
+      <w:pPr>
+        <w:pStyle w:val="Listaszerbekezds"/>
+        <w:numPr>
+          <w:ilvl w:val="0"/>
+          <w:numId w:val="3"/>
+        </w:numPr>
+        <w:rPr>
+          <w:b/>
+          <w:bCs/>
+        </w:rPr>
+      </w:pPr>
+      <w:r>
+        <w:rPr>
+          <w:b/>
+          <w:bCs/>
+        </w:rPr>
+        <w:t xml:space="preserve">Tartalom integritásának védelme: </w:t>
+      </w:r>
+      <w:r>
+        <w:t>ESP fejlécre és a csomag tartalmára számít MAC kódot és azt a csomaghoz csatolja.</w:t>
+      </w:r>
+    </w:p>
+    <w:p>
+      <w:pPr>
+        <w:pStyle w:val="Listaszerbekezds"/>
+        <w:numPr>
+          <w:ilvl w:val="0"/>
+          <w:numId w:val="3"/>
+        </w:numPr>
+        <w:rPr>
+          <w:b/>
+          <w:bCs/>
+        </w:rPr>
+      </w:pPr>
+      <w:r>
+        <w:t>ESP MAC nem védi az IP fejléc mezőit.</w:t>
+      </w:r>
+    </w:p>
+    <w:p>
+      <w:pPr>
+        <w:pStyle w:val="Cmsor2"/>
+      </w:pPr>
+      <w:r>
+        <w:t>ISAKMP – Internet Security Association and Key Management Protocol</w:t>
+      </w:r>
+    </w:p>
+    <w:p>
+      <w:pPr>
+        <w:pStyle w:val="Listaszerbekezds"/>
+        <w:numPr>
+          <w:ilvl w:val="0"/>
+          <w:numId w:val="3"/>
+        </w:numPr>
+      </w:pPr>
+      <w:r>
+        <w:t>Általános célú keretprotokoll, ami bármilyen konkrét kulcscsere protokoll üzeneteit képes szállítani.</w:t>
+      </w:r>
+    </w:p>
+    <w:p>
+      <w:pPr>
+        <w:pStyle w:val="Cmsor2"/>
+      </w:pPr>
+      <w:r>
+        <w:t>IKE – Internet Key Exchange</w:t>
+      </w:r>
+    </w:p>
+    <w:p>
+      <w:pPr>
+        <w:pStyle w:val="Listaszerbekezds"/>
+        <w:numPr>
+          <w:ilvl w:val="0"/>
+          <w:numId w:val="3"/>
+        </w:numPr>
+      </w:pPr>
+      <w:r>
+        <w:t>IPSec hivatalos kulcscsere protokollja.</w:t>
+      </w:r>
+    </w:p>
+    <w:p>
+      <w:pPr>
+        <w:pStyle w:val="Listaszerbekezds"/>
+        <w:numPr>
+          <w:ilvl w:val="0"/>
+          <w:numId w:val="3"/>
+        </w:numPr>
+      </w:pPr>
+      <w:r>
+        <w:t>A host-ok ebben a fázisban hitelesítik egymást shared secret vagy RSA kulcs segítségével.</w:t>
+      </w:r>
+    </w:p>
+    <w:p>
+      <w:pPr>
+        <w:pStyle w:val="Listaszerbekezds"/>
+        <w:numPr>
+          <w:ilvl w:val="0"/>
+          <w:numId w:val="3"/>
+        </w:numPr>
+      </w:pPr>
+      <w:r>
+        <w:t>Felépítenek egy kétirányú ISAKMP SA-t.</w:t>
+      </w:r>
+    </w:p>
+    <w:p>
+      <w:pPr>
+        <w:pStyle w:val="Listaszerbekezds"/>
+        <w:numPr>
+          <w:ilvl w:val="0"/>
+          <w:numId w:val="3"/>
+        </w:numPr>
+      </w:pPr>
+      <w:r>
+        <w:t>Az ISAKMP SA-t alkalmazva megvitatják az egyirányú IPSec SA-kat.</w:t>
+      </w:r>
+    </w:p>
+    <w:p>
+      <w:pPr>
+        <w:pStyle w:val="Cmsor2"/>
+      </w:pPr>
+      <w:r>
+        <w:t>SSL célja</w:t>
+      </w:r>
+    </w:p>
+    <w:p>
+      <w:pPr>
+        <w:pStyle w:val="Listaszerbekezds"/>
+        <w:numPr>
+          <w:ilvl w:val="0"/>
+          <w:numId w:val="4"/>
+        </w:numPr>
+        <w:spacing w:line="256" w:lineRule="auto"/>
+      </w:pPr>
+      <w:r>
+        <w:t>Titkosított kommunikációt biztosító protokoll, ami nyílt hálózatokban, kapcsolatorientált kommunikációban nyújt védelmet.</w:t>
+      </w:r>
+    </w:p>
+    <w:p>
+      <w:pPr>
+        <w:pStyle w:val="Listaszerbekezds"/>
+        <w:numPr>
+          <w:ilvl w:val="0"/>
+          <w:numId w:val="4"/>
+        </w:numPr>
+        <w:spacing w:line="256" w:lineRule="auto"/>
+      </w:pPr>
+      <w:r>
+        <w:t>Csak egy-egy kommunikációs csatornát biztosít.</w:t>
+      </w:r>
+    </w:p>
+    <w:p>
+      <w:pPr>
+        <w:pStyle w:val="Listaszerbekezds"/>
+        <w:numPr>
+          <w:ilvl w:val="0"/>
+          <w:numId w:val="4"/>
+        </w:numPr>
+        <w:spacing w:line="256" w:lineRule="auto"/>
+      </w:pPr>
+      <w:r>
+        <w:t>Gyakran használják a weboldalak biztonságos titkosítására is.</w:t>
+      </w:r>
+    </w:p>
+    <w:p>
+      <w:pPr>
+        <w:pStyle w:val="Cmsor2"/>
+      </w:pPr>
+      <w:r>
+        <w:t>SSL szerkezeti felépítése</w:t>
+      </w:r>
+    </w:p>
+    <w:p>
+      <w:pPr>
+        <w:pStyle w:val="Listaszerbekezds"/>
+        <w:numPr>
+          <w:ilvl w:val="0"/>
+          <w:numId w:val="4"/>
+        </w:numPr>
+        <w:spacing w:line="256" w:lineRule="auto"/>
+      </w:pPr>
+      <w:r>
+        <w:t>Minden egyes kapcsolat egyedi kulccsal titkosít.</w:t>
+      </w:r>
+    </w:p>
+    <w:p>
+      <w:pPr>
+        <w:pStyle w:val="Listaszerbekezds"/>
+        <w:numPr>
+          <w:ilvl w:val="0"/>
+          <w:numId w:val="4"/>
+        </w:numPr>
+        <w:spacing w:line="256" w:lineRule="auto"/>
+      </w:pPr>
+      <w:r>
+        <w:t>Tanúsítvány igazolja a szervert.</w:t>
+      </w:r>
+    </w:p>
+    <w:p>
+      <w:pPr>
+        <w:pStyle w:val="Listaszerbekezds"/>
+        <w:numPr>
+          <w:ilvl w:val="0"/>
+          <w:numId w:val="4"/>
+        </w:numPr>
+        <w:spacing w:line="256" w:lineRule="auto"/>
+      </w:pPr>
+      <w:r>
+        <w:t>Biztosítja az adatintegritást. (MD5, SHA-1)</w:t>
+      </w:r>
+    </w:p>
+    <w:p>
+      <w:pPr>
+        <w:pStyle w:val="Cmsor2"/>
+      </w:pPr>
+      <w:r>
+        <w:t>SSL működése</w:t>
+      </w:r>
+    </w:p>
+    <w:p>
+      <w:pPr>
+        <w:pStyle w:val="Listaszerbekezds"/>
+        <w:numPr>
+          <w:ilvl w:val="0"/>
+          <w:numId w:val="5"/>
+        </w:numPr>
+        <w:spacing w:line="256" w:lineRule="auto"/>
+        <w:rPr>
+          <w:rFonts w:asciiTheme="majorHAnsi" w:eastAsiaTheme="majorEastAsia" w:hAnsiTheme="majorHAnsi" w:cstheme="majorBidi"/>
+          <w:color w:val="2F5496" w:themeColor="accent1" w:themeShade="BF"/>
+          <w:sz w:val="32"/>
+          <w:szCs w:val="32"/>
+        </w:rPr>
+      </w:pPr>
+      <w:r>
+        <w:t>Kliens csatlakozik a kiszolgálóhoz.</w:t>
+      </w:r>
+    </w:p>
+    <w:p>
+      <w:pPr>
+        <w:pStyle w:val="Listaszerbekezds"/>
+        <w:numPr>
+          <w:ilvl w:val="0"/>
+          <w:numId w:val="5"/>
+        </w:numPr>
+        <w:spacing w:line="256" w:lineRule="auto"/>
+        <w:rPr>
+          <w:rFonts w:asciiTheme="majorHAnsi" w:eastAsiaTheme="majorEastAsia" w:hAnsiTheme="majorHAnsi" w:cstheme="majorBidi"/>
+          <w:color w:val="2F5496" w:themeColor="accent1" w:themeShade="BF"/>
+          <w:sz w:val="32"/>
+          <w:szCs w:val="32"/>
+        </w:rPr>
+      </w:pPr>
+      <w:r>
+        <w:t>Kiszolgáló elküldi a hitelesítési tanúsítványt a kliensnek.</w:t>
+      </w:r>
+    </w:p>
+    <w:p>
+      <w:pPr>
+        <w:pStyle w:val="Listaszerbekezds"/>
+        <w:numPr>
+          <w:ilvl w:val="0"/>
+          <w:numId w:val="5"/>
+        </w:numPr>
+        <w:spacing w:line="256" w:lineRule="auto"/>
+        <w:rPr>
+          <w:rFonts w:asciiTheme="majorHAnsi" w:eastAsiaTheme="majorEastAsia" w:hAnsiTheme="majorHAnsi" w:cstheme="majorBidi"/>
+          <w:color w:val="2F5496" w:themeColor="accent1" w:themeShade="BF"/>
+          <w:sz w:val="32"/>
+          <w:szCs w:val="32"/>
+        </w:rPr>
+      </w:pPr>
+      <w:r>
+        <w:t>Kliens ellenőrzi a tanúsítvány hitelességét, majd létrehozza a titkosított kapcsolatot a kiszolgálóval.</w:t>
+      </w:r>
+    </w:p>
+    <w:p>
+      <w:pPr>
+        <w:pStyle w:val="Listaszerbekezds"/>
+        <w:numPr>
+          <w:ilvl w:val="0"/>
+          <w:numId w:val="5"/>
+        </w:numPr>
+        <w:spacing w:line="256" w:lineRule="auto"/>
+        <w:rPr>
+          <w:rFonts w:asciiTheme="majorHAnsi" w:eastAsiaTheme="majorEastAsia" w:hAnsiTheme="majorHAnsi" w:cstheme="majorBidi"/>
+          <w:color w:val="2F5496" w:themeColor="accent1" w:themeShade="BF"/>
+          <w:sz w:val="32"/>
+          <w:szCs w:val="32"/>
+        </w:rPr>
+      </w:pPr>
+      <w:r>
+        <w:t>Kliens és kiszolgáló között így már biztonságosan lehet adatokat cserélni.</w:t>
+      </w:r>
+    </w:p>
+    <w:p>
+      <w:pPr>
+        <w:pStyle w:val="Listaszerbekezds"/>
+        <w:numPr>
+          <w:ilvl w:val="0"/>
+          <w:numId w:val="5"/>
+        </w:numPr>
+        <w:spacing w:line="256" w:lineRule="auto"/>
+        <w:rPr>
+          <w:rFonts w:asciiTheme="majorHAnsi" w:eastAsiaTheme="majorEastAsia" w:hAnsiTheme="majorHAnsi" w:cstheme="majorBidi"/>
+          <w:color w:val="2F5496" w:themeColor="accent1" w:themeShade="BF"/>
+          <w:sz w:val="32"/>
+          <w:szCs w:val="32"/>
+        </w:rPr>
+      </w:pPr>
+      <w:r>
+        <w:t>Ha az SSL kapcsolat megszakad, akkor a kliens és a kiszolgáló kapcsolata is megszakad.</w:t>
+      </w:r>
+    </w:p>
+    <w:p>
+      <w:pPr>
+        <w:rPr>
+          <w:rFonts w:asciiTheme="minorHAnsi" w:eastAsiaTheme="minorHAnsi" w:hAnsiTheme="minorHAnsi" w:cstheme="minorBidi"/>
           <w:sz w:val="22"/>
           <w:szCs w:val="22"/>
-          <w:lang w:val="hu-HU"/>
-        </w:rPr>
-        <w:tab/>
-      </w:r>
-      <w:r>
-        <w:rPr>
-          <w:lang w:val="hu-HU"/>
-        </w:rPr>
-        <w:t>Ismertesse a hálózati kommunikáció védelmére alkalmazott kriptográfiai algoritmusokat! Magyarázza el működésüket!</w:t>
-      </w:r>
-    </w:p>
+        </w:rPr>
+      </w:pPr>
+      <w:r>
+        <w:br w:type="page"/>
+      </w:r>
+    </w:p>
+    <w:p>
+      <w:pPr>
+        <w:pStyle w:val="Cmsor2"/>
+      </w:pPr>
+      <w:r>
+        <w:t>SSL alprotokolljai</w:t>
+      </w:r>
+    </w:p>
+    <w:p>
+      <w:pPr>
+        <w:pStyle w:val="Cmsor3"/>
+      </w:pPr>
+      <w:r>
+        <w:t>Rekord protokoll</w:t>
+      </w:r>
+    </w:p>
+    <w:p>
+      <w:pPr>
+        <w:pStyle w:val="Listaszerbekezds"/>
+        <w:numPr>
+          <w:ilvl w:val="0"/>
+          <w:numId w:val="4"/>
+        </w:numPr>
+        <w:spacing w:line="256" w:lineRule="auto"/>
+        <w:rPr>
+          <w:sz w:val="32"/>
+          <w:szCs w:val="32"/>
+        </w:rPr>
+      </w:pPr>
+      <w:r>
+        <w:t>Feladata a kliens és a szerver és a felsőbb SSL protokoll entitások védelme:</w:t>
+      </w:r>
+    </w:p>
+    <w:p>
+      <w:pPr>
+        <w:pStyle w:val="Listaszerbekezds"/>
+        <w:numPr>
+          <w:ilvl w:val="1"/>
+          <w:numId w:val="4"/>
+        </w:numPr>
+        <w:spacing w:line="256" w:lineRule="auto"/>
+        <w:rPr>
+          <w:sz w:val="32"/>
+          <w:szCs w:val="32"/>
+        </w:rPr>
+      </w:pPr>
+      <w:r>
+        <w:t>Titkosítás, integritásvédelem, üzenet-visszajátszás elleni védelem</w:t>
+      </w:r>
+    </w:p>
+    <w:p>
+      <w:pPr>
+        <w:pStyle w:val="Cmsor3"/>
+      </w:pPr>
+      <w:r>
+        <w:t>Handshake protokoll</w:t>
+      </w:r>
+    </w:p>
+    <w:p>
+      <w:pPr>
+        <w:pStyle w:val="Listaszerbekezds"/>
+        <w:numPr>
+          <w:ilvl w:val="0"/>
+          <w:numId w:val="4"/>
+        </w:numPr>
+        <w:spacing w:line="256" w:lineRule="auto"/>
+        <w:rPr>
+          <w:sz w:val="32"/>
+          <w:szCs w:val="32"/>
+        </w:rPr>
+      </w:pPr>
+      <w:r>
+        <w:t>Rekord protokollban használt kriptográfiai algoritmusok és paramétereik egyeztetése.</w:t>
+      </w:r>
+    </w:p>
+    <w:p>
+      <w:pPr>
+        <w:pStyle w:val="Listaszerbekezds"/>
+        <w:numPr>
+          <w:ilvl w:val="0"/>
+          <w:numId w:val="4"/>
+        </w:numPr>
+        <w:spacing w:line="256" w:lineRule="auto"/>
+        <w:rPr>
+          <w:sz w:val="32"/>
+          <w:szCs w:val="32"/>
+        </w:rPr>
+      </w:pPr>
+      <w:r>
+        <w:t>Kulcscsere és hitelesítés</w:t>
+      </w:r>
+    </w:p>
+    <w:p>
+      <w:pPr>
+        <w:pStyle w:val="Cmsor3"/>
+      </w:pPr>
+      <w:r>
+        <w:t>Change-Cipher-Spec protokoll</w:t>
+      </w:r>
+    </w:p>
+    <w:p>
+      <w:pPr>
+        <w:pStyle w:val="Listaszerbekezds"/>
+        <w:numPr>
+          <w:ilvl w:val="0"/>
+          <w:numId w:val="4"/>
+        </w:numPr>
+        <w:spacing w:line="256" w:lineRule="auto"/>
+      </w:pPr>
+      <w:r>
+        <w:t>Egyetlen üzenetből áll, ami a Handshake protokoll kulcscsere részének végét jelzi.</w:t>
+      </w:r>
+    </w:p>
+    <w:p>
+      <w:pPr>
+        <w:pStyle w:val="Listaszerbekezds"/>
+        <w:numPr>
+          <w:ilvl w:val="0"/>
+          <w:numId w:val="4"/>
+        </w:numPr>
+        <w:spacing w:line="256" w:lineRule="auto"/>
+      </w:pPr>
+      <w:r>
+        <w:t xml:space="preserve">Ezt az üzenetet elküldi, utána az adott fél az új algoritmusokat és kulcsokat kezdi használni a küldése. </w:t>
+      </w:r>
+    </w:p>
+    <w:p>
+      <w:pPr>
+        <w:pStyle w:val="Listaszerbekezds"/>
+        <w:numPr>
+          <w:ilvl w:val="1"/>
+          <w:numId w:val="4"/>
+        </w:numPr>
+        <w:spacing w:line="256" w:lineRule="auto"/>
+      </w:pPr>
+      <w:r>
+        <w:t>A vétel még mindig a Handshake előtti állapot szerint történik.</w:t>
+      </w:r>
+    </w:p>
+    <w:p>
+      <w:pPr>
+        <w:pStyle w:val="Cmsor3"/>
+      </w:pPr>
+      <w:r>
+        <w:t>Alert protokoll</w:t>
+      </w:r>
+    </w:p>
+    <w:p>
+      <w:pPr>
+        <w:pStyle w:val="Listaszerbekezds"/>
+        <w:numPr>
+          <w:ilvl w:val="0"/>
+          <w:numId w:val="4"/>
+        </w:numPr>
+        <w:spacing w:line="256" w:lineRule="auto"/>
+      </w:pPr>
+      <w:r>
+        <w:t>Figyelmeztető és hibaüzenetek továbbítása.</w:t>
+      </w:r>
+    </w:p>
+    <w:p/>
     <w:sectPr>
       <w:pgSz w:w="11906" w:h="16838"/>
       <w:pgMar w:top="1417" w:right="1417" w:bottom="1417" w:left="1417" w:header="708" w:footer="708" w:gutter="0"/>
@@ -62,6 +1081,491 @@
     </w:sectPr>
   </w:body>
 </w:document>
+</file>
+
+<file path=word/numbering.xml><?xml version="1.0" encoding="utf-8"?>
+<w:numbering xmlns:wpc="http://schemas.microsoft.com/office/word/2010/wordprocessingCanvas" xmlns:cx="http://schemas.microsoft.com/office/drawing/2014/chartex" xmlns:cx1="http://schemas.microsoft.com/office/drawing/2015/9/8/chartex" xmlns:cx2="http://schemas.microsoft.com/office/drawing/2015/10/21/chartex" xmlns:cx3="http://schemas.microsoft.com/office/drawing/2016/5/9/chartex" xmlns:cx4="http://schemas.microsoft.com/office/drawing/2016/5/10/chartex" xmlns:cx5="http://schemas.microsoft.com/office/drawing/2016/5/11/chartex" xmlns:cx6="http://schemas.microsoft.com/office/drawing/2016/5/12/chartex" xmlns:cx7="http://schemas.microsoft.com/office/drawing/2016/5/13/chartex" xmlns:cx8="http://schemas.microsoft.com/office/drawing/2016/5/14/chartex" xmlns:mc="http://schemas.openxmlformats.org/markup-compatibility/2006" xmlns:aink="http://schemas.microsoft.com/office/drawing/2016/ink" xmlns:am3d="http://schemas.microsoft.com/office/drawing/2017/model3d" xmlns:o="urn:schemas-microsoft-com:office:office" xmlns:oel="http://schemas.microsoft.com/office/2019/extlst" xmlns:r="http://schemas.openxmlformats.org/officeDocument/2006/relationships" xmlns:m="http://schemas.openxmlformats.org/officeDocument/2006/math" xmlns:v="urn:schemas-microsoft-com:vml" xmlns:wp14="http://schemas.microsoft.com/office/word/2010/wordprocessingDrawing" xmlns:wp="http://schemas.openxmlformats.org/drawingml/2006/wordprocessingDrawing" xmlns:w10="urn:schemas-microsoft-com:office:word" xmlns:w="http://schemas.openxmlformats.org/wordprocessingml/2006/main" xmlns:w14="http://schemas.microsoft.com/office/word/2010/wordml" xmlns:w15="http://schemas.microsoft.com/office/word/2012/wordml" xmlns:w16cex="http://schemas.microsoft.com/office/word/2018/wordml/cex" xmlns:w16cid="http://schemas.microsoft.com/office/word/2016/wordml/cid" xmlns:w16="http://schemas.microsoft.com/office/word/2018/wordml" xmlns:w16du="http://schemas.microsoft.com/office/word/2023/wordml/word16du" xmlns:w16sdtdh="http://schemas.microsoft.com/office/word/2020/wordml/sdtdatahash" xmlns:w16se="http://schemas.microsoft.com/office/word/2015/wordml/symex" xmlns:wpg="http://schemas.microsoft.com/office/word/2010/wordprocessingGroup" xmlns:wpi="http://schemas.microsoft.com/office/word/2010/wordprocessingInk" xmlns:wne="http://schemas.microsoft.com/office/word/2006/wordml" xmlns:wps="http://schemas.microsoft.com/office/word/2010/wordprocessingShape" mc:Ignorable="w14 w15 w16se w16cid w16 w16cex w16sdtdh wp14">
+  <w:abstractNum w:abstractNumId="0" w15:restartNumberingAfterBreak="0">
+    <w:nsid w:val="06CB44AE"/>
+    <w:multiLevelType w:val="hybridMultilevel"/>
+    <w:tmpl w:val="F45613C4"/>
+    <w:lvl w:ilvl="0" w:tplc="3B86E842">
+      <w:numFmt w:val="bullet"/>
+      <w:lvlText w:val="-"/>
+      <w:lvlJc w:val="left"/>
+      <w:pPr>
+        <w:ind w:left="720" w:hanging="360"/>
+      </w:pPr>
+      <w:rPr>
+        <w:rFonts w:ascii="Calibri" w:eastAsiaTheme="minorHAnsi" w:hAnsi="Calibri" w:cs="Calibri" w:hint="default"/>
+      </w:rPr>
+    </w:lvl>
+    <w:lvl w:ilvl="1" w:tplc="040E0003">
+      <w:start w:val="1"/>
+      <w:numFmt w:val="bullet"/>
+      <w:lvlText w:val="o"/>
+      <w:lvlJc w:val="left"/>
+      <w:pPr>
+        <w:ind w:left="1440" w:hanging="360"/>
+      </w:pPr>
+      <w:rPr>
+        <w:rFonts w:ascii="Courier New" w:hAnsi="Courier New" w:cs="Courier New" w:hint="default"/>
+      </w:rPr>
+    </w:lvl>
+    <w:lvl w:ilvl="2" w:tplc="040E0005" w:tentative="1">
+      <w:start w:val="1"/>
+      <w:numFmt w:val="bullet"/>
+      <w:lvlText w:val=""/>
+      <w:lvlJc w:val="left"/>
+      <w:pPr>
+        <w:ind w:left="2160" w:hanging="360"/>
+      </w:pPr>
+      <w:rPr>
+        <w:rFonts w:ascii="Wingdings" w:hAnsi="Wingdings" w:hint="default"/>
+      </w:rPr>
+    </w:lvl>
+    <w:lvl w:ilvl="3" w:tplc="040E0001" w:tentative="1">
+      <w:start w:val="1"/>
+      <w:numFmt w:val="bullet"/>
+      <w:lvlText w:val=""/>
+      <w:lvlJc w:val="left"/>
+      <w:pPr>
+        <w:ind w:left="2880" w:hanging="360"/>
+      </w:pPr>
+      <w:rPr>
+        <w:rFonts w:ascii="Symbol" w:hAnsi="Symbol" w:hint="default"/>
+      </w:rPr>
+    </w:lvl>
+    <w:lvl w:ilvl="4" w:tplc="040E0003" w:tentative="1">
+      <w:start w:val="1"/>
+      <w:numFmt w:val="bullet"/>
+      <w:lvlText w:val="o"/>
+      <w:lvlJc w:val="left"/>
+      <w:pPr>
+        <w:ind w:left="3600" w:hanging="360"/>
+      </w:pPr>
+      <w:rPr>
+        <w:rFonts w:ascii="Courier New" w:hAnsi="Courier New" w:cs="Courier New" w:hint="default"/>
+      </w:rPr>
+    </w:lvl>
+    <w:lvl w:ilvl="5" w:tplc="040E0005" w:tentative="1">
+      <w:start w:val="1"/>
+      <w:numFmt w:val="bullet"/>
+      <w:lvlText w:val=""/>
+      <w:lvlJc w:val="left"/>
+      <w:pPr>
+        <w:ind w:left="4320" w:hanging="360"/>
+      </w:pPr>
+      <w:rPr>
+        <w:rFonts w:ascii="Wingdings" w:hAnsi="Wingdings" w:hint="default"/>
+      </w:rPr>
+    </w:lvl>
+    <w:lvl w:ilvl="6" w:tplc="040E0001" w:tentative="1">
+      <w:start w:val="1"/>
+      <w:numFmt w:val="bullet"/>
+      <w:lvlText w:val=""/>
+      <w:lvlJc w:val="left"/>
+      <w:pPr>
+        <w:ind w:left="5040" w:hanging="360"/>
+      </w:pPr>
+      <w:rPr>
+        <w:rFonts w:ascii="Symbol" w:hAnsi="Symbol" w:hint="default"/>
+      </w:rPr>
+    </w:lvl>
+    <w:lvl w:ilvl="7" w:tplc="040E0003" w:tentative="1">
+      <w:start w:val="1"/>
+      <w:numFmt w:val="bullet"/>
+      <w:lvlText w:val="o"/>
+      <w:lvlJc w:val="left"/>
+      <w:pPr>
+        <w:ind w:left="5760" w:hanging="360"/>
+      </w:pPr>
+      <w:rPr>
+        <w:rFonts w:ascii="Courier New" w:hAnsi="Courier New" w:cs="Courier New" w:hint="default"/>
+      </w:rPr>
+    </w:lvl>
+    <w:lvl w:ilvl="8" w:tplc="040E0005" w:tentative="1">
+      <w:start w:val="1"/>
+      <w:numFmt w:val="bullet"/>
+      <w:lvlText w:val=""/>
+      <w:lvlJc w:val="left"/>
+      <w:pPr>
+        <w:ind w:left="6480" w:hanging="360"/>
+      </w:pPr>
+      <w:rPr>
+        <w:rFonts w:ascii="Wingdings" w:hAnsi="Wingdings" w:hint="default"/>
+      </w:rPr>
+    </w:lvl>
+  </w:abstractNum>
+  <w:abstractNum w:abstractNumId="1" w15:restartNumberingAfterBreak="0">
+    <w:nsid w:val="18634AF3"/>
+    <w:multiLevelType w:val="hybridMultilevel"/>
+    <w:tmpl w:val="082E1CD4"/>
+    <w:lvl w:ilvl="0" w:tplc="F3BABD98">
+      <w:start w:val="3"/>
+      <w:numFmt w:val="bullet"/>
+      <w:lvlText w:val="-"/>
+      <w:lvlJc w:val="left"/>
+      <w:pPr>
+        <w:ind w:left="720" w:hanging="360"/>
+      </w:pPr>
+      <w:rPr>
+        <w:rFonts w:ascii="Calibri" w:eastAsiaTheme="minorHAnsi" w:hAnsi="Calibri" w:cs="Calibri" w:hint="default"/>
+      </w:rPr>
+    </w:lvl>
+    <w:lvl w:ilvl="1" w:tplc="040E0003">
+      <w:start w:val="1"/>
+      <w:numFmt w:val="bullet"/>
+      <w:lvlText w:val="o"/>
+      <w:lvlJc w:val="left"/>
+      <w:pPr>
+        <w:ind w:left="1440" w:hanging="360"/>
+      </w:pPr>
+      <w:rPr>
+        <w:rFonts w:ascii="Courier New" w:hAnsi="Courier New" w:cs="Courier New" w:hint="default"/>
+      </w:rPr>
+    </w:lvl>
+    <w:lvl w:ilvl="2" w:tplc="040E0005">
+      <w:start w:val="1"/>
+      <w:numFmt w:val="bullet"/>
+      <w:lvlText w:val=""/>
+      <w:lvlJc w:val="left"/>
+      <w:pPr>
+        <w:ind w:left="2160" w:hanging="360"/>
+      </w:pPr>
+      <w:rPr>
+        <w:rFonts w:ascii="Wingdings" w:hAnsi="Wingdings" w:hint="default"/>
+      </w:rPr>
+    </w:lvl>
+    <w:lvl w:ilvl="3" w:tplc="040E0001">
+      <w:start w:val="1"/>
+      <w:numFmt w:val="bullet"/>
+      <w:lvlText w:val=""/>
+      <w:lvlJc w:val="left"/>
+      <w:pPr>
+        <w:ind w:left="2880" w:hanging="360"/>
+      </w:pPr>
+      <w:rPr>
+        <w:rFonts w:ascii="Symbol" w:hAnsi="Symbol" w:hint="default"/>
+      </w:rPr>
+    </w:lvl>
+    <w:lvl w:ilvl="4" w:tplc="040E0003" w:tentative="1">
+      <w:start w:val="1"/>
+      <w:numFmt w:val="bullet"/>
+      <w:lvlText w:val="o"/>
+      <w:lvlJc w:val="left"/>
+      <w:pPr>
+        <w:ind w:left="3600" w:hanging="360"/>
+      </w:pPr>
+      <w:rPr>
+        <w:rFonts w:ascii="Courier New" w:hAnsi="Courier New" w:cs="Courier New" w:hint="default"/>
+      </w:rPr>
+    </w:lvl>
+    <w:lvl w:ilvl="5" w:tplc="040E0005" w:tentative="1">
+      <w:start w:val="1"/>
+      <w:numFmt w:val="bullet"/>
+      <w:lvlText w:val=""/>
+      <w:lvlJc w:val="left"/>
+      <w:pPr>
+        <w:ind w:left="4320" w:hanging="360"/>
+      </w:pPr>
+      <w:rPr>
+        <w:rFonts w:ascii="Wingdings" w:hAnsi="Wingdings" w:hint="default"/>
+      </w:rPr>
+    </w:lvl>
+    <w:lvl w:ilvl="6" w:tplc="040E0001" w:tentative="1">
+      <w:start w:val="1"/>
+      <w:numFmt w:val="bullet"/>
+      <w:lvlText w:val=""/>
+      <w:lvlJc w:val="left"/>
+      <w:pPr>
+        <w:ind w:left="5040" w:hanging="360"/>
+      </w:pPr>
+      <w:rPr>
+        <w:rFonts w:ascii="Symbol" w:hAnsi="Symbol" w:hint="default"/>
+      </w:rPr>
+    </w:lvl>
+    <w:lvl w:ilvl="7" w:tplc="040E0003" w:tentative="1">
+      <w:start w:val="1"/>
+      <w:numFmt w:val="bullet"/>
+      <w:lvlText w:val="o"/>
+      <w:lvlJc w:val="left"/>
+      <w:pPr>
+        <w:ind w:left="5760" w:hanging="360"/>
+      </w:pPr>
+      <w:rPr>
+        <w:rFonts w:ascii="Courier New" w:hAnsi="Courier New" w:cs="Courier New" w:hint="default"/>
+      </w:rPr>
+    </w:lvl>
+    <w:lvl w:ilvl="8" w:tplc="040E0005" w:tentative="1">
+      <w:start w:val="1"/>
+      <w:numFmt w:val="bullet"/>
+      <w:lvlText w:val=""/>
+      <w:lvlJc w:val="left"/>
+      <w:pPr>
+        <w:ind w:left="6480" w:hanging="360"/>
+      </w:pPr>
+      <w:rPr>
+        <w:rFonts w:ascii="Wingdings" w:hAnsi="Wingdings" w:hint="default"/>
+      </w:rPr>
+    </w:lvl>
+  </w:abstractNum>
+  <w:abstractNum w:abstractNumId="2" w15:restartNumberingAfterBreak="0">
+    <w:nsid w:val="4B497664"/>
+    <w:multiLevelType w:val="hybridMultilevel"/>
+    <w:tmpl w:val="D0ACFB02"/>
+    <w:lvl w:ilvl="0" w:tplc="C45CB02A">
+      <w:start w:val="12"/>
+      <w:numFmt w:val="bullet"/>
+      <w:lvlText w:val="-"/>
+      <w:lvlJc w:val="left"/>
+      <w:pPr>
+        <w:ind w:left="720" w:hanging="360"/>
+      </w:pPr>
+      <w:rPr>
+        <w:rFonts w:ascii="Times New Roman" w:eastAsia="Times New Roman" w:hAnsi="Times New Roman" w:cs="Times New Roman" w:hint="default"/>
+      </w:rPr>
+    </w:lvl>
+    <w:lvl w:ilvl="1" w:tplc="040E0003">
+      <w:start w:val="1"/>
+      <w:numFmt w:val="bullet"/>
+      <w:lvlText w:val="o"/>
+      <w:lvlJc w:val="left"/>
+      <w:pPr>
+        <w:ind w:left="1440" w:hanging="360"/>
+      </w:pPr>
+      <w:rPr>
+        <w:rFonts w:ascii="Courier New" w:hAnsi="Courier New" w:cs="Courier New" w:hint="default"/>
+      </w:rPr>
+    </w:lvl>
+    <w:lvl w:ilvl="2" w:tplc="040E0005">
+      <w:start w:val="1"/>
+      <w:numFmt w:val="bullet"/>
+      <w:lvlText w:val=""/>
+      <w:lvlJc w:val="left"/>
+      <w:pPr>
+        <w:ind w:left="2160" w:hanging="360"/>
+      </w:pPr>
+      <w:rPr>
+        <w:rFonts w:ascii="Wingdings" w:hAnsi="Wingdings" w:hint="default"/>
+      </w:rPr>
+    </w:lvl>
+    <w:lvl w:ilvl="3" w:tplc="040E0001" w:tentative="1">
+      <w:start w:val="1"/>
+      <w:numFmt w:val="bullet"/>
+      <w:lvlText w:val=""/>
+      <w:lvlJc w:val="left"/>
+      <w:pPr>
+        <w:ind w:left="2880" w:hanging="360"/>
+      </w:pPr>
+      <w:rPr>
+        <w:rFonts w:ascii="Symbol" w:hAnsi="Symbol" w:hint="default"/>
+      </w:rPr>
+    </w:lvl>
+    <w:lvl w:ilvl="4" w:tplc="040E0003" w:tentative="1">
+      <w:start w:val="1"/>
+      <w:numFmt w:val="bullet"/>
+      <w:lvlText w:val="o"/>
+      <w:lvlJc w:val="left"/>
+      <w:pPr>
+        <w:ind w:left="3600" w:hanging="360"/>
+      </w:pPr>
+      <w:rPr>
+        <w:rFonts w:ascii="Courier New" w:hAnsi="Courier New" w:cs="Courier New" w:hint="default"/>
+      </w:rPr>
+    </w:lvl>
+    <w:lvl w:ilvl="5" w:tplc="040E0005" w:tentative="1">
+      <w:start w:val="1"/>
+      <w:numFmt w:val="bullet"/>
+      <w:lvlText w:val=""/>
+      <w:lvlJc w:val="left"/>
+      <w:pPr>
+        <w:ind w:left="4320" w:hanging="360"/>
+      </w:pPr>
+      <w:rPr>
+        <w:rFonts w:ascii="Wingdings" w:hAnsi="Wingdings" w:hint="default"/>
+      </w:rPr>
+    </w:lvl>
+    <w:lvl w:ilvl="6" w:tplc="040E0001" w:tentative="1">
+      <w:start w:val="1"/>
+      <w:numFmt w:val="bullet"/>
+      <w:lvlText w:val=""/>
+      <w:lvlJc w:val="left"/>
+      <w:pPr>
+        <w:ind w:left="5040" w:hanging="360"/>
+      </w:pPr>
+      <w:rPr>
+        <w:rFonts w:ascii="Symbol" w:hAnsi="Symbol" w:hint="default"/>
+      </w:rPr>
+    </w:lvl>
+    <w:lvl w:ilvl="7" w:tplc="040E0003" w:tentative="1">
+      <w:start w:val="1"/>
+      <w:numFmt w:val="bullet"/>
+      <w:lvlText w:val="o"/>
+      <w:lvlJc w:val="left"/>
+      <w:pPr>
+        <w:ind w:left="5760" w:hanging="360"/>
+      </w:pPr>
+      <w:rPr>
+        <w:rFonts w:ascii="Courier New" w:hAnsi="Courier New" w:cs="Courier New" w:hint="default"/>
+      </w:rPr>
+    </w:lvl>
+    <w:lvl w:ilvl="8" w:tplc="040E0005" w:tentative="1">
+      <w:start w:val="1"/>
+      <w:numFmt w:val="bullet"/>
+      <w:lvlText w:val=""/>
+      <w:lvlJc w:val="left"/>
+      <w:pPr>
+        <w:ind w:left="6480" w:hanging="360"/>
+      </w:pPr>
+      <w:rPr>
+        <w:rFonts w:ascii="Wingdings" w:hAnsi="Wingdings" w:hint="default"/>
+      </w:rPr>
+    </w:lvl>
+  </w:abstractNum>
+  <w:abstractNum w:abstractNumId="3" w15:restartNumberingAfterBreak="0">
+    <w:nsid w:val="5AC91439"/>
+    <w:multiLevelType w:val="hybridMultilevel"/>
+    <w:tmpl w:val="8C52A040"/>
+    <w:lvl w:ilvl="0" w:tplc="5C602CA8">
+      <w:start w:val="1"/>
+      <w:numFmt w:val="decimal"/>
+      <w:lvlText w:val="%1."/>
+      <w:lvlJc w:val="left"/>
+      <w:pPr>
+        <w:ind w:left="720" w:hanging="360"/>
+      </w:pPr>
+      <w:rPr>
+        <w:rFonts w:asciiTheme="minorHAnsi" w:eastAsiaTheme="minorHAnsi" w:hAnsiTheme="minorHAnsi" w:cstheme="minorBidi" w:hint="default"/>
+        <w:color w:val="auto"/>
+        <w:sz w:val="22"/>
+      </w:rPr>
+    </w:lvl>
+    <w:lvl w:ilvl="1" w:tplc="040E0019">
+      <w:start w:val="1"/>
+      <w:numFmt w:val="lowerLetter"/>
+      <w:lvlText w:val="%2."/>
+      <w:lvlJc w:val="left"/>
+      <w:pPr>
+        <w:ind w:left="1440" w:hanging="360"/>
+      </w:pPr>
+    </w:lvl>
+    <w:lvl w:ilvl="2" w:tplc="040E001B">
+      <w:start w:val="1"/>
+      <w:numFmt w:val="lowerRoman"/>
+      <w:lvlText w:val="%3."/>
+      <w:lvlJc w:val="right"/>
+      <w:pPr>
+        <w:ind w:left="2160" w:hanging="180"/>
+      </w:pPr>
+    </w:lvl>
+    <w:lvl w:ilvl="3" w:tplc="040E000F">
+      <w:start w:val="1"/>
+      <w:numFmt w:val="decimal"/>
+      <w:lvlText w:val="%4."/>
+      <w:lvlJc w:val="left"/>
+      <w:pPr>
+        <w:ind w:left="2880" w:hanging="360"/>
+      </w:pPr>
+    </w:lvl>
+    <w:lvl w:ilvl="4" w:tplc="040E0019">
+      <w:start w:val="1"/>
+      <w:numFmt w:val="lowerLetter"/>
+      <w:lvlText w:val="%5."/>
+      <w:lvlJc w:val="left"/>
+      <w:pPr>
+        <w:ind w:left="3600" w:hanging="360"/>
+      </w:pPr>
+    </w:lvl>
+    <w:lvl w:ilvl="5" w:tplc="040E001B">
+      <w:start w:val="1"/>
+      <w:numFmt w:val="lowerRoman"/>
+      <w:lvlText w:val="%6."/>
+      <w:lvlJc w:val="right"/>
+      <w:pPr>
+        <w:ind w:left="4320" w:hanging="180"/>
+      </w:pPr>
+    </w:lvl>
+    <w:lvl w:ilvl="6" w:tplc="040E000F">
+      <w:start w:val="1"/>
+      <w:numFmt w:val="decimal"/>
+      <w:lvlText w:val="%7."/>
+      <w:lvlJc w:val="left"/>
+      <w:pPr>
+        <w:ind w:left="5040" w:hanging="360"/>
+      </w:pPr>
+    </w:lvl>
+    <w:lvl w:ilvl="7" w:tplc="040E0019">
+      <w:start w:val="1"/>
+      <w:numFmt w:val="lowerLetter"/>
+      <w:lvlText w:val="%8."/>
+      <w:lvlJc w:val="left"/>
+      <w:pPr>
+        <w:ind w:left="5760" w:hanging="360"/>
+      </w:pPr>
+    </w:lvl>
+    <w:lvl w:ilvl="8" w:tplc="040E001B">
+      <w:start w:val="1"/>
+      <w:numFmt w:val="lowerRoman"/>
+      <w:lvlText w:val="%9."/>
+      <w:lvlJc w:val="right"/>
+      <w:pPr>
+        <w:ind w:left="6480" w:hanging="180"/>
+      </w:pPr>
+    </w:lvl>
+  </w:abstractNum>
+  <w:num w:numId="1" w16cid:durableId="1175650902">
+    <w:abstractNumId w:val="1"/>
+  </w:num>
+  <w:num w:numId="2" w16cid:durableId="565141859">
+    <w:abstractNumId w:val="2"/>
+  </w:num>
+  <w:num w:numId="3" w16cid:durableId="2007710059">
+    <w:abstractNumId w:val="0"/>
+  </w:num>
+  <w:num w:numId="4" w16cid:durableId="1497726333">
+    <w:abstractNumId w:val="0"/>
+    <w:lvlOverride w:ilvl="0"/>
+    <w:lvlOverride w:ilvl="1"/>
+    <w:lvlOverride w:ilvl="2"/>
+    <w:lvlOverride w:ilvl="3"/>
+    <w:lvlOverride w:ilvl="4"/>
+    <w:lvlOverride w:ilvl="5"/>
+    <w:lvlOverride w:ilvl="6"/>
+    <w:lvlOverride w:ilvl="7"/>
+    <w:lvlOverride w:ilvl="8"/>
+  </w:num>
+  <w:num w:numId="5" w16cid:durableId="289635679">
+    <w:abstractNumId w:val="3"/>
+    <w:lvlOverride w:ilvl="0">
+      <w:startOverride w:val="1"/>
+    </w:lvlOverride>
+    <w:lvlOverride w:ilvl="1">
+      <w:startOverride w:val="1"/>
+    </w:lvlOverride>
+    <w:lvlOverride w:ilvl="2">
+      <w:startOverride w:val="1"/>
+    </w:lvlOverride>
+    <w:lvlOverride w:ilvl="3">
+      <w:startOverride w:val="1"/>
+    </w:lvlOverride>
+    <w:lvlOverride w:ilvl="4">
+      <w:startOverride w:val="1"/>
+    </w:lvlOverride>
+    <w:lvlOverride w:ilvl="5">
+      <w:startOverride w:val="1"/>
+    </w:lvlOverride>
+    <w:lvlOverride w:ilvl="6">
+      <w:startOverride w:val="1"/>
+    </w:lvlOverride>
+    <w:lvlOverride w:ilvl="7">
+      <w:startOverride w:val="1"/>
+    </w:lvlOverride>
+    <w:lvlOverride w:ilvl="8">
+      <w:startOverride w:val="1"/>
+    </w:lvlOverride>
+  </w:num>
+</w:numbering>
 </file>
 
 <file path=word/styles.xml><?xml version="1.0" encoding="utf-8"?>
@@ -495,6 +1999,51 @@
       <w:szCs w:val="32"/>
     </w:rPr>
   </w:style>
+  <w:style w:type="paragraph" w:styleId="Cmsor2">
+    <w:name w:val="heading 2"/>
+    <w:basedOn w:val="Norml"/>
+    <w:next w:val="Norml"/>
+    <w:link w:val="Cmsor2Char"/>
+    <w:uiPriority w:val="9"/>
+    <w:unhideWhenUsed/>
+    <w:qFormat/>
+    <w:rsid w:val="004E094B"/>
+    <w:pPr>
+      <w:keepNext/>
+      <w:keepLines/>
+      <w:spacing w:before="40" w:line="259" w:lineRule="auto"/>
+      <w:outlineLvl w:val="1"/>
+    </w:pPr>
+    <w:rPr>
+      <w:rFonts w:asciiTheme="majorHAnsi" w:eastAsiaTheme="majorEastAsia" w:hAnsiTheme="majorHAnsi" w:cstheme="majorBidi"/>
+      <w:noProof w:val="0"/>
+      <w:color w:val="2F5496" w:themeColor="accent1" w:themeShade="BF"/>
+      <w:sz w:val="26"/>
+      <w:szCs w:val="26"/>
+      <w:lang w:val="hu-HU"/>
+    </w:rPr>
+  </w:style>
+  <w:style w:type="paragraph" w:styleId="Cmsor3">
+    <w:name w:val="heading 3"/>
+    <w:basedOn w:val="Norml"/>
+    <w:next w:val="Norml"/>
+    <w:link w:val="Cmsor3Char"/>
+    <w:uiPriority w:val="9"/>
+    <w:semiHidden/>
+    <w:unhideWhenUsed/>
+    <w:qFormat/>
+    <w:rsid w:val="00D050E8"/>
+    <w:pPr>
+      <w:keepNext/>
+      <w:keepLines/>
+      <w:spacing w:before="40"/>
+      <w:outlineLvl w:val="2"/>
+    </w:pPr>
+    <w:rPr>
+      <w:rFonts w:asciiTheme="majorHAnsi" w:eastAsiaTheme="majorEastAsia" w:hAnsiTheme="majorHAnsi" w:cstheme="majorBidi"/>
+      <w:color w:val="1F3763" w:themeColor="accent1" w:themeShade="7F"/>
+    </w:rPr>
+  </w:style>
   <w:style w:type="character" w:default="1" w:styleId="Bekezdsalapbettpusa">
     <w:name w:val="Default Paragraph Font"/>
     <w:uiPriority w:val="1"/>
@@ -535,6 +2084,54 @@
       <w:sz w:val="32"/>
       <w:szCs w:val="32"/>
       <w:lang w:val="en-US"/>
+    </w:rPr>
+  </w:style>
+  <w:style w:type="character" w:customStyle="1" w:styleId="Cmsor3Char">
+    <w:name w:val="Címsor 3 Char"/>
+    <w:basedOn w:val="Bekezdsalapbettpusa"/>
+    <w:link w:val="Cmsor3"/>
+    <w:uiPriority w:val="9"/>
+    <w:semiHidden/>
+    <w:rsid w:val="00D050E8"/>
+    <w:rPr>
+      <w:rFonts w:asciiTheme="majorHAnsi" w:eastAsiaTheme="majorEastAsia" w:hAnsiTheme="majorHAnsi" w:cstheme="majorBidi"/>
+      <w:noProof/>
+      <w:color w:val="1F3763" w:themeColor="accent1" w:themeShade="7F"/>
+      <w:sz w:val="24"/>
+      <w:szCs w:val="24"/>
+      <w:lang w:val="en-US"/>
+    </w:rPr>
+  </w:style>
+  <w:style w:type="paragraph" w:styleId="Listaszerbekezds">
+    <w:name w:val="List Paragraph"/>
+    <w:basedOn w:val="Norml"/>
+    <w:uiPriority w:val="34"/>
+    <w:qFormat/>
+    <w:rsid w:val="00D050E8"/>
+    <w:pPr>
+      <w:spacing w:after="160" w:line="259" w:lineRule="auto"/>
+      <w:ind w:left="720"/>
+      <w:contextualSpacing/>
+    </w:pPr>
+    <w:rPr>
+      <w:rFonts w:asciiTheme="minorHAnsi" w:eastAsiaTheme="minorHAnsi" w:hAnsiTheme="minorHAnsi" w:cstheme="minorBidi"/>
+      <w:noProof w:val="0"/>
+      <w:sz w:val="22"/>
+      <w:szCs w:val="22"/>
+      <w:lang w:val="hu-HU"/>
+    </w:rPr>
+  </w:style>
+  <w:style w:type="character" w:customStyle="1" w:styleId="Cmsor2Char">
+    <w:name w:val="Címsor 2 Char"/>
+    <w:basedOn w:val="Bekezdsalapbettpusa"/>
+    <w:link w:val="Cmsor2"/>
+    <w:uiPriority w:val="9"/>
+    <w:rsid w:val="004E094B"/>
+    <w:rPr>
+      <w:rFonts w:asciiTheme="majorHAnsi" w:eastAsiaTheme="majorEastAsia" w:hAnsiTheme="majorHAnsi" w:cstheme="majorBidi"/>
+      <w:color w:val="2F5496" w:themeColor="accent1" w:themeShade="BF"/>
+      <w:sz w:val="26"/>
+      <w:szCs w:val="26"/>
     </w:rPr>
   </w:style>
 </w:styles>

--- a/Kiberbiztonság szakirány/12.a - Hálózati kommunikáció védelmére alkalmazott kriptográfiai algoritmusok.docx
+++ b/Kiberbiztonság szakirány/12.a - Hálózati kommunikáció védelmére alkalmazott kriptográfiai algoritmusok.docx
@@ -6,60 +6,53 @@
       <w:pPr>
         <w:pStyle w:val="Cmsor1"/>
         <w:rPr>
+          <w:rFonts w:ascii="Times New Roman" w:hAnsi="Times New Roman" w:cs="Times New Roman"/>
           <w:lang w:val="hu-HU"/>
         </w:rPr>
       </w:pPr>
       <w:r>
         <w:rPr>
-          <w:rFonts w:ascii="Arial" w:hAnsi="Arial" w:cs="Arial"/>
+          <w:rFonts w:ascii="Times New Roman" w:hAnsi="Times New Roman" w:cs="Times New Roman"/>
           <w:b/>
           <w:noProof w:val="0"/>
           <w:sz w:val="22"/>
           <w:szCs w:val="22"/>
           <w:lang w:val="hu-HU"/>
         </w:rPr>
-        <w:t>12</w:t>
-      </w:r>
-      <w:r>
-        <w:rPr>
-          <w:rFonts w:ascii="Arial" w:hAnsi="Arial" w:cs="Arial"/>
+        <w:t>12.a</w:t>
+      </w:r>
+      <w:r>
+        <w:rPr>
+          <w:rFonts w:ascii="Times New Roman" w:hAnsi="Times New Roman" w:cs="Times New Roman"/>
           <w:b/>
           <w:noProof w:val="0"/>
           <w:sz w:val="22"/>
           <w:szCs w:val="22"/>
           <w:lang w:val="hu-HU"/>
         </w:rPr>
-        <w:t>.a</w:t>
-      </w:r>
-      <w:r>
-        <w:rPr>
-          <w:rFonts w:ascii="Arial" w:hAnsi="Arial" w:cs="Arial"/>
-          <w:b/>
-          <w:noProof w:val="0"/>
-          <w:sz w:val="22"/>
-          <w:szCs w:val="22"/>
+        <w:tab/>
+      </w:r>
+      <w:r>
+        <w:rPr>
+          <w:rFonts w:ascii="Times New Roman" w:hAnsi="Times New Roman" w:cs="Times New Roman"/>
           <w:lang w:val="hu-HU"/>
         </w:rPr>
-        <w:tab/>
-      </w:r>
-      <w:r>
-        <w:rPr>
+        <w:t>Ismertesse a hálózati kommunikáció védelmére alkalmazott kriptográfiai algoritmusokat! Magyarázza el működésüket!</w:t>
+      </w:r>
+    </w:p>
+    <w:p>
+      <w:pPr>
+        <w:pStyle w:val="Cmsor1"/>
+        <w:rPr>
+          <w:rFonts w:ascii="Times New Roman" w:hAnsi="Times New Roman" w:cs="Times New Roman"/>
           <w:lang w:val="hu-HU"/>
         </w:rPr>
-        <w:t>Ismertesse a hálózati kommunikáció védelmére alkalmazott kriptográfiai algoritmusokat! Magyarázza el működésüket!</w:t>
-      </w:r>
-    </w:p>
-    <w:p>
-      <w:pPr>
-        <w:pStyle w:val="Cmsor1"/>
-        <w:rPr>
+      </w:pPr>
+      <w:r>
+        <w:rPr>
+          <w:rFonts w:ascii="Times New Roman" w:hAnsi="Times New Roman" w:cs="Times New Roman"/>
           <w:lang w:val="hu-HU"/>
         </w:rPr>
-      </w:pPr>
-      <w:r>
-        <w:rPr>
-          <w:lang w:val="hu-HU"/>
-        </w:rPr>
         <w:t>Kriptográfia</w:t>
       </w:r>
     </w:p>
@@ -70,8 +63,14 @@
           <w:ilvl w:val="0"/>
           <w:numId w:val="2"/>
         </w:numPr>
-      </w:pPr>
-      <w:r>
+        <w:rPr>
+          <w:rFonts w:ascii="Times New Roman" w:hAnsi="Times New Roman" w:cs="Times New Roman"/>
+        </w:rPr>
+      </w:pPr>
+      <w:r>
+        <w:rPr>
+          <w:rFonts w:ascii="Times New Roman" w:hAnsi="Times New Roman" w:cs="Times New Roman"/>
+        </w:rPr>
         <w:t>A kriptográfia lényege, hogy az adatokat biztonságban tárolhassuk az illetéktelen hozzáférések ellen és adatküldésnél a CIA elvek alapján biztonságban áramoljon az információ.</w:t>
       </w:r>
     </w:p>
@@ -82,9 +81,13 @@
           <w:ilvl w:val="0"/>
           <w:numId w:val="2"/>
         </w:numPr>
-      </w:pPr>
-      <w:r>
-        <w:rPr>
+        <w:rPr>
+          <w:rFonts w:ascii="Times New Roman" w:hAnsi="Times New Roman" w:cs="Times New Roman"/>
+        </w:rPr>
+      </w:pPr>
+      <w:r>
+        <w:rPr>
+          <w:rFonts w:ascii="Times New Roman" w:hAnsi="Times New Roman" w:cs="Times New Roman"/>
           <w:b/>
           <w:bCs/>
         </w:rPr>
@@ -98,16 +101,56 @@
           <w:ilvl w:val="1"/>
           <w:numId w:val="2"/>
         </w:numPr>
-      </w:pPr>
-      <w:r>
-        <w:t>Gyors encryptelés és a megfelelő decrypt kulcs esetén visszafejthetőség vagy egyirányú legyen.</w:t>
+        <w:rPr>
+          <w:rFonts w:ascii="Times New Roman" w:hAnsi="Times New Roman" w:cs="Times New Roman"/>
+        </w:rPr>
+      </w:pPr>
+      <w:r>
+        <w:rPr>
+          <w:rFonts w:ascii="Times New Roman" w:hAnsi="Times New Roman" w:cs="Times New Roman"/>
+        </w:rPr>
+        <w:t xml:space="preserve">Gyors </w:t>
+      </w:r>
+      <w:proofErr w:type="spellStart"/>
+      <w:r>
+        <w:rPr>
+          <w:rFonts w:ascii="Times New Roman" w:hAnsi="Times New Roman" w:cs="Times New Roman"/>
+        </w:rPr>
+        <w:t>encryptelés</w:t>
+      </w:r>
+      <w:proofErr w:type="spellEnd"/>
+      <w:r>
+        <w:rPr>
+          <w:rFonts w:ascii="Times New Roman" w:hAnsi="Times New Roman" w:cs="Times New Roman"/>
+        </w:rPr>
+        <w:t xml:space="preserve"> és a megfelelő </w:t>
+      </w:r>
+      <w:proofErr w:type="spellStart"/>
+      <w:r>
+        <w:rPr>
+          <w:rFonts w:ascii="Times New Roman" w:hAnsi="Times New Roman" w:cs="Times New Roman"/>
+        </w:rPr>
+        <w:t>decrypt</w:t>
+      </w:r>
+      <w:proofErr w:type="spellEnd"/>
+      <w:r>
+        <w:rPr>
+          <w:rFonts w:ascii="Times New Roman" w:hAnsi="Times New Roman" w:cs="Times New Roman"/>
+        </w:rPr>
+        <w:t xml:space="preserve"> kulcs esetén visszafejthetőség vagy egyirányú legyen.</w:t>
       </w:r>
     </w:p>
     <w:p>
       <w:pPr>
         <w:pStyle w:val="Cmsor1"/>
-      </w:pPr>
-      <w:r>
+        <w:rPr>
+          <w:rFonts w:ascii="Times New Roman" w:hAnsi="Times New Roman" w:cs="Times New Roman"/>
+        </w:rPr>
+      </w:pPr>
+      <w:r>
+        <w:rPr>
+          <w:rFonts w:ascii="Times New Roman" w:hAnsi="Times New Roman" w:cs="Times New Roman"/>
+        </w:rPr>
         <w:t>Adatkapcsolati titkosítások</w:t>
       </w:r>
     </w:p>
@@ -118,13 +161,35 @@
           <w:ilvl w:val="0"/>
           <w:numId w:val="1"/>
         </w:numPr>
-      </w:pPr>
-      <w:r>
-        <w:rPr>
+        <w:rPr>
+          <w:rFonts w:ascii="Times New Roman" w:hAnsi="Times New Roman" w:cs="Times New Roman"/>
+        </w:rPr>
+      </w:pPr>
+      <w:r>
+        <w:rPr>
+          <w:rFonts w:ascii="Times New Roman" w:hAnsi="Times New Roman" w:cs="Times New Roman"/>
           <w:b/>
           <w:bCs/>
         </w:rPr>
-        <w:t xml:space="preserve">AES – Advanced Encryption Standard: </w:t>
+        <w:t xml:space="preserve">AES – Advanced </w:t>
+      </w:r>
+      <w:proofErr w:type="spellStart"/>
+      <w:r>
+        <w:rPr>
+          <w:rFonts w:ascii="Times New Roman" w:hAnsi="Times New Roman" w:cs="Times New Roman"/>
+          <w:b/>
+          <w:bCs/>
+        </w:rPr>
+        <w:t>Encryption</w:t>
+      </w:r>
+      <w:proofErr w:type="spellEnd"/>
+      <w:r>
+        <w:rPr>
+          <w:rFonts w:ascii="Times New Roman" w:hAnsi="Times New Roman" w:cs="Times New Roman"/>
+          <w:b/>
+          <w:bCs/>
+        </w:rPr>
+        <w:t xml:space="preserve"> Standard: </w:t>
       </w:r>
     </w:p>
     <w:p>
@@ -134,18 +199,28 @@
           <w:ilvl w:val="1"/>
           <w:numId w:val="1"/>
         </w:numPr>
-      </w:pPr>
-      <w:r>
+        <w:rPr>
+          <w:rFonts w:ascii="Times New Roman" w:hAnsi="Times New Roman" w:cs="Times New Roman"/>
+        </w:rPr>
+      </w:pPr>
+      <w:r>
+        <w:rPr>
+          <w:rFonts w:ascii="Times New Roman" w:hAnsi="Times New Roman" w:cs="Times New Roman"/>
+        </w:rPr>
         <w:t xml:space="preserve">Alacsony memóriaigény, gyors, leváltotta a </w:t>
       </w:r>
       <w:r>
         <w:rPr>
+          <w:rFonts w:ascii="Times New Roman" w:hAnsi="Times New Roman" w:cs="Times New Roman"/>
           <w:b/>
           <w:bCs/>
         </w:rPr>
         <w:t>DES</w:t>
       </w:r>
       <w:r>
+        <w:rPr>
+          <w:rFonts w:ascii="Times New Roman" w:hAnsi="Times New Roman" w:cs="Times New Roman"/>
+        </w:rPr>
         <w:t>-t.</w:t>
       </w:r>
     </w:p>
@@ -156,8 +231,14 @@
           <w:ilvl w:val="1"/>
           <w:numId w:val="1"/>
         </w:numPr>
-      </w:pPr>
-      <w:r>
+        <w:rPr>
+          <w:rFonts w:ascii="Times New Roman" w:hAnsi="Times New Roman" w:cs="Times New Roman"/>
+        </w:rPr>
+      </w:pPr>
+      <w:r>
+        <w:rPr>
+          <w:rFonts w:ascii="Times New Roman" w:hAnsi="Times New Roman" w:cs="Times New Roman"/>
+        </w:rPr>
         <w:t>Szimmetrikus blokk-kódolás</w:t>
       </w:r>
     </w:p>
@@ -168,8 +249,14 @@
           <w:ilvl w:val="1"/>
           <w:numId w:val="1"/>
         </w:numPr>
-      </w:pPr>
-      <w:r>
+        <w:rPr>
+          <w:rFonts w:ascii="Times New Roman" w:hAnsi="Times New Roman" w:cs="Times New Roman"/>
+        </w:rPr>
+      </w:pPr>
+      <w:r>
+        <w:rPr>
+          <w:rFonts w:ascii="Times New Roman" w:hAnsi="Times New Roman" w:cs="Times New Roman"/>
+        </w:rPr>
         <w:t>Támogatja a 128, 256 bit hosszú kulcsokat</w:t>
       </w:r>
     </w:p>
@@ -181,12 +268,14 @@
           <w:numId w:val="1"/>
         </w:numPr>
         <w:rPr>
+          <w:rFonts w:ascii="Times New Roman" w:hAnsi="Times New Roman" w:cs="Times New Roman"/>
           <w:b/>
           <w:bCs/>
         </w:rPr>
       </w:pPr>
       <w:r>
         <w:rPr>
+          <w:rFonts w:ascii="Times New Roman" w:hAnsi="Times New Roman" w:cs="Times New Roman"/>
           <w:b/>
           <w:bCs/>
         </w:rPr>
@@ -201,11 +290,15 @@
           <w:numId w:val="1"/>
         </w:numPr>
         <w:rPr>
+          <w:rFonts w:ascii="Times New Roman" w:hAnsi="Times New Roman" w:cs="Times New Roman"/>
           <w:b/>
           <w:bCs/>
         </w:rPr>
       </w:pPr>
       <w:r>
+        <w:rPr>
+          <w:rFonts w:ascii="Times New Roman" w:hAnsi="Times New Roman" w:cs="Times New Roman"/>
+        </w:rPr>
         <w:t>Titkosításhoz egy nyílt és egy titkos kulcs tartozik.</w:t>
       </w:r>
     </w:p>
@@ -217,11 +310,15 @@
           <w:numId w:val="1"/>
         </w:numPr>
         <w:rPr>
+          <w:rFonts w:ascii="Times New Roman" w:hAnsi="Times New Roman" w:cs="Times New Roman"/>
           <w:b/>
           <w:bCs/>
         </w:rPr>
       </w:pPr>
       <w:r>
+        <w:rPr>
+          <w:rFonts w:ascii="Times New Roman" w:hAnsi="Times New Roman" w:cs="Times New Roman"/>
+        </w:rPr>
         <w:t>Nyílt kulcs bárki számára elérhető, és ezzel lehet kódolni a másoknak szánt üzenetet.</w:t>
       </w:r>
     </w:p>
@@ -233,11 +330,15 @@
           <w:numId w:val="1"/>
         </w:numPr>
         <w:rPr>
+          <w:rFonts w:ascii="Times New Roman" w:hAnsi="Times New Roman" w:cs="Times New Roman"/>
           <w:b/>
           <w:bCs/>
         </w:rPr>
       </w:pPr>
       <w:r>
+        <w:rPr>
+          <w:rFonts w:ascii="Times New Roman" w:hAnsi="Times New Roman" w:cs="Times New Roman"/>
+        </w:rPr>
         <w:t>Titkos kulccsal lehet megfejteni a nyílt kulccsal kódolt üzenetet.</w:t>
       </w:r>
     </w:p>
@@ -249,12 +350,14 @@
           <w:numId w:val="1"/>
         </w:numPr>
         <w:rPr>
+          <w:rFonts w:ascii="Times New Roman" w:hAnsi="Times New Roman" w:cs="Times New Roman"/>
           <w:b/>
           <w:bCs/>
         </w:rPr>
       </w:pPr>
       <w:r>
         <w:rPr>
+          <w:rFonts w:ascii="Times New Roman" w:hAnsi="Times New Roman" w:cs="Times New Roman"/>
           <w:b/>
           <w:bCs/>
         </w:rPr>
@@ -269,11 +372,15 @@
           <w:numId w:val="1"/>
         </w:numPr>
         <w:rPr>
+          <w:rFonts w:ascii="Times New Roman" w:hAnsi="Times New Roman" w:cs="Times New Roman"/>
           <w:b/>
           <w:bCs/>
         </w:rPr>
       </w:pPr>
       <w:r>
+        <w:rPr>
+          <w:rFonts w:ascii="Times New Roman" w:hAnsi="Times New Roman" w:cs="Times New Roman"/>
+        </w:rPr>
         <w:t>Egyirányú</w:t>
       </w:r>
     </w:p>
@@ -285,11 +392,15 @@
           <w:numId w:val="1"/>
         </w:numPr>
         <w:rPr>
+          <w:rFonts w:ascii="Times New Roman" w:hAnsi="Times New Roman" w:cs="Times New Roman"/>
           <w:b/>
           <w:bCs/>
         </w:rPr>
       </w:pPr>
       <w:r>
+        <w:rPr>
+          <w:rFonts w:ascii="Times New Roman" w:hAnsi="Times New Roman" w:cs="Times New Roman"/>
+        </w:rPr>
         <w:t>128 bites</w:t>
       </w:r>
     </w:p>
@@ -301,12 +412,14 @@
           <w:numId w:val="1"/>
         </w:numPr>
         <w:rPr>
+          <w:rFonts w:ascii="Times New Roman" w:hAnsi="Times New Roman" w:cs="Times New Roman"/>
           <w:b/>
           <w:bCs/>
         </w:rPr>
       </w:pPr>
       <w:r>
         <w:rPr>
+          <w:rFonts w:ascii="Times New Roman" w:hAnsi="Times New Roman" w:cs="Times New Roman"/>
           <w:b/>
           <w:bCs/>
         </w:rPr>
@@ -321,12 +434,30 @@
           <w:numId w:val="1"/>
         </w:numPr>
         <w:rPr>
+          <w:rFonts w:ascii="Times New Roman" w:hAnsi="Times New Roman" w:cs="Times New Roman"/>
           <w:b/>
           <w:bCs/>
         </w:rPr>
       </w:pPr>
       <w:r>
-        <w:t>Bármilyen hosszú karakterláncból adott hosszúságú hash-t állít elő.</w:t>
+        <w:rPr>
+          <w:rFonts w:ascii="Times New Roman" w:hAnsi="Times New Roman" w:cs="Times New Roman"/>
+        </w:rPr>
+        <w:t xml:space="preserve">Bármilyen hosszú karakterláncból adott hosszúságú </w:t>
+      </w:r>
+      <w:proofErr w:type="spellStart"/>
+      <w:r>
+        <w:rPr>
+          <w:rFonts w:ascii="Times New Roman" w:hAnsi="Times New Roman" w:cs="Times New Roman"/>
+        </w:rPr>
+        <w:t>hash</w:t>
+      </w:r>
+      <w:proofErr w:type="spellEnd"/>
+      <w:r>
+        <w:rPr>
+          <w:rFonts w:ascii="Times New Roman" w:hAnsi="Times New Roman" w:cs="Times New Roman"/>
+        </w:rPr>
+        <w:t>-t állít elő.</w:t>
       </w:r>
     </w:p>
     <w:p>
@@ -337,11 +468,15 @@
           <w:numId w:val="1"/>
         </w:numPr>
         <w:rPr>
+          <w:rFonts w:ascii="Times New Roman" w:hAnsi="Times New Roman" w:cs="Times New Roman"/>
           <w:b/>
           <w:bCs/>
         </w:rPr>
       </w:pPr>
       <w:r>
+        <w:rPr>
+          <w:rFonts w:ascii="Times New Roman" w:hAnsi="Times New Roman" w:cs="Times New Roman"/>
+        </w:rPr>
         <w:t>Több fajtája létezik</w:t>
       </w:r>
     </w:p>
@@ -353,19 +488,29 @@
           <w:numId w:val="1"/>
         </w:numPr>
         <w:rPr>
+          <w:rFonts w:ascii="Times New Roman" w:hAnsi="Times New Roman" w:cs="Times New Roman"/>
           <w:b/>
           <w:bCs/>
         </w:rPr>
       </w:pPr>
       <w:r>
+        <w:rPr>
+          <w:rFonts w:ascii="Times New Roman" w:hAnsi="Times New Roman" w:cs="Times New Roman"/>
+        </w:rPr>
         <w:t>SHA-256 elterjedt</w:t>
       </w:r>
     </w:p>
     <w:p>
       <w:pPr>
         <w:pStyle w:val="Cmsor2"/>
-      </w:pPr>
-      <w:r>
+        <w:rPr>
+          <w:rFonts w:ascii="Times New Roman" w:hAnsi="Times New Roman" w:cs="Times New Roman"/>
+        </w:rPr>
+      </w:pPr>
+      <w:r>
+        <w:rPr>
+          <w:rFonts w:ascii="Times New Roman" w:hAnsi="Times New Roman" w:cs="Times New Roman"/>
+        </w:rPr>
         <w:t>Szimmetrikus titkosítás</w:t>
       </w:r>
     </w:p>
@@ -376,8 +521,14 @@
           <w:ilvl w:val="0"/>
           <w:numId w:val="1"/>
         </w:numPr>
-      </w:pPr>
-      <w:r>
+        <w:rPr>
+          <w:rFonts w:ascii="Times New Roman" w:hAnsi="Times New Roman" w:cs="Times New Roman"/>
+        </w:rPr>
+      </w:pPr>
+      <w:r>
+        <w:rPr>
+          <w:rFonts w:ascii="Times New Roman" w:hAnsi="Times New Roman" w:cs="Times New Roman"/>
+        </w:rPr>
         <w:t>Lényege, hogy a küldő és a fogadó is ugyanazzal a kulccsal végzi a titkosítást és a visszafejtést.</w:t>
       </w:r>
     </w:p>
@@ -388,8 +539,14 @@
           <w:ilvl w:val="0"/>
           <w:numId w:val="1"/>
         </w:numPr>
-      </w:pPr>
-      <w:r>
+        <w:rPr>
+          <w:rFonts w:ascii="Times New Roman" w:hAnsi="Times New Roman" w:cs="Times New Roman"/>
+        </w:rPr>
+      </w:pPr>
+      <w:r>
+        <w:rPr>
+          <w:rFonts w:ascii="Times New Roman" w:hAnsi="Times New Roman" w:cs="Times New Roman"/>
+        </w:rPr>
         <w:t>Használata olyankor célszerű, amikor a kulcsokat nem kell folyton küldözgetni.</w:t>
       </w:r>
     </w:p>
@@ -400,17 +557,37 @@
           <w:ilvl w:val="0"/>
           <w:numId w:val="1"/>
         </w:numPr>
-      </w:pPr>
-      <w:r>
+        <w:rPr>
+          <w:rFonts w:ascii="Times New Roman" w:hAnsi="Times New Roman" w:cs="Times New Roman"/>
+        </w:rPr>
+      </w:pPr>
+      <w:r>
+        <w:rPr>
+          <w:rFonts w:ascii="Times New Roman" w:hAnsi="Times New Roman" w:cs="Times New Roman"/>
+        </w:rPr>
         <w:t>Leggyakrabban használt algoritmusok: DES, 3DES, AES</w:t>
       </w:r>
     </w:p>
     <w:p>
       <w:pPr>
         <w:pStyle w:val="Cmsor2"/>
-      </w:pPr>
-      <w:r>
-        <w:t>Asszimmetrikus titkosítás</w:t>
+        <w:rPr>
+          <w:rFonts w:ascii="Times New Roman" w:hAnsi="Times New Roman" w:cs="Times New Roman"/>
+        </w:rPr>
+      </w:pPr>
+      <w:proofErr w:type="spellStart"/>
+      <w:r>
+        <w:rPr>
+          <w:rFonts w:ascii="Times New Roman" w:hAnsi="Times New Roman" w:cs="Times New Roman"/>
+        </w:rPr>
+        <w:t>Asszimmetrikus</w:t>
+      </w:r>
+      <w:proofErr w:type="spellEnd"/>
+      <w:r>
+        <w:rPr>
+          <w:rFonts w:ascii="Times New Roman" w:hAnsi="Times New Roman" w:cs="Times New Roman"/>
+        </w:rPr>
+        <w:t xml:space="preserve"> titkosítás</w:t>
       </w:r>
     </w:p>
     <w:p>
@@ -420,11 +597,20 @@
           <w:ilvl w:val="0"/>
           <w:numId w:val="1"/>
         </w:numPr>
-      </w:pPr>
-      <w:r>
+        <w:rPr>
+          <w:rFonts w:ascii="Times New Roman" w:hAnsi="Times New Roman" w:cs="Times New Roman"/>
+        </w:rPr>
+      </w:pPr>
+      <w:r>
+        <w:rPr>
+          <w:rFonts w:ascii="Times New Roman" w:hAnsi="Times New Roman" w:cs="Times New Roman"/>
+        </w:rPr>
         <w:t xml:space="preserve">Az algoritmus kulcspárral dolgozik, nyilvános és privát </w:t>
       </w:r>
       <w:r>
+        <w:rPr>
+          <w:rFonts w:ascii="Times New Roman" w:hAnsi="Times New Roman" w:cs="Times New Roman"/>
+        </w:rPr>
         <w:t>kulcsot használ.</w:t>
       </w:r>
     </w:p>
@@ -435,8 +621,14 @@
           <w:ilvl w:val="0"/>
           <w:numId w:val="1"/>
         </w:numPr>
-      </w:pPr>
-      <w:r>
+        <w:rPr>
+          <w:rFonts w:ascii="Times New Roman" w:hAnsi="Times New Roman" w:cs="Times New Roman"/>
+        </w:rPr>
+      </w:pPr>
+      <w:r>
+        <w:rPr>
+          <w:rFonts w:ascii="Times New Roman" w:hAnsi="Times New Roman" w:cs="Times New Roman"/>
+        </w:rPr>
         <w:t>A nyilvános kulcs szabadon továbbítható, a privát kulcsot biztonságban kell tartani.</w:t>
       </w:r>
     </w:p>
@@ -447,8 +639,14 @@
           <w:ilvl w:val="0"/>
           <w:numId w:val="1"/>
         </w:numPr>
-      </w:pPr>
-      <w:r>
+        <w:rPr>
+          <w:rFonts w:ascii="Times New Roman" w:hAnsi="Times New Roman" w:cs="Times New Roman"/>
+        </w:rPr>
+      </w:pPr>
+      <w:r>
+        <w:rPr>
+          <w:rFonts w:ascii="Times New Roman" w:hAnsi="Times New Roman" w:cs="Times New Roman"/>
+        </w:rPr>
         <w:t>A kulcs egyik párjából nem következtethető a másik fele.</w:t>
       </w:r>
     </w:p>
@@ -459,16 +657,30 @@
           <w:ilvl w:val="0"/>
           <w:numId w:val="1"/>
         </w:numPr>
-      </w:pPr>
-      <w:r>
-        <w:t>Diffie-Hellman módszerén alapszik a működése, RSA módszer során használják.</w:t>
+        <w:rPr>
+          <w:rFonts w:ascii="Times New Roman" w:hAnsi="Times New Roman" w:cs="Times New Roman"/>
+        </w:rPr>
+      </w:pPr>
+      <w:proofErr w:type="spellStart"/>
+      <w:r>
+        <w:rPr>
+          <w:rFonts w:ascii="Times New Roman" w:hAnsi="Times New Roman" w:cs="Times New Roman"/>
+        </w:rPr>
+        <w:t>Diffie</w:t>
+      </w:r>
+      <w:proofErr w:type="spellEnd"/>
+      <w:r>
+        <w:rPr>
+          <w:rFonts w:ascii="Times New Roman" w:hAnsi="Times New Roman" w:cs="Times New Roman"/>
+        </w:rPr>
+        <w:t>-Hellman módszerén alapszik a működése, RSA módszer során használják.</w:t>
       </w:r>
     </w:p>
     <w:p>
       <w:pPr>
         <w:spacing w:after="160" w:line="259" w:lineRule="auto"/>
         <w:rPr>
-          <w:rFonts w:asciiTheme="majorHAnsi" w:eastAsiaTheme="majorEastAsia" w:hAnsiTheme="majorHAnsi" w:cstheme="majorBidi"/>
+          <w:rFonts w:eastAsiaTheme="majorEastAsia"/>
           <w:color w:val="2F5496" w:themeColor="accent1" w:themeShade="BF"/>
           <w:sz w:val="32"/>
           <w:szCs w:val="32"/>
@@ -481,8 +693,14 @@
     <w:p>
       <w:pPr>
         <w:pStyle w:val="Cmsor1"/>
-      </w:pPr>
-      <w:r>
+        <w:rPr>
+          <w:rFonts w:ascii="Times New Roman" w:hAnsi="Times New Roman" w:cs="Times New Roman"/>
+        </w:rPr>
+      </w:pPr>
+      <w:r>
+        <w:rPr>
+          <w:rFonts w:ascii="Times New Roman" w:hAnsi="Times New Roman" w:cs="Times New Roman"/>
+        </w:rPr>
         <w:lastRenderedPageBreak/>
         <w:t>IPSec</w:t>
       </w:r>
@@ -490,10 +708,38 @@
     <w:p>
       <w:pPr>
         <w:pStyle w:val="Cmsor2"/>
-      </w:pPr>
-      <w:r>
-        <w:t>AH – Authentication Header</w:t>
-      </w:r>
+        <w:rPr>
+          <w:rFonts w:ascii="Times New Roman" w:hAnsi="Times New Roman" w:cs="Times New Roman"/>
+        </w:rPr>
+      </w:pPr>
+      <w:r>
+        <w:rPr>
+          <w:rFonts w:ascii="Times New Roman" w:hAnsi="Times New Roman" w:cs="Times New Roman"/>
+        </w:rPr>
+        <w:t xml:space="preserve">AH – </w:t>
+      </w:r>
+      <w:proofErr w:type="spellStart"/>
+      <w:r>
+        <w:rPr>
+          <w:rFonts w:ascii="Times New Roman" w:hAnsi="Times New Roman" w:cs="Times New Roman"/>
+        </w:rPr>
+        <w:t>Authentication</w:t>
+      </w:r>
+      <w:proofErr w:type="spellEnd"/>
+      <w:r>
+        <w:rPr>
+          <w:rFonts w:ascii="Times New Roman" w:hAnsi="Times New Roman" w:cs="Times New Roman"/>
+        </w:rPr>
+        <w:t xml:space="preserve"> </w:t>
+      </w:r>
+      <w:proofErr w:type="spellStart"/>
+      <w:r>
+        <w:rPr>
+          <w:rFonts w:ascii="Times New Roman" w:hAnsi="Times New Roman" w:cs="Times New Roman"/>
+        </w:rPr>
+        <w:t>Header</w:t>
+      </w:r>
+      <w:proofErr w:type="spellEnd"/>
     </w:p>
     <w:p>
       <w:pPr>
@@ -502,8 +748,14 @@
           <w:ilvl w:val="0"/>
           <w:numId w:val="3"/>
         </w:numPr>
-      </w:pPr>
-      <w:r>
+        <w:rPr>
+          <w:rFonts w:ascii="Times New Roman" w:hAnsi="Times New Roman" w:cs="Times New Roman"/>
+        </w:rPr>
+      </w:pPr>
+      <w:r>
+        <w:rPr>
+          <w:rFonts w:ascii="Times New Roman" w:hAnsi="Times New Roman" w:cs="Times New Roman"/>
+        </w:rPr>
         <w:t>Sértetlenséget, hitelesítést és visszajátszás elleni védelmet biztosít.</w:t>
       </w:r>
     </w:p>
@@ -514,9 +766,29 @@
           <w:ilvl w:val="0"/>
           <w:numId w:val="3"/>
         </w:numPr>
-      </w:pPr>
-      <w:r>
-        <w:t>Beszúr egy AH fejlécet, ami egy MAC-et tartalmaz.</w:t>
+        <w:rPr>
+          <w:rFonts w:ascii="Times New Roman" w:hAnsi="Times New Roman" w:cs="Times New Roman"/>
+        </w:rPr>
+      </w:pPr>
+      <w:r>
+        <w:rPr>
+          <w:rFonts w:ascii="Times New Roman" w:hAnsi="Times New Roman" w:cs="Times New Roman"/>
+        </w:rPr>
+        <w:t>Beszúr egy AH fejlécet, ami egy MAC-</w:t>
+      </w:r>
+      <w:proofErr w:type="spellStart"/>
+      <w:r>
+        <w:rPr>
+          <w:rFonts w:ascii="Times New Roman" w:hAnsi="Times New Roman" w:cs="Times New Roman"/>
+        </w:rPr>
+        <w:t>et</w:t>
+      </w:r>
+      <w:proofErr w:type="spellEnd"/>
+      <w:r>
+        <w:rPr>
+          <w:rFonts w:ascii="Times New Roman" w:hAnsi="Times New Roman" w:cs="Times New Roman"/>
+        </w:rPr>
+        <w:t xml:space="preserve"> tartalmaz.</w:t>
       </w:r>
     </w:p>
     <w:p>
@@ -526,8 +798,14 @@
           <w:ilvl w:val="0"/>
           <w:numId w:val="3"/>
         </w:numPr>
-      </w:pPr>
-      <w:r>
+        <w:rPr>
+          <w:rFonts w:ascii="Times New Roman" w:hAnsi="Times New Roman" w:cs="Times New Roman"/>
+        </w:rPr>
+      </w:pPr>
+      <w:r>
+        <w:rPr>
+          <w:rFonts w:ascii="Times New Roman" w:hAnsi="Times New Roman" w:cs="Times New Roman"/>
+        </w:rPr>
         <w:t>A visszajátszás detektálásának érdekében, az IP csomagokat sorszámozza.</w:t>
       </w:r>
     </w:p>
@@ -538,18 +816,66 @@
           <w:ilvl w:val="0"/>
           <w:numId w:val="3"/>
         </w:numPr>
-      </w:pPr>
-      <w:r>
+        <w:rPr>
+          <w:rFonts w:ascii="Times New Roman" w:hAnsi="Times New Roman" w:cs="Times New Roman"/>
+        </w:rPr>
+      </w:pPr>
+      <w:r>
+        <w:rPr>
+          <w:rFonts w:ascii="Times New Roman" w:hAnsi="Times New Roman" w:cs="Times New Roman"/>
+        </w:rPr>
         <w:t>Az AH fejlécben található MAC érték a sorszámot is védi.</w:t>
       </w:r>
     </w:p>
     <w:p>
       <w:pPr>
         <w:pStyle w:val="Cmsor2"/>
-      </w:pPr>
-      <w:r>
-        <w:t>ESP – Encapsulated Security Payload</w:t>
-      </w:r>
+        <w:rPr>
+          <w:rFonts w:ascii="Times New Roman" w:hAnsi="Times New Roman" w:cs="Times New Roman"/>
+        </w:rPr>
+      </w:pPr>
+      <w:r>
+        <w:rPr>
+          <w:rFonts w:ascii="Times New Roman" w:hAnsi="Times New Roman" w:cs="Times New Roman"/>
+        </w:rPr>
+        <w:t xml:space="preserve">ESP – </w:t>
+      </w:r>
+      <w:proofErr w:type="spellStart"/>
+      <w:r>
+        <w:rPr>
+          <w:rFonts w:ascii="Times New Roman" w:hAnsi="Times New Roman" w:cs="Times New Roman"/>
+        </w:rPr>
+        <w:t>Encapsulated</w:t>
+      </w:r>
+      <w:proofErr w:type="spellEnd"/>
+      <w:r>
+        <w:rPr>
+          <w:rFonts w:ascii="Times New Roman" w:hAnsi="Times New Roman" w:cs="Times New Roman"/>
+        </w:rPr>
+        <w:t xml:space="preserve"> </w:t>
+      </w:r>
+      <w:proofErr w:type="spellStart"/>
+      <w:r>
+        <w:rPr>
+          <w:rFonts w:ascii="Times New Roman" w:hAnsi="Times New Roman" w:cs="Times New Roman"/>
+        </w:rPr>
+        <w:t>Security</w:t>
+      </w:r>
+      <w:proofErr w:type="spellEnd"/>
+      <w:r>
+        <w:rPr>
+          <w:rFonts w:ascii="Times New Roman" w:hAnsi="Times New Roman" w:cs="Times New Roman"/>
+        </w:rPr>
+        <w:t xml:space="preserve"> </w:t>
+      </w:r>
+      <w:proofErr w:type="spellStart"/>
+      <w:r>
+        <w:rPr>
+          <w:rFonts w:ascii="Times New Roman" w:hAnsi="Times New Roman" w:cs="Times New Roman"/>
+        </w:rPr>
+        <w:t>Payload</w:t>
+      </w:r>
+      <w:proofErr w:type="spellEnd"/>
     </w:p>
     <w:p>
       <w:pPr>
@@ -558,8 +884,14 @@
           <w:ilvl w:val="0"/>
           <w:numId w:val="3"/>
         </w:numPr>
-      </w:pPr>
-      <w:r>
+        <w:rPr>
+          <w:rFonts w:ascii="Times New Roman" w:hAnsi="Times New Roman" w:cs="Times New Roman"/>
+        </w:rPr>
+      </w:pPr>
+      <w:r>
+        <w:rPr>
+          <w:rFonts w:ascii="Times New Roman" w:hAnsi="Times New Roman" w:cs="Times New Roman"/>
+        </w:rPr>
         <w:t>Feladata az IP csomag tartalmának rejtése és opcionálisan a tartalom integritásának védelme.</w:t>
       </w:r>
     </w:p>
@@ -571,21 +903,16 @@
           <w:numId w:val="3"/>
         </w:numPr>
         <w:rPr>
+          <w:rFonts w:ascii="Times New Roman" w:hAnsi="Times New Roman" w:cs="Times New Roman"/>
           <w:b/>
           <w:bCs/>
         </w:rPr>
       </w:pPr>
       <w:r>
-        <w:t>IP csomag tartalmának rejtés</w:t>
-      </w:r>
-      <w:r>
-        <w:t xml:space="preserve">ét </w:t>
-      </w:r>
-      <w:r>
-        <w:t>r</w:t>
-      </w:r>
-      <w:r>
-        <w:t>ejtjelezéssel oldja meg.</w:t>
+        <w:rPr>
+          <w:rFonts w:ascii="Times New Roman" w:hAnsi="Times New Roman" w:cs="Times New Roman"/>
+        </w:rPr>
+        <w:t>IP csomag tartalmának rejtését rejtjelezéssel oldja meg.</w:t>
       </w:r>
     </w:p>
     <w:p>
@@ -596,18 +923,23 @@
           <w:numId w:val="3"/>
         </w:numPr>
         <w:rPr>
+          <w:rFonts w:ascii="Times New Roman" w:hAnsi="Times New Roman" w:cs="Times New Roman"/>
           <w:b/>
           <w:bCs/>
         </w:rPr>
       </w:pPr>
       <w:r>
         <w:rPr>
+          <w:rFonts w:ascii="Times New Roman" w:hAnsi="Times New Roman" w:cs="Times New Roman"/>
           <w:b/>
           <w:bCs/>
         </w:rPr>
         <w:t xml:space="preserve">Tartalom integritásának védelme: </w:t>
       </w:r>
       <w:r>
+        <w:rPr>
+          <w:rFonts w:ascii="Times New Roman" w:hAnsi="Times New Roman" w:cs="Times New Roman"/>
+        </w:rPr>
         <w:t>ESP fejlécre és a csomag tartalmára számít MAC kódot és azt a csomaghoz csatolja.</w:t>
       </w:r>
     </w:p>
@@ -619,21 +951,67 @@
           <w:numId w:val="3"/>
         </w:numPr>
         <w:rPr>
+          <w:rFonts w:ascii="Times New Roman" w:hAnsi="Times New Roman" w:cs="Times New Roman"/>
           <w:b/>
           <w:bCs/>
         </w:rPr>
       </w:pPr>
       <w:r>
+        <w:rPr>
+          <w:rFonts w:ascii="Times New Roman" w:hAnsi="Times New Roman" w:cs="Times New Roman"/>
+        </w:rPr>
         <w:t>ESP MAC nem védi az IP fejléc mezőit.</w:t>
       </w:r>
     </w:p>
     <w:p>
       <w:pPr>
         <w:pStyle w:val="Cmsor2"/>
-      </w:pPr>
-      <w:r>
-        <w:t>ISAKMP – Internet Security Association and Key Management Protocol</w:t>
-      </w:r>
+        <w:rPr>
+          <w:rFonts w:ascii="Times New Roman" w:hAnsi="Times New Roman" w:cs="Times New Roman"/>
+        </w:rPr>
+      </w:pPr>
+      <w:r>
+        <w:rPr>
+          <w:rFonts w:ascii="Times New Roman" w:hAnsi="Times New Roman" w:cs="Times New Roman"/>
+        </w:rPr>
+        <w:t xml:space="preserve">ISAKMP – Internet </w:t>
+      </w:r>
+      <w:proofErr w:type="spellStart"/>
+      <w:r>
+        <w:rPr>
+          <w:rFonts w:ascii="Times New Roman" w:hAnsi="Times New Roman" w:cs="Times New Roman"/>
+        </w:rPr>
+        <w:t>Security</w:t>
+      </w:r>
+      <w:proofErr w:type="spellEnd"/>
+      <w:r>
+        <w:rPr>
+          <w:rFonts w:ascii="Times New Roman" w:hAnsi="Times New Roman" w:cs="Times New Roman"/>
+        </w:rPr>
+        <w:t xml:space="preserve"> </w:t>
+      </w:r>
+      <w:proofErr w:type="spellStart"/>
+      <w:r>
+        <w:rPr>
+          <w:rFonts w:ascii="Times New Roman" w:hAnsi="Times New Roman" w:cs="Times New Roman"/>
+        </w:rPr>
+        <w:t>Association</w:t>
+      </w:r>
+      <w:proofErr w:type="spellEnd"/>
+      <w:r>
+        <w:rPr>
+          <w:rFonts w:ascii="Times New Roman" w:hAnsi="Times New Roman" w:cs="Times New Roman"/>
+        </w:rPr>
+        <w:t xml:space="preserve"> and Key Management </w:t>
+      </w:r>
+      <w:proofErr w:type="spellStart"/>
+      <w:r>
+        <w:rPr>
+          <w:rFonts w:ascii="Times New Roman" w:hAnsi="Times New Roman" w:cs="Times New Roman"/>
+        </w:rPr>
+        <w:t>Protocol</w:t>
+      </w:r>
+      <w:proofErr w:type="spellEnd"/>
     </w:p>
     <w:p>
       <w:pPr>
@@ -642,16 +1020,28 @@
           <w:ilvl w:val="0"/>
           <w:numId w:val="3"/>
         </w:numPr>
-      </w:pPr>
-      <w:r>
+        <w:rPr>
+          <w:rFonts w:ascii="Times New Roman" w:hAnsi="Times New Roman" w:cs="Times New Roman"/>
+        </w:rPr>
+      </w:pPr>
+      <w:r>
+        <w:rPr>
+          <w:rFonts w:ascii="Times New Roman" w:hAnsi="Times New Roman" w:cs="Times New Roman"/>
+        </w:rPr>
         <w:t>Általános célú keretprotokoll, ami bármilyen konkrét kulcscsere protokoll üzeneteit képes szállítani.</w:t>
       </w:r>
     </w:p>
     <w:p>
       <w:pPr>
         <w:pStyle w:val="Cmsor2"/>
-      </w:pPr>
-      <w:r>
+        <w:rPr>
+          <w:rFonts w:ascii="Times New Roman" w:hAnsi="Times New Roman" w:cs="Times New Roman"/>
+        </w:rPr>
+      </w:pPr>
+      <w:r>
+        <w:rPr>
+          <w:rFonts w:ascii="Times New Roman" w:hAnsi="Times New Roman" w:cs="Times New Roman"/>
+        </w:rPr>
         <w:t>IKE – Internet Key Exchange</w:t>
       </w:r>
     </w:p>
@@ -662,9 +1052,23 @@
           <w:ilvl w:val="0"/>
           <w:numId w:val="3"/>
         </w:numPr>
-      </w:pPr>
-      <w:r>
-        <w:t>IPSec hivatalos kulcscsere protokollja.</w:t>
+        <w:rPr>
+          <w:rFonts w:ascii="Times New Roman" w:hAnsi="Times New Roman" w:cs="Times New Roman"/>
+        </w:rPr>
+      </w:pPr>
+      <w:proofErr w:type="spellStart"/>
+      <w:r>
+        <w:rPr>
+          <w:rFonts w:ascii="Times New Roman" w:hAnsi="Times New Roman" w:cs="Times New Roman"/>
+        </w:rPr>
+        <w:t>IPSec</w:t>
+      </w:r>
+      <w:proofErr w:type="spellEnd"/>
+      <w:r>
+        <w:rPr>
+          <w:rFonts w:ascii="Times New Roman" w:hAnsi="Times New Roman" w:cs="Times New Roman"/>
+        </w:rPr>
+        <w:t xml:space="preserve"> hivatalos kulcscsere protokollja.</w:t>
       </w:r>
     </w:p>
     <w:p>
@@ -674,9 +1078,57 @@
           <w:ilvl w:val="0"/>
           <w:numId w:val="3"/>
         </w:numPr>
-      </w:pPr>
-      <w:r>
-        <w:t>A host-ok ebben a fázisban hitelesítik egymást shared secret vagy RSA kulcs segítségével.</w:t>
+        <w:rPr>
+          <w:rFonts w:ascii="Times New Roman" w:hAnsi="Times New Roman" w:cs="Times New Roman"/>
+        </w:rPr>
+      </w:pPr>
+      <w:r>
+        <w:rPr>
+          <w:rFonts w:ascii="Times New Roman" w:hAnsi="Times New Roman" w:cs="Times New Roman"/>
+        </w:rPr>
+        <w:t xml:space="preserve">A </w:t>
+      </w:r>
+      <w:proofErr w:type="spellStart"/>
+      <w:r>
+        <w:rPr>
+          <w:rFonts w:ascii="Times New Roman" w:hAnsi="Times New Roman" w:cs="Times New Roman"/>
+        </w:rPr>
+        <w:t>host</w:t>
+      </w:r>
+      <w:proofErr w:type="spellEnd"/>
+      <w:r>
+        <w:rPr>
+          <w:rFonts w:ascii="Times New Roman" w:hAnsi="Times New Roman" w:cs="Times New Roman"/>
+        </w:rPr>
+        <w:t xml:space="preserve">-ok ebben a fázisban hitelesítik egymást </w:t>
+      </w:r>
+      <w:proofErr w:type="spellStart"/>
+      <w:r>
+        <w:rPr>
+          <w:rFonts w:ascii="Times New Roman" w:hAnsi="Times New Roman" w:cs="Times New Roman"/>
+        </w:rPr>
+        <w:t>shared</w:t>
+      </w:r>
+      <w:proofErr w:type="spellEnd"/>
+      <w:r>
+        <w:rPr>
+          <w:rFonts w:ascii="Times New Roman" w:hAnsi="Times New Roman" w:cs="Times New Roman"/>
+        </w:rPr>
+        <w:t xml:space="preserve"> </w:t>
+      </w:r>
+      <w:proofErr w:type="spellStart"/>
+      <w:r>
+        <w:rPr>
+          <w:rFonts w:ascii="Times New Roman" w:hAnsi="Times New Roman" w:cs="Times New Roman"/>
+        </w:rPr>
+        <w:t>secret</w:t>
+      </w:r>
+      <w:proofErr w:type="spellEnd"/>
+      <w:r>
+        <w:rPr>
+          <w:rFonts w:ascii="Times New Roman" w:hAnsi="Times New Roman" w:cs="Times New Roman"/>
+        </w:rPr>
+        <w:t xml:space="preserve"> vagy RSA kulcs segítségével.</w:t>
       </w:r>
     </w:p>
     <w:p>
@@ -686,8 +1138,14 @@
           <w:ilvl w:val="0"/>
           <w:numId w:val="3"/>
         </w:numPr>
-      </w:pPr>
-      <w:r>
+        <w:rPr>
+          <w:rFonts w:ascii="Times New Roman" w:hAnsi="Times New Roman" w:cs="Times New Roman"/>
+        </w:rPr>
+      </w:pPr>
+      <w:r>
+        <w:rPr>
+          <w:rFonts w:ascii="Times New Roman" w:hAnsi="Times New Roman" w:cs="Times New Roman"/>
+        </w:rPr>
         <w:t>Felépítenek egy kétirányú ISAKMP SA-t.</w:t>
       </w:r>
     </w:p>
@@ -698,16 +1156,42 @@
           <w:ilvl w:val="0"/>
           <w:numId w:val="3"/>
         </w:numPr>
-      </w:pPr>
-      <w:r>
-        <w:t>Az ISAKMP SA-t alkalmazva megvitatják az egyirányú IPSec SA-kat.</w:t>
+        <w:rPr>
+          <w:rFonts w:ascii="Times New Roman" w:hAnsi="Times New Roman" w:cs="Times New Roman"/>
+        </w:rPr>
+      </w:pPr>
+      <w:r>
+        <w:rPr>
+          <w:rFonts w:ascii="Times New Roman" w:hAnsi="Times New Roman" w:cs="Times New Roman"/>
+        </w:rPr>
+        <w:t xml:space="preserve">Az ISAKMP SA-t alkalmazva megvitatják az egyirányú </w:t>
+      </w:r>
+      <w:proofErr w:type="spellStart"/>
+      <w:r>
+        <w:rPr>
+          <w:rFonts w:ascii="Times New Roman" w:hAnsi="Times New Roman" w:cs="Times New Roman"/>
+        </w:rPr>
+        <w:t>IPSec</w:t>
+      </w:r>
+      <w:proofErr w:type="spellEnd"/>
+      <w:r>
+        <w:rPr>
+          <w:rFonts w:ascii="Times New Roman" w:hAnsi="Times New Roman" w:cs="Times New Roman"/>
+        </w:rPr>
+        <w:t xml:space="preserve"> SA-kat.</w:t>
       </w:r>
     </w:p>
     <w:p>
       <w:pPr>
         <w:pStyle w:val="Cmsor2"/>
-      </w:pPr>
-      <w:r>
+        <w:rPr>
+          <w:rFonts w:ascii="Times New Roman" w:hAnsi="Times New Roman" w:cs="Times New Roman"/>
+        </w:rPr>
+      </w:pPr>
+      <w:r>
+        <w:rPr>
+          <w:rFonts w:ascii="Times New Roman" w:hAnsi="Times New Roman" w:cs="Times New Roman"/>
+        </w:rPr>
         <w:t>SSL célja</w:t>
       </w:r>
     </w:p>
@@ -719,8 +1203,14 @@
           <w:numId w:val="4"/>
         </w:numPr>
         <w:spacing w:line="256" w:lineRule="auto"/>
-      </w:pPr>
-      <w:r>
+        <w:rPr>
+          <w:rFonts w:ascii="Times New Roman" w:hAnsi="Times New Roman" w:cs="Times New Roman"/>
+        </w:rPr>
+      </w:pPr>
+      <w:r>
+        <w:rPr>
+          <w:rFonts w:ascii="Times New Roman" w:hAnsi="Times New Roman" w:cs="Times New Roman"/>
+        </w:rPr>
         <w:t>Titkosított kommunikációt biztosító protokoll, ami nyílt hálózatokban, kapcsolatorientált kommunikációban nyújt védelmet.</w:t>
       </w:r>
     </w:p>
@@ -732,8 +1222,14 @@
           <w:numId w:val="4"/>
         </w:numPr>
         <w:spacing w:line="256" w:lineRule="auto"/>
-      </w:pPr>
-      <w:r>
+        <w:rPr>
+          <w:rFonts w:ascii="Times New Roman" w:hAnsi="Times New Roman" w:cs="Times New Roman"/>
+        </w:rPr>
+      </w:pPr>
+      <w:r>
+        <w:rPr>
+          <w:rFonts w:ascii="Times New Roman" w:hAnsi="Times New Roman" w:cs="Times New Roman"/>
+        </w:rPr>
         <w:t>Csak egy-egy kommunikációs csatornát biztosít.</w:t>
       </w:r>
     </w:p>
@@ -745,16 +1241,28 @@
           <w:numId w:val="4"/>
         </w:numPr>
         <w:spacing w:line="256" w:lineRule="auto"/>
-      </w:pPr>
-      <w:r>
+        <w:rPr>
+          <w:rFonts w:ascii="Times New Roman" w:hAnsi="Times New Roman" w:cs="Times New Roman"/>
+        </w:rPr>
+      </w:pPr>
+      <w:r>
+        <w:rPr>
+          <w:rFonts w:ascii="Times New Roman" w:hAnsi="Times New Roman" w:cs="Times New Roman"/>
+        </w:rPr>
         <w:t>Gyakran használják a weboldalak biztonságos titkosítására is.</w:t>
       </w:r>
     </w:p>
     <w:p>
       <w:pPr>
         <w:pStyle w:val="Cmsor2"/>
-      </w:pPr>
-      <w:r>
+        <w:rPr>
+          <w:rFonts w:ascii="Times New Roman" w:hAnsi="Times New Roman" w:cs="Times New Roman"/>
+        </w:rPr>
+      </w:pPr>
+      <w:r>
+        <w:rPr>
+          <w:rFonts w:ascii="Times New Roman" w:hAnsi="Times New Roman" w:cs="Times New Roman"/>
+        </w:rPr>
         <w:t>SSL szerkezeti felépítése</w:t>
       </w:r>
     </w:p>
@@ -766,8 +1274,14 @@
           <w:numId w:val="4"/>
         </w:numPr>
         <w:spacing w:line="256" w:lineRule="auto"/>
-      </w:pPr>
-      <w:r>
+        <w:rPr>
+          <w:rFonts w:ascii="Times New Roman" w:hAnsi="Times New Roman" w:cs="Times New Roman"/>
+        </w:rPr>
+      </w:pPr>
+      <w:r>
+        <w:rPr>
+          <w:rFonts w:ascii="Times New Roman" w:hAnsi="Times New Roman" w:cs="Times New Roman"/>
+        </w:rPr>
         <w:t>Minden egyes kapcsolat egyedi kulccsal titkosít.</w:t>
       </w:r>
     </w:p>
@@ -779,8 +1293,14 @@
           <w:numId w:val="4"/>
         </w:numPr>
         <w:spacing w:line="256" w:lineRule="auto"/>
-      </w:pPr>
-      <w:r>
+        <w:rPr>
+          <w:rFonts w:ascii="Times New Roman" w:hAnsi="Times New Roman" w:cs="Times New Roman"/>
+        </w:rPr>
+      </w:pPr>
+      <w:r>
+        <w:rPr>
+          <w:rFonts w:ascii="Times New Roman" w:hAnsi="Times New Roman" w:cs="Times New Roman"/>
+        </w:rPr>
         <w:t>Tanúsítvány igazolja a szervert.</w:t>
       </w:r>
     </w:p>
@@ -792,16 +1312,28 @@
           <w:numId w:val="4"/>
         </w:numPr>
         <w:spacing w:line="256" w:lineRule="auto"/>
-      </w:pPr>
-      <w:r>
+        <w:rPr>
+          <w:rFonts w:ascii="Times New Roman" w:hAnsi="Times New Roman" w:cs="Times New Roman"/>
+        </w:rPr>
+      </w:pPr>
+      <w:r>
+        <w:rPr>
+          <w:rFonts w:ascii="Times New Roman" w:hAnsi="Times New Roman" w:cs="Times New Roman"/>
+        </w:rPr>
         <w:t>Biztosítja az adatintegritást. (MD5, SHA-1)</w:t>
       </w:r>
     </w:p>
     <w:p>
       <w:pPr>
         <w:pStyle w:val="Cmsor2"/>
-      </w:pPr>
-      <w:r>
+        <w:rPr>
+          <w:rFonts w:ascii="Times New Roman" w:hAnsi="Times New Roman" w:cs="Times New Roman"/>
+        </w:rPr>
+      </w:pPr>
+      <w:r>
+        <w:rPr>
+          <w:rFonts w:ascii="Times New Roman" w:hAnsi="Times New Roman" w:cs="Times New Roman"/>
+        </w:rPr>
         <w:t>SSL működése</w:t>
       </w:r>
     </w:p>
@@ -814,13 +1346,16 @@
         </w:numPr>
         <w:spacing w:line="256" w:lineRule="auto"/>
         <w:rPr>
-          <w:rFonts w:asciiTheme="majorHAnsi" w:eastAsiaTheme="majorEastAsia" w:hAnsiTheme="majorHAnsi" w:cstheme="majorBidi"/>
+          <w:rFonts w:ascii="Times New Roman" w:eastAsiaTheme="majorEastAsia" w:hAnsi="Times New Roman" w:cs="Times New Roman"/>
           <w:color w:val="2F5496" w:themeColor="accent1" w:themeShade="BF"/>
           <w:sz w:val="32"/>
           <w:szCs w:val="32"/>
         </w:rPr>
       </w:pPr>
       <w:r>
+        <w:rPr>
+          <w:rFonts w:ascii="Times New Roman" w:hAnsi="Times New Roman" w:cs="Times New Roman"/>
+        </w:rPr>
         <w:t>Kliens csatlakozik a kiszolgálóhoz.</w:t>
       </w:r>
     </w:p>
@@ -833,13 +1368,16 @@
         </w:numPr>
         <w:spacing w:line="256" w:lineRule="auto"/>
         <w:rPr>
-          <w:rFonts w:asciiTheme="majorHAnsi" w:eastAsiaTheme="majorEastAsia" w:hAnsiTheme="majorHAnsi" w:cstheme="majorBidi"/>
+          <w:rFonts w:ascii="Times New Roman" w:eastAsiaTheme="majorEastAsia" w:hAnsi="Times New Roman" w:cs="Times New Roman"/>
           <w:color w:val="2F5496" w:themeColor="accent1" w:themeShade="BF"/>
           <w:sz w:val="32"/>
           <w:szCs w:val="32"/>
         </w:rPr>
       </w:pPr>
       <w:r>
+        <w:rPr>
+          <w:rFonts w:ascii="Times New Roman" w:hAnsi="Times New Roman" w:cs="Times New Roman"/>
+        </w:rPr>
         <w:t>Kiszolgáló elküldi a hitelesítési tanúsítványt a kliensnek.</w:t>
       </w:r>
     </w:p>
@@ -852,13 +1390,16 @@
         </w:numPr>
         <w:spacing w:line="256" w:lineRule="auto"/>
         <w:rPr>
-          <w:rFonts w:asciiTheme="majorHAnsi" w:eastAsiaTheme="majorEastAsia" w:hAnsiTheme="majorHAnsi" w:cstheme="majorBidi"/>
+          <w:rFonts w:ascii="Times New Roman" w:eastAsiaTheme="majorEastAsia" w:hAnsi="Times New Roman" w:cs="Times New Roman"/>
           <w:color w:val="2F5496" w:themeColor="accent1" w:themeShade="BF"/>
           <w:sz w:val="32"/>
           <w:szCs w:val="32"/>
         </w:rPr>
       </w:pPr>
       <w:r>
+        <w:rPr>
+          <w:rFonts w:ascii="Times New Roman" w:hAnsi="Times New Roman" w:cs="Times New Roman"/>
+        </w:rPr>
         <w:t>Kliens ellenőrzi a tanúsítvány hitelességét, majd létrehozza a titkosított kapcsolatot a kiszolgálóval.</w:t>
       </w:r>
     </w:p>
@@ -871,13 +1412,16 @@
         </w:numPr>
         <w:spacing w:line="256" w:lineRule="auto"/>
         <w:rPr>
-          <w:rFonts w:asciiTheme="majorHAnsi" w:eastAsiaTheme="majorEastAsia" w:hAnsiTheme="majorHAnsi" w:cstheme="majorBidi"/>
+          <w:rFonts w:ascii="Times New Roman" w:eastAsiaTheme="majorEastAsia" w:hAnsi="Times New Roman" w:cs="Times New Roman"/>
           <w:color w:val="2F5496" w:themeColor="accent1" w:themeShade="BF"/>
           <w:sz w:val="32"/>
           <w:szCs w:val="32"/>
         </w:rPr>
       </w:pPr>
       <w:r>
+        <w:rPr>
+          <w:rFonts w:ascii="Times New Roman" w:hAnsi="Times New Roman" w:cs="Times New Roman"/>
+        </w:rPr>
         <w:t>Kliens és kiszolgáló között így már biztonságosan lehet adatokat cserélni.</w:t>
       </w:r>
     </w:p>
@@ -890,20 +1434,23 @@
         </w:numPr>
         <w:spacing w:line="256" w:lineRule="auto"/>
         <w:rPr>
-          <w:rFonts w:asciiTheme="majorHAnsi" w:eastAsiaTheme="majorEastAsia" w:hAnsiTheme="majorHAnsi" w:cstheme="majorBidi"/>
+          <w:rFonts w:ascii="Times New Roman" w:eastAsiaTheme="majorEastAsia" w:hAnsi="Times New Roman" w:cs="Times New Roman"/>
           <w:color w:val="2F5496" w:themeColor="accent1" w:themeShade="BF"/>
           <w:sz w:val="32"/>
           <w:szCs w:val="32"/>
         </w:rPr>
       </w:pPr>
       <w:r>
+        <w:rPr>
+          <w:rFonts w:ascii="Times New Roman" w:hAnsi="Times New Roman" w:cs="Times New Roman"/>
+        </w:rPr>
         <w:t>Ha az SSL kapcsolat megszakad, akkor a kliens és a kiszolgáló kapcsolata is megszakad.</w:t>
       </w:r>
     </w:p>
     <w:p>
       <w:pPr>
         <w:rPr>
-          <w:rFonts w:asciiTheme="minorHAnsi" w:eastAsiaTheme="minorHAnsi" w:hAnsiTheme="minorHAnsi" w:cstheme="minorBidi"/>
+          <w:rFonts w:eastAsiaTheme="minorHAnsi"/>
           <w:sz w:val="22"/>
           <w:szCs w:val="22"/>
         </w:rPr>
@@ -915,16 +1462,29 @@
     <w:p>
       <w:pPr>
         <w:pStyle w:val="Cmsor2"/>
-      </w:pPr>
-      <w:r>
+        <w:rPr>
+          <w:rFonts w:ascii="Times New Roman" w:hAnsi="Times New Roman" w:cs="Times New Roman"/>
+        </w:rPr>
+      </w:pPr>
+      <w:r>
+        <w:rPr>
+          <w:rFonts w:ascii="Times New Roman" w:hAnsi="Times New Roman" w:cs="Times New Roman"/>
+        </w:rPr>
+        <w:lastRenderedPageBreak/>
         <w:t>SSL alprotokolljai</w:t>
       </w:r>
     </w:p>
     <w:p>
       <w:pPr>
         <w:pStyle w:val="Cmsor3"/>
-      </w:pPr>
-      <w:r>
+        <w:rPr>
+          <w:rFonts w:ascii="Times New Roman" w:hAnsi="Times New Roman" w:cs="Times New Roman"/>
+        </w:rPr>
+      </w:pPr>
+      <w:r>
+        <w:rPr>
+          <w:rFonts w:ascii="Times New Roman" w:hAnsi="Times New Roman" w:cs="Times New Roman"/>
+        </w:rPr>
         <w:t>Rekord protokoll</w:t>
       </w:r>
     </w:p>
@@ -937,11 +1497,15 @@
         </w:numPr>
         <w:spacing w:line="256" w:lineRule="auto"/>
         <w:rPr>
+          <w:rFonts w:ascii="Times New Roman" w:hAnsi="Times New Roman" w:cs="Times New Roman"/>
           <w:sz w:val="32"/>
           <w:szCs w:val="32"/>
         </w:rPr>
       </w:pPr>
       <w:r>
+        <w:rPr>
+          <w:rFonts w:ascii="Times New Roman" w:hAnsi="Times New Roman" w:cs="Times New Roman"/>
+        </w:rPr>
         <w:t>Feladata a kliens és a szerver és a felsőbb SSL protokoll entitások védelme:</w:t>
       </w:r>
     </w:p>
@@ -954,19 +1518,29 @@
         </w:numPr>
         <w:spacing w:line="256" w:lineRule="auto"/>
         <w:rPr>
+          <w:rFonts w:ascii="Times New Roman" w:hAnsi="Times New Roman" w:cs="Times New Roman"/>
           <w:sz w:val="32"/>
           <w:szCs w:val="32"/>
         </w:rPr>
       </w:pPr>
       <w:r>
+        <w:rPr>
+          <w:rFonts w:ascii="Times New Roman" w:hAnsi="Times New Roman" w:cs="Times New Roman"/>
+        </w:rPr>
         <w:t>Titkosítás, integritásvédelem, üzenet-visszajátszás elleni védelem</w:t>
       </w:r>
     </w:p>
     <w:p>
       <w:pPr>
         <w:pStyle w:val="Cmsor3"/>
-      </w:pPr>
-      <w:r>
+        <w:rPr>
+          <w:rFonts w:ascii="Times New Roman" w:hAnsi="Times New Roman" w:cs="Times New Roman"/>
+        </w:rPr>
+      </w:pPr>
+      <w:r>
+        <w:rPr>
+          <w:rFonts w:ascii="Times New Roman" w:hAnsi="Times New Roman" w:cs="Times New Roman"/>
+        </w:rPr>
         <w:t>Handshake protokoll</w:t>
       </w:r>
     </w:p>
@@ -979,11 +1553,15 @@
         </w:numPr>
         <w:spacing w:line="256" w:lineRule="auto"/>
         <w:rPr>
+          <w:rFonts w:ascii="Times New Roman" w:hAnsi="Times New Roman" w:cs="Times New Roman"/>
           <w:sz w:val="32"/>
           <w:szCs w:val="32"/>
         </w:rPr>
       </w:pPr>
       <w:r>
+        <w:rPr>
+          <w:rFonts w:ascii="Times New Roman" w:hAnsi="Times New Roman" w:cs="Times New Roman"/>
+        </w:rPr>
         <w:t>Rekord protokollban használt kriptográfiai algoritmusok és paramétereik egyeztetése.</w:t>
       </w:r>
     </w:p>
@@ -996,19 +1574,29 @@
         </w:numPr>
         <w:spacing w:line="256" w:lineRule="auto"/>
         <w:rPr>
+          <w:rFonts w:ascii="Times New Roman" w:hAnsi="Times New Roman" w:cs="Times New Roman"/>
           <w:sz w:val="32"/>
           <w:szCs w:val="32"/>
         </w:rPr>
       </w:pPr>
       <w:r>
+        <w:rPr>
+          <w:rFonts w:ascii="Times New Roman" w:hAnsi="Times New Roman" w:cs="Times New Roman"/>
+        </w:rPr>
         <w:t>Kulcscsere és hitelesítés</w:t>
       </w:r>
     </w:p>
     <w:p>
       <w:pPr>
         <w:pStyle w:val="Cmsor3"/>
-      </w:pPr>
-      <w:r>
+        <w:rPr>
+          <w:rFonts w:ascii="Times New Roman" w:hAnsi="Times New Roman" w:cs="Times New Roman"/>
+        </w:rPr>
+      </w:pPr>
+      <w:r>
+        <w:rPr>
+          <w:rFonts w:ascii="Times New Roman" w:hAnsi="Times New Roman" w:cs="Times New Roman"/>
+        </w:rPr>
         <w:t>Change-Cipher-Spec protokoll</w:t>
       </w:r>
     </w:p>
@@ -1020,9 +1608,29 @@
           <w:numId w:val="4"/>
         </w:numPr>
         <w:spacing w:line="256" w:lineRule="auto"/>
-      </w:pPr>
-      <w:r>
-        <w:t>Egyetlen üzenetből áll, ami a Handshake protokoll kulcscsere részének végét jelzi.</w:t>
+        <w:rPr>
+          <w:rFonts w:ascii="Times New Roman" w:hAnsi="Times New Roman" w:cs="Times New Roman"/>
+        </w:rPr>
+      </w:pPr>
+      <w:r>
+        <w:rPr>
+          <w:rFonts w:ascii="Times New Roman" w:hAnsi="Times New Roman" w:cs="Times New Roman"/>
+        </w:rPr>
+        <w:t xml:space="preserve">Egyetlen üzenetből áll, ami a </w:t>
+      </w:r>
+      <w:proofErr w:type="spellStart"/>
+      <w:r>
+        <w:rPr>
+          <w:rFonts w:ascii="Times New Roman" w:hAnsi="Times New Roman" w:cs="Times New Roman"/>
+        </w:rPr>
+        <w:t>Handshake</w:t>
+      </w:r>
+      <w:proofErr w:type="spellEnd"/>
+      <w:r>
+        <w:rPr>
+          <w:rFonts w:ascii="Times New Roman" w:hAnsi="Times New Roman" w:cs="Times New Roman"/>
+        </w:rPr>
+        <w:t xml:space="preserve"> protokoll kulcscsere részének végét jelzi.</w:t>
       </w:r>
     </w:p>
     <w:p>
@@ -1033,8 +1641,14 @@
           <w:numId w:val="4"/>
         </w:numPr>
         <w:spacing w:line="256" w:lineRule="auto"/>
-      </w:pPr>
-      <w:r>
+        <w:rPr>
+          <w:rFonts w:ascii="Times New Roman" w:hAnsi="Times New Roman" w:cs="Times New Roman"/>
+        </w:rPr>
+      </w:pPr>
+      <w:r>
+        <w:rPr>
+          <w:rFonts w:ascii="Times New Roman" w:hAnsi="Times New Roman" w:cs="Times New Roman"/>
+        </w:rPr>
         <w:t xml:space="preserve">Ezt az üzenetet elküldi, utána az adott fél az új algoritmusokat és kulcsokat kezdi használni a küldése. </w:t>
       </w:r>
     </w:p>
@@ -1046,16 +1660,42 @@
           <w:numId w:val="4"/>
         </w:numPr>
         <w:spacing w:line="256" w:lineRule="auto"/>
-      </w:pPr>
-      <w:r>
-        <w:t>A vétel még mindig a Handshake előtti állapot szerint történik.</w:t>
+        <w:rPr>
+          <w:rFonts w:ascii="Times New Roman" w:hAnsi="Times New Roman" w:cs="Times New Roman"/>
+        </w:rPr>
+      </w:pPr>
+      <w:r>
+        <w:rPr>
+          <w:rFonts w:ascii="Times New Roman" w:hAnsi="Times New Roman" w:cs="Times New Roman"/>
+        </w:rPr>
+        <w:t xml:space="preserve">A vétel még mindig a </w:t>
+      </w:r>
+      <w:proofErr w:type="spellStart"/>
+      <w:r>
+        <w:rPr>
+          <w:rFonts w:ascii="Times New Roman" w:hAnsi="Times New Roman" w:cs="Times New Roman"/>
+        </w:rPr>
+        <w:t>Handshake</w:t>
+      </w:r>
+      <w:proofErr w:type="spellEnd"/>
+      <w:r>
+        <w:rPr>
+          <w:rFonts w:ascii="Times New Roman" w:hAnsi="Times New Roman" w:cs="Times New Roman"/>
+        </w:rPr>
+        <w:t xml:space="preserve"> előtti állapot szerint történik.</w:t>
       </w:r>
     </w:p>
     <w:p>
       <w:pPr>
         <w:pStyle w:val="Cmsor3"/>
-      </w:pPr>
-      <w:r>
+        <w:rPr>
+          <w:rFonts w:ascii="Times New Roman" w:hAnsi="Times New Roman" w:cs="Times New Roman"/>
+        </w:rPr>
+      </w:pPr>
+      <w:r>
+        <w:rPr>
+          <w:rFonts w:ascii="Times New Roman" w:hAnsi="Times New Roman" w:cs="Times New Roman"/>
+        </w:rPr>
         <w:t>Alert protokoll</w:t>
       </w:r>
     </w:p>
@@ -1067,12 +1707,17 @@
           <w:numId w:val="4"/>
         </w:numPr>
         <w:spacing w:line="256" w:lineRule="auto"/>
-      </w:pPr>
-      <w:r>
+        <w:rPr>
+          <w:rFonts w:ascii="Times New Roman" w:hAnsi="Times New Roman" w:cs="Times New Roman"/>
+        </w:rPr>
+      </w:pPr>
+      <w:r>
+        <w:rPr>
+          <w:rFonts w:ascii="Times New Roman" w:hAnsi="Times New Roman" w:cs="Times New Roman"/>
+        </w:rPr>
         <w:t>Figyelmeztető és hibaüzenetek továbbítása.</w:t>
       </w:r>
     </w:p>
-    <w:p/>
     <w:sectPr>
       <w:pgSz w:w="11906" w:h="16838"/>
       <w:pgMar w:top="1417" w:right="1417" w:bottom="1417" w:left="1417" w:header="708" w:footer="708" w:gutter="0"/>
@@ -1525,15 +2170,6 @@
   </w:num>
   <w:num w:numId="4" w16cid:durableId="1497726333">
     <w:abstractNumId w:val="0"/>
-    <w:lvlOverride w:ilvl="0"/>
-    <w:lvlOverride w:ilvl="1"/>
-    <w:lvlOverride w:ilvl="2"/>
-    <w:lvlOverride w:ilvl="3"/>
-    <w:lvlOverride w:ilvl="4"/>
-    <w:lvlOverride w:ilvl="5"/>
-    <w:lvlOverride w:ilvl="6"/>
-    <w:lvlOverride w:ilvl="7"/>
-    <w:lvlOverride w:ilvl="8"/>
   </w:num>
   <w:num w:numId="5" w16cid:durableId="289635679">
     <w:abstractNumId w:val="3"/>

--- a/Kiberbiztonság szakirány/12.a - Hálózati kommunikáció védelmére alkalmazott kriptográfiai algoritmusok.docx
+++ b/Kiberbiztonság szakirány/12.a - Hálózati kommunikáció védelmére alkalmazott kriptográfiai algoritmusok.docx
@@ -105,35 +105,59 @@
         <w:rPr>
           <w:rFonts w:ascii="Times New Roman" w:hAnsi="Times New Roman" w:cs="Times New Roman"/>
         </w:rPr>
-        <w:t xml:space="preserve">Gyors </w:t>
-      </w:r>
-      <w:proofErr w:type="spellStart"/>
-      <w:r>
-        <w:rPr>
-          <w:rFonts w:ascii="Times New Roman" w:hAnsi="Times New Roman" w:cs="Times New Roman"/>
-        </w:rPr>
-        <w:t>encryptelés</w:t>
-      </w:r>
-      <w:proofErr w:type="spellEnd"/>
-      <w:r>
-        <w:rPr>
-          <w:rFonts w:ascii="Times New Roman" w:hAnsi="Times New Roman" w:cs="Times New Roman"/>
-        </w:rPr>
-        <w:t xml:space="preserve"> és a megfelelő </w:t>
-      </w:r>
-      <w:proofErr w:type="spellStart"/>
-      <w:r>
-        <w:rPr>
-          <w:rFonts w:ascii="Times New Roman" w:hAnsi="Times New Roman" w:cs="Times New Roman"/>
-        </w:rPr>
-        <w:t>decrypt</w:t>
-      </w:r>
-      <w:proofErr w:type="spellEnd"/>
-      <w:r>
-        <w:rPr>
-          <w:rFonts w:ascii="Times New Roman" w:hAnsi="Times New Roman" w:cs="Times New Roman"/>
-        </w:rPr>
-        <w:t xml:space="preserve"> kulcs esetén visszafejthetőség vagy egyirányú legyen.</w:t>
+        <w:t>Gyors encryptelés és a megfelelő decrypt kulcs esetén visszafejthetőség vagy egyirányú legyen.</w:t>
+      </w:r>
+    </w:p>
+    <w:p>
+      <w:pPr>
+        <w:pStyle w:val="Listaszerbekezds"/>
+        <w:numPr>
+          <w:ilvl w:val="0"/>
+          <w:numId w:val="2"/>
+        </w:numPr>
+        <w:rPr>
+          <w:rFonts w:ascii="Times New Roman" w:hAnsi="Times New Roman" w:cs="Times New Roman"/>
+        </w:rPr>
+      </w:pPr>
+      <w:r>
+        <w:rPr>
+          <w:rFonts w:ascii="Times New Roman" w:hAnsi="Times New Roman" w:cs="Times New Roman"/>
+          <w:b/>
+          <w:bCs/>
+        </w:rPr>
+        <w:t>Kriptoanalízis:</w:t>
+      </w:r>
+      <w:r>
+        <w:rPr>
+          <w:rFonts w:ascii="Times New Roman" w:hAnsi="Times New Roman" w:cs="Times New Roman"/>
+        </w:rPr>
+        <w:t xml:space="preserve"> A titkosítás megfejtésének tudománya.</w:t>
+      </w:r>
+    </w:p>
+    <w:p>
+      <w:pPr>
+        <w:pStyle w:val="Listaszerbekezds"/>
+        <w:numPr>
+          <w:ilvl w:val="0"/>
+          <w:numId w:val="2"/>
+        </w:numPr>
+        <w:rPr>
+          <w:rFonts w:ascii="Times New Roman" w:hAnsi="Times New Roman" w:cs="Times New Roman"/>
+        </w:rPr>
+      </w:pPr>
+      <w:r>
+        <w:rPr>
+          <w:rFonts w:ascii="Times New Roman" w:hAnsi="Times New Roman" w:cs="Times New Roman"/>
+          <w:b/>
+          <w:bCs/>
+        </w:rPr>
+        <w:t xml:space="preserve">Kriptológia: </w:t>
+      </w:r>
+      <w:r>
+        <w:rPr>
+          <w:rFonts w:ascii="Times New Roman" w:hAnsi="Times New Roman" w:cs="Times New Roman"/>
+        </w:rPr>
+        <w:t>Kriptográfia és kriptoanalízis együtt.</w:t>
       </w:r>
     </w:p>
     <w:p>
@@ -147,21 +171,7 @@
         <w:rPr>
           <w:rFonts w:cs="Times New Roman"/>
         </w:rPr>
-        <w:t>Rejtjel (</w:t>
-      </w:r>
-      <w:proofErr w:type="spellStart"/>
-      <w:r>
-        <w:rPr>
-          <w:rFonts w:cs="Times New Roman"/>
-        </w:rPr>
-        <w:t>cipher</w:t>
-      </w:r>
-      <w:proofErr w:type="spellEnd"/>
-      <w:r>
-        <w:rPr>
-          <w:rFonts w:cs="Times New Roman"/>
-        </w:rPr>
-        <w:t>)</w:t>
+        <w:t>Rejtjel (cipher)</w:t>
       </w:r>
     </w:p>
     <w:p>
@@ -215,21 +225,7 @@
         <w:rPr>
           <w:rFonts w:cs="Times New Roman"/>
         </w:rPr>
-        <w:t>Kód (</w:t>
-      </w:r>
-      <w:proofErr w:type="spellStart"/>
-      <w:r>
-        <w:rPr>
-          <w:rFonts w:cs="Times New Roman"/>
-        </w:rPr>
-        <w:t>code</w:t>
-      </w:r>
-      <w:proofErr w:type="spellEnd"/>
-      <w:r>
-        <w:rPr>
-          <w:rFonts w:cs="Times New Roman"/>
-        </w:rPr>
-        <w:t>)</w:t>
+        <w:t>Kód (code)</w:t>
       </w:r>
     </w:p>
     <w:p>
@@ -568,6 +564,7 @@
           <w:rFonts w:ascii="Times New Roman" w:hAnsi="Times New Roman" w:cs="Times New Roman"/>
           <w:b/>
           <w:bCs/>
+          <w:noProof/>
         </w:rPr>
         <w:drawing>
           <wp:anchor distT="0" distB="0" distL="114300" distR="114300" simplePos="0" relativeHeight="251646976" behindDoc="1" locked="0" layoutInCell="1" allowOverlap="1" wp14:anchorId="703C6652" wp14:editId="1A074C9F">
@@ -675,25 +672,7 @@
           <w:b/>
           <w:bCs/>
         </w:rPr>
-        <w:t xml:space="preserve">AES – Advanced </w:t>
-      </w:r>
-      <w:proofErr w:type="spellStart"/>
-      <w:r>
-        <w:rPr>
-          <w:rFonts w:ascii="Times New Roman" w:hAnsi="Times New Roman" w:cs="Times New Roman"/>
-          <w:b/>
-          <w:bCs/>
-        </w:rPr>
-        <w:t>Encryption</w:t>
-      </w:r>
-      <w:proofErr w:type="spellEnd"/>
-      <w:r>
-        <w:rPr>
-          <w:rFonts w:ascii="Times New Roman" w:hAnsi="Times New Roman" w:cs="Times New Roman"/>
-          <w:b/>
-          <w:bCs/>
-        </w:rPr>
-        <w:t xml:space="preserve"> Standard: </w:t>
+        <w:t xml:space="preserve">AES – Advanced Encryption Standard: </w:t>
       </w:r>
     </w:p>
     <w:p>
@@ -747,25 +726,7 @@
           <w:b/>
           <w:bCs/>
         </w:rPr>
-        <w:t xml:space="preserve">DES – Data </w:t>
-      </w:r>
-      <w:proofErr w:type="spellStart"/>
-      <w:r>
-        <w:rPr>
-          <w:rFonts w:ascii="Times New Roman" w:hAnsi="Times New Roman" w:cs="Times New Roman"/>
-          <w:b/>
-          <w:bCs/>
-        </w:rPr>
-        <w:t>Encryption</w:t>
-      </w:r>
-      <w:proofErr w:type="spellEnd"/>
-      <w:r>
-        <w:rPr>
-          <w:rFonts w:ascii="Times New Roman" w:hAnsi="Times New Roman" w:cs="Times New Roman"/>
-          <w:b/>
-          <w:bCs/>
-        </w:rPr>
-        <w:t xml:space="preserve"> Standard</w:t>
+        <w:t>DES – Data Encryption Standard</w:t>
       </w:r>
     </w:p>
     <w:p>
@@ -886,19 +847,11 @@
           <w:rFonts w:cs="Times New Roman"/>
         </w:rPr>
       </w:pPr>
-      <w:proofErr w:type="spellStart"/>
-      <w:r>
-        <w:rPr>
-          <w:rFonts w:cs="Times New Roman"/>
-        </w:rPr>
-        <w:t>Asszimmetrikus</w:t>
-      </w:r>
-      <w:proofErr w:type="spellEnd"/>
-      <w:r>
-        <w:rPr>
-          <w:rFonts w:cs="Times New Roman"/>
-        </w:rPr>
-        <w:t xml:space="preserve"> titkosítás</w:t>
+      <w:r>
+        <w:rPr>
+          <w:rFonts w:cs="Times New Roman"/>
+        </w:rPr>
+        <w:t>Asszimmetrikus titkosítás</w:t>
       </w:r>
     </w:p>
     <w:p>
@@ -915,6 +868,7 @@
       <w:r>
         <w:rPr>
           <w:rFonts w:ascii="Times New Roman" w:hAnsi="Times New Roman" w:cs="Times New Roman"/>
+          <w:noProof/>
         </w:rPr>
         <w:drawing>
           <wp:anchor distT="0" distB="0" distL="114300" distR="114300" simplePos="0" relativeHeight="251653120" behindDoc="1" locked="0" layoutInCell="1" allowOverlap="1" wp14:anchorId="1FDB383A" wp14:editId="3182EB33">
@@ -1162,34 +1116,14 @@
           <w:bCs/>
         </w:rPr>
       </w:pPr>
-      <w:proofErr w:type="spellStart"/>
-      <w:r>
-        <w:rPr>
-          <w:rFonts w:ascii="Times New Roman" w:hAnsi="Times New Roman" w:cs="Times New Roman"/>
-          <w:b/>
-          <w:bCs/>
-        </w:rPr>
-        <w:t>Diffie</w:t>
-      </w:r>
-      <w:proofErr w:type="spellEnd"/>
-      <w:r>
-        <w:rPr>
-          <w:rFonts w:ascii="Times New Roman" w:hAnsi="Times New Roman" w:cs="Times New Roman"/>
-          <w:b/>
-          <w:bCs/>
-        </w:rPr>
-        <w:t xml:space="preserve">-Hellman </w:t>
-      </w:r>
-      <w:proofErr w:type="spellStart"/>
-      <w:r>
-        <w:rPr>
-          <w:rFonts w:ascii="Times New Roman" w:hAnsi="Times New Roman" w:cs="Times New Roman"/>
-          <w:b/>
-          <w:bCs/>
-        </w:rPr>
-        <w:t>kulccsere</w:t>
-      </w:r>
-      <w:proofErr w:type="spellEnd"/>
+      <w:r>
+        <w:rPr>
+          <w:rFonts w:ascii="Times New Roman" w:hAnsi="Times New Roman" w:cs="Times New Roman"/>
+          <w:b/>
+          <w:bCs/>
+        </w:rPr>
+        <w:t>Diffie-Hellman kulccsere</w:t>
+      </w:r>
     </w:p>
     <w:p>
       <w:pPr>
@@ -1225,6 +1159,7 @@
       <w:r>
         <w:rPr>
           <w:rFonts w:ascii="Times New Roman" w:hAnsi="Times New Roman" w:cs="Times New Roman"/>
+          <w:noProof/>
         </w:rPr>
         <w:drawing>
           <wp:anchor distT="0" distB="0" distL="114300" distR="114300" simplePos="0" relativeHeight="251655168" behindDoc="1" locked="0" layoutInCell="1" allowOverlap="1" wp14:anchorId="1B85B71B" wp14:editId="5DAAE05A">
@@ -1304,19 +1239,11 @@
           <w:rFonts w:cs="Times New Roman"/>
         </w:rPr>
       </w:pPr>
-      <w:proofErr w:type="spellStart"/>
-      <w:r>
-        <w:rPr>
-          <w:rFonts w:cs="Times New Roman"/>
-        </w:rPr>
-        <w:t>Hash</w:t>
-      </w:r>
-      <w:proofErr w:type="spellEnd"/>
-      <w:r>
-        <w:rPr>
-          <w:rFonts w:cs="Times New Roman"/>
-        </w:rPr>
-        <w:t>-függvények</w:t>
+      <w:r>
+        <w:rPr>
+          <w:rFonts w:cs="Times New Roman"/>
+        </w:rPr>
+        <w:t>Hash-függvények</w:t>
       </w:r>
     </w:p>
     <w:p>
@@ -1334,21 +1261,7 @@
         <w:rPr>
           <w:rFonts w:ascii="Times New Roman" w:hAnsi="Times New Roman" w:cs="Times New Roman"/>
         </w:rPr>
-        <w:t xml:space="preserve">Bemenő adatokból rövid, állandó hosszúságú </w:t>
-      </w:r>
-      <w:proofErr w:type="spellStart"/>
-      <w:r>
-        <w:rPr>
-          <w:rFonts w:ascii="Times New Roman" w:hAnsi="Times New Roman" w:cs="Times New Roman"/>
-        </w:rPr>
-        <w:t>hash</w:t>
-      </w:r>
-      <w:proofErr w:type="spellEnd"/>
-      <w:r>
-        <w:rPr>
-          <w:rFonts w:ascii="Times New Roman" w:hAnsi="Times New Roman" w:cs="Times New Roman"/>
-        </w:rPr>
-        <w:t>-t állítanak elő.</w:t>
+        <w:t>Bemenő adatokból rövid, állandó hosszúságú hash-t állítanak elő.</w:t>
       </w:r>
     </w:p>
     <w:p>
@@ -1366,21 +1279,7 @@
         <w:rPr>
           <w:rFonts w:ascii="Times New Roman" w:hAnsi="Times New Roman" w:cs="Times New Roman"/>
         </w:rPr>
-        <w:t xml:space="preserve">A </w:t>
-      </w:r>
-      <w:proofErr w:type="spellStart"/>
-      <w:r>
-        <w:rPr>
-          <w:rFonts w:ascii="Times New Roman" w:hAnsi="Times New Roman" w:cs="Times New Roman"/>
-        </w:rPr>
-        <w:t>hash</w:t>
-      </w:r>
-      <w:proofErr w:type="spellEnd"/>
-      <w:r>
-        <w:rPr>
-          <w:rFonts w:ascii="Times New Roman" w:hAnsi="Times New Roman" w:cs="Times New Roman"/>
-        </w:rPr>
-        <w:t xml:space="preserve"> függvényeket a hitelesítéshez és az adatok integritásának ellenőrzéséhez használják.</w:t>
+        <w:t>A hash függvényeket a hitelesítéshez és az adatok integritásának ellenőrzéséhez használják.</w:t>
       </w:r>
     </w:p>
     <w:p>
@@ -1412,21 +1311,7 @@
         <w:rPr>
           <w:rFonts w:ascii="Times New Roman" w:hAnsi="Times New Roman" w:cs="Times New Roman"/>
         </w:rPr>
-        <w:t xml:space="preserve">Adatkapcsolati </w:t>
-      </w:r>
-      <w:proofErr w:type="spellStart"/>
-      <w:r>
-        <w:rPr>
-          <w:rFonts w:ascii="Times New Roman" w:hAnsi="Times New Roman" w:cs="Times New Roman"/>
-        </w:rPr>
-        <w:t>rétegbeli</w:t>
-      </w:r>
-      <w:proofErr w:type="spellEnd"/>
-      <w:r>
-        <w:rPr>
-          <w:rFonts w:ascii="Times New Roman" w:hAnsi="Times New Roman" w:cs="Times New Roman"/>
-        </w:rPr>
-        <w:t xml:space="preserve"> titkosítás</w:t>
+        <w:t>Adatkapcsolati rétegbeli titkosítás</w:t>
       </w:r>
     </w:p>
     <w:p>
@@ -1444,35 +1329,7 @@
         <w:rPr>
           <w:rFonts w:ascii="Times New Roman" w:hAnsi="Times New Roman" w:cs="Times New Roman"/>
         </w:rPr>
-        <w:t xml:space="preserve">Hálózati </w:t>
-      </w:r>
-      <w:proofErr w:type="spellStart"/>
-      <w:r>
-        <w:rPr>
-          <w:rFonts w:ascii="Times New Roman" w:hAnsi="Times New Roman" w:cs="Times New Roman"/>
-        </w:rPr>
-        <w:t>rétegbeli</w:t>
-      </w:r>
-      <w:proofErr w:type="spellEnd"/>
-      <w:r>
-        <w:rPr>
-          <w:rFonts w:ascii="Times New Roman" w:hAnsi="Times New Roman" w:cs="Times New Roman"/>
-        </w:rPr>
-        <w:t xml:space="preserve"> titkosítás (</w:t>
-      </w:r>
-      <w:proofErr w:type="spellStart"/>
-      <w:r>
-        <w:rPr>
-          <w:rFonts w:ascii="Times New Roman" w:hAnsi="Times New Roman" w:cs="Times New Roman"/>
-        </w:rPr>
-        <w:t>IPSec</w:t>
-      </w:r>
-      <w:proofErr w:type="spellEnd"/>
-      <w:r>
-        <w:rPr>
-          <w:rFonts w:ascii="Times New Roman" w:hAnsi="Times New Roman" w:cs="Times New Roman"/>
-        </w:rPr>
-        <w:t>)</w:t>
+        <w:t>Hálózati rétegbeli titkosítás (IPSec)</w:t>
       </w:r>
     </w:p>
     <w:p>
@@ -1490,21 +1347,7 @@
         <w:rPr>
           <w:rFonts w:ascii="Times New Roman" w:hAnsi="Times New Roman" w:cs="Times New Roman"/>
         </w:rPr>
-        <w:t xml:space="preserve">Szállítási </w:t>
-      </w:r>
-      <w:proofErr w:type="spellStart"/>
-      <w:r>
-        <w:rPr>
-          <w:rFonts w:ascii="Times New Roman" w:hAnsi="Times New Roman" w:cs="Times New Roman"/>
-        </w:rPr>
-        <w:t>rétegbeli</w:t>
-      </w:r>
-      <w:proofErr w:type="spellEnd"/>
-      <w:r>
-        <w:rPr>
-          <w:rFonts w:ascii="Times New Roman" w:hAnsi="Times New Roman" w:cs="Times New Roman"/>
-        </w:rPr>
-        <w:t xml:space="preserve"> titkosítás (SSL, TLS)</w:t>
+        <w:t>Szállítási rétegbeli titkosítás (SSL, TLS)</w:t>
       </w:r>
     </w:p>
     <w:p>
@@ -1522,21 +1365,7 @@
         <w:rPr>
           <w:rFonts w:ascii="Times New Roman" w:hAnsi="Times New Roman" w:cs="Times New Roman"/>
         </w:rPr>
-        <w:t xml:space="preserve">Alkalmazási </w:t>
-      </w:r>
-      <w:proofErr w:type="spellStart"/>
-      <w:r>
-        <w:rPr>
-          <w:rFonts w:ascii="Times New Roman" w:hAnsi="Times New Roman" w:cs="Times New Roman"/>
-        </w:rPr>
-        <w:t>rétegbeli</w:t>
-      </w:r>
-      <w:proofErr w:type="spellEnd"/>
-      <w:r>
-        <w:rPr>
-          <w:rFonts w:ascii="Times New Roman" w:hAnsi="Times New Roman" w:cs="Times New Roman"/>
-        </w:rPr>
-        <w:t xml:space="preserve"> titkosítás (PGP)</w:t>
+        <w:t>Alkalmazási rétegbeli titkosítás (PGP)</w:t>
       </w:r>
     </w:p>
     <w:p>
@@ -1565,6 +1394,7 @@
       <w:r>
         <w:rPr>
           <w:rFonts w:cs="Times New Roman"/>
+          <w:noProof/>
         </w:rPr>
         <w:lastRenderedPageBreak/>
         <w:drawing>
@@ -1665,21 +1495,7 @@
         <w:rPr>
           <w:rFonts w:ascii="Times New Roman" w:hAnsi="Times New Roman" w:cs="Times New Roman"/>
         </w:rPr>
-        <w:t xml:space="preserve">Az aláírás tartalmaz egy ellenőrző összeget, amihez szükség van egy </w:t>
-      </w:r>
-      <w:proofErr w:type="spellStart"/>
-      <w:r>
-        <w:rPr>
-          <w:rFonts w:ascii="Times New Roman" w:hAnsi="Times New Roman" w:cs="Times New Roman"/>
-        </w:rPr>
-        <w:t>hashfüggvényre</w:t>
-      </w:r>
-      <w:proofErr w:type="spellEnd"/>
-      <w:r>
-        <w:rPr>
-          <w:rFonts w:ascii="Times New Roman" w:hAnsi="Times New Roman" w:cs="Times New Roman"/>
-        </w:rPr>
-        <w:t xml:space="preserve"> (SHA-1 vagy MD5).</w:t>
+        <w:t>Az aláírás tartalmaz egy ellenőrző összeget, amihez szükség van egy hashfüggvényre (SHA-1 vagy MD5).</w:t>
       </w:r>
     </w:p>
     <w:p>
@@ -1763,19 +1579,11 @@
           <w:rFonts w:ascii="Times New Roman" w:hAnsi="Times New Roman" w:cs="Times New Roman"/>
         </w:rPr>
       </w:pPr>
-      <w:proofErr w:type="spellStart"/>
-      <w:r>
-        <w:rPr>
-          <w:rFonts w:ascii="Times New Roman" w:hAnsi="Times New Roman" w:cs="Times New Roman"/>
-        </w:rPr>
-        <w:t>Hashfüggvény</w:t>
-      </w:r>
-      <w:proofErr w:type="spellEnd"/>
-      <w:r>
-        <w:rPr>
-          <w:rFonts w:ascii="Times New Roman" w:hAnsi="Times New Roman" w:cs="Times New Roman"/>
-        </w:rPr>
-        <w:t xml:space="preserve"> nevét</w:t>
+      <w:r>
+        <w:rPr>
+          <w:rFonts w:ascii="Times New Roman" w:hAnsi="Times New Roman" w:cs="Times New Roman"/>
+        </w:rPr>
+        <w:t>Hashfüggvény nevét</w:t>
       </w:r>
     </w:p>
     <w:p>
@@ -1807,30 +1615,8 @@
         <w:rPr>
           <w:rFonts w:cs="Times New Roman"/>
         </w:rPr>
-        <w:t xml:space="preserve">PGP – </w:t>
-      </w:r>
-      <w:proofErr w:type="spellStart"/>
-      <w:r>
-        <w:rPr>
-          <w:rFonts w:cs="Times New Roman"/>
-        </w:rPr>
-        <w:t>Pretty</w:t>
-      </w:r>
-      <w:proofErr w:type="spellEnd"/>
-      <w:r>
-        <w:rPr>
-          <w:rFonts w:cs="Times New Roman"/>
-        </w:rPr>
-        <w:t xml:space="preserve"> Good </w:t>
-      </w:r>
-      <w:proofErr w:type="spellStart"/>
-      <w:r>
-        <w:rPr>
-          <w:rFonts w:cs="Times New Roman"/>
-        </w:rPr>
-        <w:t>Privacy</w:t>
-      </w:r>
-      <w:proofErr w:type="spellEnd"/>
+        <w:t>PGP – Pretty Good Privacy</w:t>
+      </w:r>
     </w:p>
     <w:p>
       <w:pPr>
@@ -1905,6 +1691,2026 @@
         </w:drawing>
       </w:r>
     </w:p>
+    <w:p>
+      <w:pPr>
+        <w:pStyle w:val="Cmsor1"/>
+      </w:pPr>
+      <w:r>
+        <w:t>SSL célja</w:t>
+      </w:r>
+    </w:p>
+    <w:p>
+      <w:pPr>
+        <w:pStyle w:val="Listaszerbekezds"/>
+        <w:numPr>
+          <w:ilvl w:val="0"/>
+          <w:numId w:val="3"/>
+        </w:numPr>
+        <w:rPr>
+          <w:rFonts w:ascii="Times New Roman" w:hAnsi="Times New Roman" w:cs="Times New Roman"/>
+        </w:rPr>
+      </w:pPr>
+      <w:r>
+        <w:rPr>
+          <w:rFonts w:ascii="Times New Roman" w:hAnsi="Times New Roman" w:cs="Times New Roman"/>
+        </w:rPr>
+        <w:t>Titkosított kommunikációt biztosító protokoll, ami nyílt hálózatokban, kapcsolatorientált kommunikációban nyújt védelmet.</w:t>
+      </w:r>
+    </w:p>
+    <w:p>
+      <w:pPr>
+        <w:pStyle w:val="Listaszerbekezds"/>
+        <w:numPr>
+          <w:ilvl w:val="0"/>
+          <w:numId w:val="3"/>
+        </w:numPr>
+        <w:rPr>
+          <w:rFonts w:ascii="Times New Roman" w:hAnsi="Times New Roman" w:cs="Times New Roman"/>
+        </w:rPr>
+      </w:pPr>
+      <w:r>
+        <w:rPr>
+          <w:rFonts w:ascii="Times New Roman" w:hAnsi="Times New Roman" w:cs="Times New Roman"/>
+        </w:rPr>
+        <w:t>Csak egy-egy kommunikációs csatornát biztosít.</w:t>
+      </w:r>
+    </w:p>
+    <w:p>
+      <w:pPr>
+        <w:pStyle w:val="Listaszerbekezds"/>
+        <w:numPr>
+          <w:ilvl w:val="0"/>
+          <w:numId w:val="3"/>
+        </w:numPr>
+        <w:rPr>
+          <w:rFonts w:ascii="Times New Roman" w:hAnsi="Times New Roman" w:cs="Times New Roman"/>
+        </w:rPr>
+      </w:pPr>
+      <w:r>
+        <w:rPr>
+          <w:rFonts w:ascii="Times New Roman" w:hAnsi="Times New Roman" w:cs="Times New Roman"/>
+        </w:rPr>
+        <w:t>Gyakran használják a weboldalak biztonságos titkosítására is.</w:t>
+      </w:r>
+    </w:p>
+    <w:p>
+      <w:pPr>
+        <w:pStyle w:val="Cmsor2"/>
+        <w:rPr>
+          <w:rFonts w:cs="Times New Roman"/>
+        </w:rPr>
+      </w:pPr>
+      <w:r>
+        <w:rPr>
+          <w:rFonts w:cs="Times New Roman"/>
+        </w:rPr>
+        <w:t>SSL szerkezeti felépítése</w:t>
+      </w:r>
+    </w:p>
+    <w:p>
+      <w:pPr>
+        <w:pStyle w:val="Listaszerbekezds"/>
+        <w:numPr>
+          <w:ilvl w:val="0"/>
+          <w:numId w:val="3"/>
+        </w:numPr>
+        <w:rPr>
+          <w:rFonts w:ascii="Times New Roman" w:hAnsi="Times New Roman" w:cs="Times New Roman"/>
+        </w:rPr>
+      </w:pPr>
+      <w:r>
+        <w:rPr>
+          <w:rFonts w:ascii="Times New Roman" w:hAnsi="Times New Roman" w:cs="Times New Roman"/>
+        </w:rPr>
+        <w:t>Minden egyes kapcsolat egyedi kulccsal titkosít.</w:t>
+      </w:r>
+    </w:p>
+    <w:p>
+      <w:pPr>
+        <w:pStyle w:val="Listaszerbekezds"/>
+        <w:numPr>
+          <w:ilvl w:val="0"/>
+          <w:numId w:val="3"/>
+        </w:numPr>
+        <w:rPr>
+          <w:rFonts w:ascii="Times New Roman" w:hAnsi="Times New Roman" w:cs="Times New Roman"/>
+        </w:rPr>
+      </w:pPr>
+      <w:r>
+        <w:rPr>
+          <w:rFonts w:ascii="Times New Roman" w:hAnsi="Times New Roman" w:cs="Times New Roman"/>
+        </w:rPr>
+        <w:t>Tanúsítvány igazolja a szervert.</w:t>
+      </w:r>
+    </w:p>
+    <w:p>
+      <w:pPr>
+        <w:pStyle w:val="Listaszerbekezds"/>
+        <w:numPr>
+          <w:ilvl w:val="0"/>
+          <w:numId w:val="3"/>
+        </w:numPr>
+        <w:rPr>
+          <w:rFonts w:ascii="Times New Roman" w:hAnsi="Times New Roman" w:cs="Times New Roman"/>
+        </w:rPr>
+      </w:pPr>
+      <w:r>
+        <w:rPr>
+          <w:rFonts w:ascii="Times New Roman" w:hAnsi="Times New Roman" w:cs="Times New Roman"/>
+        </w:rPr>
+        <w:t>Biztosítja az adatintegritást. (MD5, SHA-1)</w:t>
+      </w:r>
+    </w:p>
+    <w:p>
+      <w:pPr>
+        <w:pStyle w:val="Cmsor2"/>
+        <w:rPr>
+          <w:rFonts w:cs="Times New Roman"/>
+        </w:rPr>
+      </w:pPr>
+      <w:r>
+        <w:rPr>
+          <w:rFonts w:cs="Times New Roman"/>
+        </w:rPr>
+        <w:lastRenderedPageBreak/>
+        <w:t>SSL működése</w:t>
+      </w:r>
+    </w:p>
+    <w:p>
+      <w:pPr>
+        <w:pStyle w:val="Listaszerbekezds"/>
+        <w:numPr>
+          <w:ilvl w:val="0"/>
+          <w:numId w:val="7"/>
+        </w:numPr>
+        <w:rPr>
+          <w:rFonts w:ascii="Times New Roman" w:eastAsiaTheme="majorEastAsia" w:hAnsi="Times New Roman" w:cs="Times New Roman"/>
+          <w:color w:val="2F5496" w:themeColor="accent1" w:themeShade="BF"/>
+          <w:sz w:val="32"/>
+          <w:szCs w:val="32"/>
+        </w:rPr>
+      </w:pPr>
+      <w:r>
+        <w:rPr>
+          <w:rFonts w:ascii="Times New Roman" w:hAnsi="Times New Roman" w:cs="Times New Roman"/>
+        </w:rPr>
+        <w:t>Kliens csatlakozik a kiszolgálóhoz.</w:t>
+      </w:r>
+    </w:p>
+    <w:p>
+      <w:pPr>
+        <w:pStyle w:val="Listaszerbekezds"/>
+        <w:numPr>
+          <w:ilvl w:val="0"/>
+          <w:numId w:val="7"/>
+        </w:numPr>
+        <w:rPr>
+          <w:rFonts w:ascii="Times New Roman" w:eastAsiaTheme="majorEastAsia" w:hAnsi="Times New Roman" w:cs="Times New Roman"/>
+          <w:color w:val="2F5496" w:themeColor="accent1" w:themeShade="BF"/>
+          <w:sz w:val="32"/>
+          <w:szCs w:val="32"/>
+        </w:rPr>
+      </w:pPr>
+      <w:r>
+        <w:rPr>
+          <w:rFonts w:ascii="Times New Roman" w:hAnsi="Times New Roman" w:cs="Times New Roman"/>
+        </w:rPr>
+        <w:t>Kiszolgáló elküldi a hitelesítési tanúsítványt a kliensnek.</w:t>
+      </w:r>
+    </w:p>
+    <w:p>
+      <w:pPr>
+        <w:pStyle w:val="Listaszerbekezds"/>
+        <w:numPr>
+          <w:ilvl w:val="0"/>
+          <w:numId w:val="7"/>
+        </w:numPr>
+        <w:rPr>
+          <w:rFonts w:ascii="Times New Roman" w:eastAsiaTheme="majorEastAsia" w:hAnsi="Times New Roman" w:cs="Times New Roman"/>
+          <w:color w:val="2F5496" w:themeColor="accent1" w:themeShade="BF"/>
+          <w:sz w:val="32"/>
+          <w:szCs w:val="32"/>
+        </w:rPr>
+      </w:pPr>
+      <w:r>
+        <w:rPr>
+          <w:rFonts w:ascii="Times New Roman" w:hAnsi="Times New Roman" w:cs="Times New Roman"/>
+        </w:rPr>
+        <w:t>Kliens ellenőrzi a tanúsítvány hitelességét, majd létrehozza a titkosított kapcsolatot a kiszolgálóval.</w:t>
+      </w:r>
+    </w:p>
+    <w:p>
+      <w:pPr>
+        <w:pStyle w:val="Listaszerbekezds"/>
+        <w:numPr>
+          <w:ilvl w:val="0"/>
+          <w:numId w:val="7"/>
+        </w:numPr>
+        <w:rPr>
+          <w:rFonts w:ascii="Times New Roman" w:eastAsiaTheme="majorEastAsia" w:hAnsi="Times New Roman" w:cs="Times New Roman"/>
+          <w:color w:val="2F5496" w:themeColor="accent1" w:themeShade="BF"/>
+          <w:sz w:val="32"/>
+          <w:szCs w:val="32"/>
+        </w:rPr>
+      </w:pPr>
+      <w:r>
+        <w:rPr>
+          <w:rFonts w:ascii="Times New Roman" w:hAnsi="Times New Roman" w:cs="Times New Roman"/>
+        </w:rPr>
+        <w:t>Kliens és kiszolgáló között így már biztonságosan lehet adatokat cserélni.</w:t>
+      </w:r>
+    </w:p>
+    <w:p>
+      <w:pPr>
+        <w:pStyle w:val="Listaszerbekezds"/>
+        <w:numPr>
+          <w:ilvl w:val="0"/>
+          <w:numId w:val="7"/>
+        </w:numPr>
+        <w:rPr>
+          <w:rFonts w:ascii="Times New Roman" w:eastAsiaTheme="majorEastAsia" w:hAnsi="Times New Roman" w:cs="Times New Roman"/>
+          <w:color w:val="2F5496" w:themeColor="accent1" w:themeShade="BF"/>
+          <w:sz w:val="32"/>
+          <w:szCs w:val="32"/>
+        </w:rPr>
+      </w:pPr>
+      <w:r>
+        <w:rPr>
+          <w:rFonts w:ascii="Times New Roman" w:hAnsi="Times New Roman" w:cs="Times New Roman"/>
+        </w:rPr>
+        <w:t>Ha az SSL kapcsolat megszakad, akkor a kliens és a kiszolgáló kapcsolata is megszakad.</w:t>
+      </w:r>
+    </w:p>
+    <w:p>
+      <w:pPr>
+        <w:pStyle w:val="Cmsor2"/>
+        <w:rPr>
+          <w:rFonts w:cs="Times New Roman"/>
+        </w:rPr>
+      </w:pPr>
+      <w:r>
+        <w:rPr>
+          <w:rFonts w:cs="Times New Roman"/>
+        </w:rPr>
+        <w:t>SSL alprotokolljai</w:t>
+      </w:r>
+    </w:p>
+    <w:p>
+      <w:pPr>
+        <w:pStyle w:val="Cmsor3"/>
+        <w:rPr>
+          <w:rFonts w:cs="Times New Roman"/>
+        </w:rPr>
+      </w:pPr>
+      <w:r>
+        <w:rPr>
+          <w:rFonts w:cs="Times New Roman"/>
+        </w:rPr>
+        <w:t>Rekord protokoll</w:t>
+      </w:r>
+    </w:p>
+    <w:p>
+      <w:pPr>
+        <w:pStyle w:val="Listaszerbekezds"/>
+        <w:numPr>
+          <w:ilvl w:val="0"/>
+          <w:numId w:val="3"/>
+        </w:numPr>
+        <w:rPr>
+          <w:rFonts w:ascii="Times New Roman" w:hAnsi="Times New Roman" w:cs="Times New Roman"/>
+          <w:sz w:val="32"/>
+          <w:szCs w:val="32"/>
+        </w:rPr>
+      </w:pPr>
+      <w:r>
+        <w:rPr>
+          <w:rFonts w:ascii="Times New Roman" w:hAnsi="Times New Roman" w:cs="Times New Roman"/>
+        </w:rPr>
+        <w:t>Feladata a kliens és a szerver és a felsőbb SSL protokoll entitások védelme:</w:t>
+      </w:r>
+    </w:p>
+    <w:p>
+      <w:pPr>
+        <w:pStyle w:val="Listaszerbekezds"/>
+        <w:numPr>
+          <w:ilvl w:val="1"/>
+          <w:numId w:val="3"/>
+        </w:numPr>
+        <w:rPr>
+          <w:rFonts w:ascii="Times New Roman" w:hAnsi="Times New Roman" w:cs="Times New Roman"/>
+          <w:sz w:val="32"/>
+          <w:szCs w:val="32"/>
+        </w:rPr>
+      </w:pPr>
+      <w:r>
+        <w:rPr>
+          <w:rFonts w:ascii="Times New Roman" w:hAnsi="Times New Roman" w:cs="Times New Roman"/>
+        </w:rPr>
+        <w:t>Titkosítás, integritásvédelem, üzenet-visszajátszás elleni védelem</w:t>
+      </w:r>
+    </w:p>
+    <w:p>
+      <w:pPr>
+        <w:pStyle w:val="Cmsor3"/>
+        <w:rPr>
+          <w:rFonts w:cs="Times New Roman"/>
+        </w:rPr>
+      </w:pPr>
+      <w:r>
+        <w:rPr>
+          <w:rFonts w:cs="Times New Roman"/>
+        </w:rPr>
+        <w:t>Handshake protokoll</w:t>
+      </w:r>
+    </w:p>
+    <w:p>
+      <w:pPr>
+        <w:pStyle w:val="Listaszerbekezds"/>
+        <w:numPr>
+          <w:ilvl w:val="0"/>
+          <w:numId w:val="3"/>
+        </w:numPr>
+        <w:rPr>
+          <w:rFonts w:ascii="Times New Roman" w:hAnsi="Times New Roman" w:cs="Times New Roman"/>
+          <w:sz w:val="32"/>
+          <w:szCs w:val="32"/>
+        </w:rPr>
+      </w:pPr>
+      <w:r>
+        <w:rPr>
+          <w:rFonts w:ascii="Times New Roman" w:hAnsi="Times New Roman" w:cs="Times New Roman"/>
+        </w:rPr>
+        <w:t>Rekord protokollban használt kriptográfiai algoritmusok és paramétereik egyeztetése.</w:t>
+      </w:r>
+    </w:p>
+    <w:p>
+      <w:pPr>
+        <w:pStyle w:val="Listaszerbekezds"/>
+        <w:numPr>
+          <w:ilvl w:val="0"/>
+          <w:numId w:val="3"/>
+        </w:numPr>
+        <w:rPr>
+          <w:rFonts w:ascii="Times New Roman" w:hAnsi="Times New Roman" w:cs="Times New Roman"/>
+          <w:sz w:val="32"/>
+          <w:szCs w:val="32"/>
+        </w:rPr>
+      </w:pPr>
+      <w:r>
+        <w:rPr>
+          <w:rFonts w:ascii="Times New Roman" w:hAnsi="Times New Roman" w:cs="Times New Roman"/>
+        </w:rPr>
+        <w:t>Kulcscsere és hitelesítés</w:t>
+      </w:r>
+    </w:p>
+    <w:p>
+      <w:pPr>
+        <w:pStyle w:val="Cmsor3"/>
+        <w:rPr>
+          <w:rFonts w:cs="Times New Roman"/>
+        </w:rPr>
+      </w:pPr>
+      <w:r>
+        <w:rPr>
+          <w:rFonts w:cs="Times New Roman"/>
+        </w:rPr>
+        <w:t>Change-Cipher-Spec protokoll</w:t>
+      </w:r>
+    </w:p>
+    <w:p>
+      <w:pPr>
+        <w:pStyle w:val="Listaszerbekezds"/>
+        <w:numPr>
+          <w:ilvl w:val="0"/>
+          <w:numId w:val="3"/>
+        </w:numPr>
+        <w:rPr>
+          <w:rFonts w:ascii="Times New Roman" w:hAnsi="Times New Roman" w:cs="Times New Roman"/>
+        </w:rPr>
+      </w:pPr>
+      <w:r>
+        <w:rPr>
+          <w:rFonts w:ascii="Times New Roman" w:hAnsi="Times New Roman" w:cs="Times New Roman"/>
+        </w:rPr>
+        <w:t>Egyetlen üzenetből áll, ami a Handshake protokoll kulcscsere részének végét jelzi.</w:t>
+      </w:r>
+    </w:p>
+    <w:p>
+      <w:pPr>
+        <w:pStyle w:val="Listaszerbekezds"/>
+        <w:numPr>
+          <w:ilvl w:val="0"/>
+          <w:numId w:val="3"/>
+        </w:numPr>
+        <w:rPr>
+          <w:rFonts w:ascii="Times New Roman" w:hAnsi="Times New Roman" w:cs="Times New Roman"/>
+        </w:rPr>
+      </w:pPr>
+      <w:r>
+        <w:rPr>
+          <w:rFonts w:ascii="Times New Roman" w:hAnsi="Times New Roman" w:cs="Times New Roman"/>
+        </w:rPr>
+        <w:t xml:space="preserve">Ezt az üzenetet elküldi, utána az adott fél az új algoritmusokat és kulcsokat kezdi használni a küldése. </w:t>
+      </w:r>
+    </w:p>
+    <w:p>
+      <w:pPr>
+        <w:pStyle w:val="Listaszerbekezds"/>
+        <w:numPr>
+          <w:ilvl w:val="1"/>
+          <w:numId w:val="3"/>
+        </w:numPr>
+        <w:rPr>
+          <w:rFonts w:ascii="Times New Roman" w:hAnsi="Times New Roman" w:cs="Times New Roman"/>
+        </w:rPr>
+      </w:pPr>
+      <w:r>
+        <w:rPr>
+          <w:rFonts w:ascii="Times New Roman" w:hAnsi="Times New Roman" w:cs="Times New Roman"/>
+        </w:rPr>
+        <w:t>A vétel még mindig a Handshake előtti állapot szerint történik.</w:t>
+      </w:r>
+    </w:p>
+    <w:p>
+      <w:pPr>
+        <w:pStyle w:val="Cmsor3"/>
+        <w:rPr>
+          <w:rFonts w:cs="Times New Roman"/>
+        </w:rPr>
+      </w:pPr>
+      <w:r>
+        <w:rPr>
+          <w:rFonts w:cs="Times New Roman"/>
+        </w:rPr>
+        <w:t>Alert protokoll</w:t>
+      </w:r>
+    </w:p>
+    <w:p>
+      <w:pPr>
+        <w:pStyle w:val="Listaszerbekezds"/>
+        <w:numPr>
+          <w:ilvl w:val="0"/>
+          <w:numId w:val="3"/>
+        </w:numPr>
+        <w:rPr>
+          <w:rFonts w:ascii="Times New Roman" w:hAnsi="Times New Roman" w:cs="Times New Roman"/>
+        </w:rPr>
+      </w:pPr>
+      <w:r>
+        <w:rPr>
+          <w:rFonts w:ascii="Times New Roman" w:hAnsi="Times New Roman" w:cs="Times New Roman"/>
+        </w:rPr>
+        <w:t>Figyelmeztető és hibaüzenetek továbbítása.</w:t>
+      </w:r>
+    </w:p>
+    <w:p>
+      <w:pPr>
+        <w:pStyle w:val="Cmsor1"/>
+        <w:rPr>
+          <w:rFonts w:cs="Times New Roman"/>
+        </w:rPr>
+      </w:pPr>
+      <w:r>
+        <w:rPr>
+          <w:rFonts w:cs="Times New Roman"/>
+        </w:rPr>
+        <w:t>A handshake, valamint a record alprotokoll feladata, működése és üzenetei</w:t>
+      </w:r>
+    </w:p>
+    <w:p>
+      <w:pPr>
+        <w:pStyle w:val="Cmsor2"/>
+        <w:rPr>
+          <w:rFonts w:cs="Times New Roman"/>
+        </w:rPr>
+      </w:pPr>
+      <w:r>
+        <w:rPr>
+          <w:rFonts w:cs="Times New Roman"/>
+        </w:rPr>
+        <w:t>Rekord protokoll működése</w:t>
+      </w:r>
+    </w:p>
+    <w:p>
+      <w:pPr>
+        <w:pStyle w:val="Listaszerbekezds"/>
+        <w:numPr>
+          <w:ilvl w:val="0"/>
+          <w:numId w:val="3"/>
+        </w:numPr>
+        <w:rPr>
+          <w:rFonts w:ascii="Times New Roman" w:hAnsi="Times New Roman" w:cs="Times New Roman"/>
+        </w:rPr>
+      </w:pPr>
+      <w:r>
+        <w:rPr>
+          <w:rFonts w:ascii="Times New Roman" w:hAnsi="Times New Roman" w:cs="Times New Roman"/>
+        </w:rPr>
+        <w:t>A felsőbb protokoll rétegektől érkező üzeneteket:</w:t>
+      </w:r>
+    </w:p>
+    <w:p>
+      <w:pPr>
+        <w:pStyle w:val="Listaszerbekezds"/>
+        <w:numPr>
+          <w:ilvl w:val="1"/>
+          <w:numId w:val="3"/>
+        </w:numPr>
+        <w:rPr>
+          <w:rFonts w:ascii="Times New Roman" w:hAnsi="Times New Roman" w:cs="Times New Roman"/>
+        </w:rPr>
+      </w:pPr>
+      <w:r>
+        <w:rPr>
+          <w:rFonts w:ascii="Times New Roman" w:hAnsi="Times New Roman" w:cs="Times New Roman"/>
+        </w:rPr>
+        <w:t>Fragmentálja, ha szükséges.</w:t>
+      </w:r>
+    </w:p>
+    <w:p>
+      <w:pPr>
+        <w:pStyle w:val="Listaszerbekezds"/>
+        <w:numPr>
+          <w:ilvl w:val="1"/>
+          <w:numId w:val="3"/>
+        </w:numPr>
+        <w:rPr>
+          <w:rFonts w:ascii="Times New Roman" w:hAnsi="Times New Roman" w:cs="Times New Roman"/>
+        </w:rPr>
+      </w:pPr>
+      <w:r>
+        <w:rPr>
+          <w:rFonts w:ascii="Times New Roman" w:hAnsi="Times New Roman" w:cs="Times New Roman"/>
+        </w:rPr>
+        <w:t>Fragmenseket tömöríti</w:t>
+      </w:r>
+    </w:p>
+    <w:p>
+      <w:pPr>
+        <w:pStyle w:val="Listaszerbekezds"/>
+        <w:numPr>
+          <w:ilvl w:val="1"/>
+          <w:numId w:val="3"/>
+        </w:numPr>
+        <w:rPr>
+          <w:rFonts w:ascii="Times New Roman" w:hAnsi="Times New Roman" w:cs="Times New Roman"/>
+        </w:rPr>
+      </w:pPr>
+      <w:r>
+        <w:rPr>
+          <w:rFonts w:ascii="Times New Roman" w:hAnsi="Times New Roman" w:cs="Times New Roman"/>
+        </w:rPr>
+        <w:t>Tömörített fragmenseket fejléccel látja el</w:t>
+      </w:r>
+    </w:p>
+    <w:p>
+      <w:pPr>
+        <w:pStyle w:val="Listaszerbekezds"/>
+        <w:numPr>
+          <w:ilvl w:val="1"/>
+          <w:numId w:val="3"/>
+        </w:numPr>
+        <w:rPr>
+          <w:rFonts w:ascii="Times New Roman" w:hAnsi="Times New Roman" w:cs="Times New Roman"/>
+        </w:rPr>
+      </w:pPr>
+      <w:r>
+        <w:rPr>
+          <w:rFonts w:ascii="Times New Roman" w:hAnsi="Times New Roman" w:cs="Times New Roman"/>
+        </w:rPr>
+        <w:t>Fejléccel ellátott, tömörített fragmensre üzenethitelesítő kódot/MAC-et számol és azt a fragmenshez csatolja.</w:t>
+      </w:r>
+    </w:p>
+    <w:p>
+      <w:pPr>
+        <w:pStyle w:val="Listaszerbekezds"/>
+        <w:numPr>
+          <w:ilvl w:val="1"/>
+          <w:numId w:val="3"/>
+        </w:numPr>
+        <w:rPr>
+          <w:rFonts w:ascii="Times New Roman" w:hAnsi="Times New Roman" w:cs="Times New Roman"/>
+        </w:rPr>
+      </w:pPr>
+      <w:r>
+        <w:rPr>
+          <w:rFonts w:ascii="Times New Roman" w:hAnsi="Times New Roman" w:cs="Times New Roman"/>
+        </w:rPr>
+        <w:t>Az üzenethitelesítő kóddal ellátott fragmenst rejtjelezi.</w:t>
+      </w:r>
+    </w:p>
+    <w:p>
+      <w:pPr>
+        <w:pStyle w:val="Cmsor3"/>
+        <w:rPr>
+          <w:rFonts w:cs="Times New Roman"/>
+        </w:rPr>
+      </w:pPr>
+      <w:r>
+        <w:rPr>
+          <w:rFonts w:cs="Times New Roman"/>
+        </w:rPr>
+        <w:t>Rekord üzenetei</w:t>
+      </w:r>
+    </w:p>
+    <w:p>
+      <w:pPr>
+        <w:pStyle w:val="Listaszerbekezds"/>
+        <w:numPr>
+          <w:ilvl w:val="0"/>
+          <w:numId w:val="3"/>
+        </w:numPr>
+        <w:rPr>
+          <w:rFonts w:ascii="Times New Roman" w:hAnsi="Times New Roman" w:cs="Times New Roman"/>
+        </w:rPr>
+      </w:pPr>
+      <w:r>
+        <w:rPr>
+          <w:rFonts w:ascii="Times New Roman" w:hAnsi="Times New Roman" w:cs="Times New Roman"/>
+          <w:b/>
+          <w:bCs/>
+        </w:rPr>
+        <w:t>type</w:t>
+      </w:r>
+      <w:r>
+        <w:rPr>
+          <w:rFonts w:ascii="Times New Roman" w:hAnsi="Times New Roman" w:cs="Times New Roman"/>
+        </w:rPr>
+        <w:t>: Rekord üzenetben melyik felsőbb protokoll található.</w:t>
+      </w:r>
+    </w:p>
+    <w:p>
+      <w:pPr>
+        <w:pStyle w:val="Listaszerbekezds"/>
+        <w:numPr>
+          <w:ilvl w:val="0"/>
+          <w:numId w:val="3"/>
+        </w:numPr>
+        <w:rPr>
+          <w:rFonts w:ascii="Times New Roman" w:hAnsi="Times New Roman" w:cs="Times New Roman"/>
+        </w:rPr>
+      </w:pPr>
+      <w:r>
+        <w:rPr>
+          <w:rFonts w:ascii="Times New Roman" w:hAnsi="Times New Roman" w:cs="Times New Roman"/>
+          <w:b/>
+          <w:bCs/>
+        </w:rPr>
+        <w:t xml:space="preserve">version: </w:t>
+      </w:r>
+      <w:r>
+        <w:rPr>
+          <w:rFonts w:ascii="Times New Roman" w:hAnsi="Times New Roman" w:cs="Times New Roman"/>
+        </w:rPr>
+        <w:t>SSL verzió</w:t>
+      </w:r>
+    </w:p>
+    <w:p>
+      <w:pPr>
+        <w:pStyle w:val="Listaszerbekezds"/>
+        <w:numPr>
+          <w:ilvl w:val="0"/>
+          <w:numId w:val="3"/>
+        </w:numPr>
+        <w:rPr>
+          <w:rFonts w:ascii="Times New Roman" w:hAnsi="Times New Roman" w:cs="Times New Roman"/>
+        </w:rPr>
+      </w:pPr>
+      <w:r>
+        <w:rPr>
+          <w:rFonts w:ascii="Times New Roman" w:hAnsi="Times New Roman" w:cs="Times New Roman"/>
+          <w:b/>
+          <w:bCs/>
+        </w:rPr>
+        <w:t>length:</w:t>
+      </w:r>
+      <w:r>
+        <w:rPr>
+          <w:rFonts w:ascii="Times New Roman" w:hAnsi="Times New Roman" w:cs="Times New Roman"/>
+        </w:rPr>
+        <w:t xml:space="preserve"> Fragmens hosszát tartalmazza bájtban mérve.</w:t>
+      </w:r>
+    </w:p>
+    <w:p>
+      <w:pPr>
+        <w:pStyle w:val="Listaszerbekezds"/>
+        <w:numPr>
+          <w:ilvl w:val="0"/>
+          <w:numId w:val="3"/>
+        </w:numPr>
+        <w:rPr>
+          <w:rFonts w:ascii="Times New Roman" w:hAnsi="Times New Roman" w:cs="Times New Roman"/>
+        </w:rPr>
+      </w:pPr>
+      <w:r>
+        <w:rPr>
+          <w:rFonts w:ascii="Times New Roman" w:hAnsi="Times New Roman" w:cs="Times New Roman"/>
+          <w:b/>
+          <w:bCs/>
+        </w:rPr>
+        <w:t>MAC:</w:t>
+      </w:r>
+      <w:r>
+        <w:rPr>
+          <w:rFonts w:ascii="Times New Roman" w:hAnsi="Times New Roman" w:cs="Times New Roman"/>
+        </w:rPr>
+        <w:t xml:space="preserve"> Üzenethitelesítő kód generálása</w:t>
+      </w:r>
+    </w:p>
+    <w:p>
+      <w:pPr>
+        <w:pStyle w:val="Cmsor2"/>
+        <w:rPr>
+          <w:rFonts w:cs="Times New Roman"/>
+        </w:rPr>
+      </w:pPr>
+      <w:r>
+        <w:rPr>
+          <w:rFonts w:cs="Times New Roman"/>
+        </w:rPr>
+        <w:t>Handshake protokoll működése</w:t>
+      </w:r>
+    </w:p>
+    <w:p>
+      <w:pPr>
+        <w:pStyle w:val="Listaszerbekezds"/>
+        <w:numPr>
+          <w:ilvl w:val="0"/>
+          <w:numId w:val="8"/>
+        </w:numPr>
+        <w:rPr>
+          <w:rFonts w:ascii="Times New Roman" w:hAnsi="Times New Roman" w:cs="Times New Roman"/>
+          <w:b/>
+          <w:bCs/>
+        </w:rPr>
+      </w:pPr>
+      <w:r>
+        <w:rPr>
+          <w:rFonts w:ascii="Times New Roman" w:hAnsi="Times New Roman" w:cs="Times New Roman"/>
+          <w:b/>
+          <w:bCs/>
+        </w:rPr>
+        <w:t xml:space="preserve">fázis: </w:t>
+      </w:r>
+      <w:r>
+        <w:rPr>
+          <w:rFonts w:ascii="Times New Roman" w:hAnsi="Times New Roman" w:cs="Times New Roman"/>
+        </w:rPr>
+        <w:t>Kliens és szerver elküldi a tulajdonságait, megállapodnak</w:t>
+      </w:r>
+    </w:p>
+    <w:p>
+      <w:pPr>
+        <w:pStyle w:val="Listaszerbekezds"/>
+        <w:numPr>
+          <w:ilvl w:val="0"/>
+          <w:numId w:val="8"/>
+        </w:numPr>
+        <w:rPr>
+          <w:rFonts w:ascii="Times New Roman" w:hAnsi="Times New Roman" w:cs="Times New Roman"/>
+          <w:b/>
+          <w:bCs/>
+        </w:rPr>
+      </w:pPr>
+      <w:r>
+        <w:rPr>
+          <w:rFonts w:ascii="Times New Roman" w:hAnsi="Times New Roman" w:cs="Times New Roman"/>
+          <w:b/>
+          <w:bCs/>
+        </w:rPr>
+        <w:t xml:space="preserve">fázis: </w:t>
+      </w:r>
+    </w:p>
+    <w:p>
+      <w:pPr>
+        <w:pStyle w:val="Listaszerbekezds"/>
+        <w:numPr>
+          <w:ilvl w:val="1"/>
+          <w:numId w:val="8"/>
+        </w:numPr>
+        <w:rPr>
+          <w:rFonts w:ascii="Times New Roman" w:hAnsi="Times New Roman" w:cs="Times New Roman"/>
+          <w:b/>
+          <w:bCs/>
+        </w:rPr>
+      </w:pPr>
+      <w:r>
+        <w:rPr>
+          <w:rFonts w:ascii="Times New Roman" w:hAnsi="Times New Roman" w:cs="Times New Roman"/>
+        </w:rPr>
+        <w:t>Kulcscseremódszertől függ</w:t>
+      </w:r>
+    </w:p>
+    <w:p>
+      <w:pPr>
+        <w:pStyle w:val="Listaszerbekezds"/>
+        <w:numPr>
+          <w:ilvl w:val="1"/>
+          <w:numId w:val="8"/>
+        </w:numPr>
+        <w:rPr>
+          <w:rFonts w:ascii="Times New Roman" w:hAnsi="Times New Roman" w:cs="Times New Roman"/>
+          <w:b/>
+          <w:bCs/>
+        </w:rPr>
+      </w:pPr>
+      <w:r>
+        <w:rPr>
+          <w:rFonts w:ascii="Times New Roman" w:hAnsi="Times New Roman" w:cs="Times New Roman"/>
+        </w:rPr>
+        <w:t>Szerver elküldi a tanúsítványát és kéri a kliens tanúsítványát.</w:t>
+      </w:r>
+    </w:p>
+    <w:p>
+      <w:pPr>
+        <w:pStyle w:val="Listaszerbekezds"/>
+        <w:numPr>
+          <w:ilvl w:val="0"/>
+          <w:numId w:val="8"/>
+        </w:numPr>
+        <w:rPr>
+          <w:rFonts w:ascii="Times New Roman" w:hAnsi="Times New Roman" w:cs="Times New Roman"/>
+          <w:b/>
+          <w:bCs/>
+        </w:rPr>
+      </w:pPr>
+      <w:r>
+        <w:rPr>
+          <w:rFonts w:ascii="Times New Roman" w:hAnsi="Times New Roman" w:cs="Times New Roman"/>
+          <w:b/>
+          <w:bCs/>
+        </w:rPr>
+        <w:t xml:space="preserve">fázis: </w:t>
+      </w:r>
+      <w:r>
+        <w:rPr>
+          <w:rFonts w:ascii="Times New Roman" w:hAnsi="Times New Roman" w:cs="Times New Roman"/>
+        </w:rPr>
+        <w:t>Tanúsítvány ellenőrzés és kulcscsere folytatása</w:t>
+      </w:r>
+    </w:p>
+    <w:p>
+      <w:pPr>
+        <w:pStyle w:val="Listaszerbekezds"/>
+        <w:numPr>
+          <w:ilvl w:val="0"/>
+          <w:numId w:val="8"/>
+        </w:numPr>
+        <w:rPr>
+          <w:rFonts w:ascii="Times New Roman" w:hAnsi="Times New Roman" w:cs="Times New Roman"/>
+          <w:b/>
+          <w:bCs/>
+        </w:rPr>
+      </w:pPr>
+      <w:r>
+        <w:rPr>
+          <w:rFonts w:ascii="Times New Roman" w:hAnsi="Times New Roman" w:cs="Times New Roman"/>
+          <w:b/>
+          <w:bCs/>
+        </w:rPr>
+        <w:t xml:space="preserve">fázis: </w:t>
+      </w:r>
+      <w:r>
+        <w:rPr>
+          <w:rFonts w:ascii="Times New Roman" w:hAnsi="Times New Roman" w:cs="Times New Roman"/>
+        </w:rPr>
+        <w:t>Kulcscsere életbelépése, befejezése</w:t>
+      </w:r>
+    </w:p>
+    <w:p>
+      <w:pPr>
+        <w:pStyle w:val="Cmsor3"/>
+        <w:rPr>
+          <w:rFonts w:cs="Times New Roman"/>
+        </w:rPr>
+      </w:pPr>
+      <w:r>
+        <w:rPr>
+          <w:rFonts w:cs="Times New Roman"/>
+        </w:rPr>
+        <w:lastRenderedPageBreak/>
+        <w:t>Handshake üzenetei</w:t>
+      </w:r>
+    </w:p>
+    <w:p>
+      <w:pPr>
+        <w:pStyle w:val="Listaszerbekezds"/>
+        <w:numPr>
+          <w:ilvl w:val="0"/>
+          <w:numId w:val="3"/>
+        </w:numPr>
+        <w:rPr>
+          <w:rFonts w:ascii="Times New Roman" w:hAnsi="Times New Roman" w:cs="Times New Roman"/>
+          <w:b/>
+          <w:bCs/>
+        </w:rPr>
+      </w:pPr>
+      <w:r>
+        <w:rPr>
+          <w:rFonts w:ascii="Times New Roman" w:hAnsi="Times New Roman" w:cs="Times New Roman"/>
+          <w:b/>
+          <w:bCs/>
+        </w:rPr>
+        <w:t xml:space="preserve">KliensHello: </w:t>
+      </w:r>
+    </w:p>
+    <w:p>
+      <w:pPr>
+        <w:pStyle w:val="Listaszerbekezds"/>
+        <w:numPr>
+          <w:ilvl w:val="1"/>
+          <w:numId w:val="3"/>
+        </w:numPr>
+        <w:rPr>
+          <w:rFonts w:ascii="Times New Roman" w:hAnsi="Times New Roman" w:cs="Times New Roman"/>
+          <w:b/>
+          <w:bCs/>
+        </w:rPr>
+      </w:pPr>
+      <w:r>
+        <w:rPr>
+          <w:rFonts w:ascii="Times New Roman" w:hAnsi="Times New Roman" w:cs="Times New Roman"/>
+        </w:rPr>
+        <w:t>Kliens küldi ezt az üzenetet az SSL Handshake kezdeményezésére.</w:t>
+      </w:r>
+    </w:p>
+    <w:p>
+      <w:pPr>
+        <w:pStyle w:val="Listaszerbekezds"/>
+        <w:numPr>
+          <w:ilvl w:val="1"/>
+          <w:numId w:val="3"/>
+        </w:numPr>
+        <w:rPr>
+          <w:rFonts w:ascii="Times New Roman" w:hAnsi="Times New Roman" w:cs="Times New Roman"/>
+          <w:b/>
+          <w:bCs/>
+        </w:rPr>
+      </w:pPr>
+      <w:r>
+        <w:rPr>
+          <w:rFonts w:ascii="Times New Roman" w:hAnsi="Times New Roman" w:cs="Times New Roman"/>
+        </w:rPr>
+        <w:t>Kliens verzió, véletlenszám, viszonyazonosító, biztonsági algoritmusok, tömörítő algoritmusok</w:t>
+      </w:r>
+    </w:p>
+    <w:p>
+      <w:pPr>
+        <w:pStyle w:val="Listaszerbekezds"/>
+        <w:numPr>
+          <w:ilvl w:val="0"/>
+          <w:numId w:val="3"/>
+        </w:numPr>
+        <w:rPr>
+          <w:rFonts w:ascii="Times New Roman" w:hAnsi="Times New Roman" w:cs="Times New Roman"/>
+          <w:b/>
+          <w:bCs/>
+        </w:rPr>
+      </w:pPr>
+      <w:r>
+        <w:rPr>
+          <w:rFonts w:ascii="Times New Roman" w:hAnsi="Times New Roman" w:cs="Times New Roman"/>
+          <w:b/>
+          <w:bCs/>
+        </w:rPr>
+        <w:t xml:space="preserve">SzerverHello: </w:t>
+      </w:r>
+    </w:p>
+    <w:p>
+      <w:pPr>
+        <w:pStyle w:val="Listaszerbekezds"/>
+        <w:numPr>
+          <w:ilvl w:val="1"/>
+          <w:numId w:val="3"/>
+        </w:numPr>
+        <w:rPr>
+          <w:rFonts w:ascii="Times New Roman" w:hAnsi="Times New Roman" w:cs="Times New Roman"/>
+          <w:b/>
+          <w:bCs/>
+        </w:rPr>
+      </w:pPr>
+      <w:r>
+        <w:rPr>
+          <w:rFonts w:ascii="Times New Roman" w:hAnsi="Times New Roman" w:cs="Times New Roman"/>
+        </w:rPr>
+        <w:t xml:space="preserve">Kiszolgáló küldi a </w:t>
+      </w:r>
+      <w:r>
+        <w:rPr>
+          <w:rFonts w:ascii="Times New Roman" w:hAnsi="Times New Roman" w:cs="Times New Roman"/>
+          <w:b/>
+          <w:bCs/>
+        </w:rPr>
+        <w:t xml:space="preserve">KliensHello </w:t>
+      </w:r>
+      <w:r>
+        <w:rPr>
+          <w:rFonts w:ascii="Times New Roman" w:hAnsi="Times New Roman" w:cs="Times New Roman"/>
+        </w:rPr>
+        <w:t>üzenetre válaszul.</w:t>
+      </w:r>
+    </w:p>
+    <w:p>
+      <w:pPr>
+        <w:pStyle w:val="Listaszerbekezds"/>
+        <w:numPr>
+          <w:ilvl w:val="1"/>
+          <w:numId w:val="3"/>
+        </w:numPr>
+        <w:rPr>
+          <w:rFonts w:ascii="Times New Roman" w:hAnsi="Times New Roman" w:cs="Times New Roman"/>
+          <w:b/>
+          <w:bCs/>
+        </w:rPr>
+      </w:pPr>
+      <w:r>
+        <w:rPr>
+          <w:rFonts w:ascii="Times New Roman" w:hAnsi="Times New Roman" w:cs="Times New Roman"/>
+        </w:rPr>
+        <w:t>Szerver verzió, véletlenszám, viszonyazonosító, biztonsági algoritmusok, tömörítő algoritmusok</w:t>
+      </w:r>
+    </w:p>
+    <w:p>
+      <w:pPr>
+        <w:pStyle w:val="Listaszerbekezds"/>
+        <w:numPr>
+          <w:ilvl w:val="0"/>
+          <w:numId w:val="3"/>
+        </w:numPr>
+        <w:rPr>
+          <w:rFonts w:ascii="Times New Roman" w:hAnsi="Times New Roman" w:cs="Times New Roman"/>
+          <w:b/>
+          <w:bCs/>
+        </w:rPr>
+      </w:pPr>
+      <w:r>
+        <w:rPr>
+          <w:rFonts w:ascii="Times New Roman" w:hAnsi="Times New Roman" w:cs="Times New Roman"/>
+          <w:b/>
+          <w:bCs/>
+        </w:rPr>
+        <w:t>Szerver kulcscsere üzenet</w:t>
+      </w:r>
+    </w:p>
+    <w:p>
+      <w:pPr>
+        <w:pStyle w:val="Listaszerbekezds"/>
+        <w:numPr>
+          <w:ilvl w:val="0"/>
+          <w:numId w:val="3"/>
+        </w:numPr>
+        <w:rPr>
+          <w:rFonts w:ascii="Times New Roman" w:hAnsi="Times New Roman" w:cs="Times New Roman"/>
+          <w:b/>
+          <w:bCs/>
+        </w:rPr>
+      </w:pPr>
+      <w:r>
+        <w:rPr>
+          <w:rFonts w:ascii="Times New Roman" w:hAnsi="Times New Roman" w:cs="Times New Roman"/>
+          <w:b/>
+          <w:bCs/>
+        </w:rPr>
+        <w:t>Tanúsítvány kérés</w:t>
+      </w:r>
+    </w:p>
+    <w:p>
+      <w:pPr>
+        <w:pStyle w:val="Listaszerbekezds"/>
+        <w:numPr>
+          <w:ilvl w:val="1"/>
+          <w:numId w:val="3"/>
+        </w:numPr>
+        <w:rPr>
+          <w:rFonts w:ascii="Times New Roman" w:hAnsi="Times New Roman" w:cs="Times New Roman"/>
+          <w:b/>
+          <w:bCs/>
+        </w:rPr>
+      </w:pPr>
+      <w:r>
+        <w:rPr>
+          <w:rFonts w:ascii="Times New Roman" w:hAnsi="Times New Roman" w:cs="Times New Roman"/>
+        </w:rPr>
+        <w:t>Előfordulhat olyan eset is, amikor a tanúsító hatóságok listája üres.</w:t>
+      </w:r>
+    </w:p>
+    <w:p>
+      <w:pPr>
+        <w:pStyle w:val="Listaszerbekezds"/>
+        <w:numPr>
+          <w:ilvl w:val="2"/>
+          <w:numId w:val="3"/>
+        </w:numPr>
+        <w:rPr>
+          <w:rFonts w:ascii="Times New Roman" w:hAnsi="Times New Roman" w:cs="Times New Roman"/>
+          <w:b/>
+          <w:bCs/>
+        </w:rPr>
+      </w:pPr>
+      <w:r>
+        <w:rPr>
+          <w:rFonts w:ascii="Times New Roman" w:hAnsi="Times New Roman" w:cs="Times New Roman"/>
+        </w:rPr>
+        <w:t>Ilyenkor a kliens eldöntheti, hogy elküldi-e az ügyféltanúsítványt vagy sem.</w:t>
+      </w:r>
+    </w:p>
+    <w:p>
+      <w:pPr>
+        <w:pStyle w:val="Listaszerbekezds"/>
+        <w:numPr>
+          <w:ilvl w:val="0"/>
+          <w:numId w:val="3"/>
+        </w:numPr>
+        <w:rPr>
+          <w:rFonts w:ascii="Times New Roman" w:hAnsi="Times New Roman" w:cs="Times New Roman"/>
+          <w:b/>
+          <w:bCs/>
+        </w:rPr>
+      </w:pPr>
+      <w:r>
+        <w:rPr>
+          <w:rFonts w:ascii="Times New Roman" w:hAnsi="Times New Roman" w:cs="Times New Roman"/>
+          <w:b/>
+          <w:bCs/>
+        </w:rPr>
+        <w:t>Kliens tanúsítvány</w:t>
+      </w:r>
+    </w:p>
+    <w:p>
+      <w:pPr>
+        <w:pStyle w:val="Listaszerbekezds"/>
+        <w:numPr>
+          <w:ilvl w:val="1"/>
+          <w:numId w:val="3"/>
+        </w:numPr>
+        <w:rPr>
+          <w:rFonts w:ascii="Times New Roman" w:hAnsi="Times New Roman" w:cs="Times New Roman"/>
+          <w:b/>
+          <w:bCs/>
+        </w:rPr>
+      </w:pPr>
+      <w:r>
+        <w:rPr>
+          <w:rFonts w:ascii="Times New Roman" w:hAnsi="Times New Roman" w:cs="Times New Roman"/>
+        </w:rPr>
+        <w:t>A kliens bemutatja a tanúsítványláncát a kiszolgálónak.</w:t>
+      </w:r>
+    </w:p>
+    <w:p>
+      <w:pPr>
+        <w:pStyle w:val="Listaszerbekezds"/>
+        <w:numPr>
+          <w:ilvl w:val="0"/>
+          <w:numId w:val="3"/>
+        </w:numPr>
+        <w:rPr>
+          <w:rFonts w:ascii="Times New Roman" w:hAnsi="Times New Roman" w:cs="Times New Roman"/>
+          <w:b/>
+          <w:bCs/>
+        </w:rPr>
+      </w:pPr>
+      <w:r>
+        <w:rPr>
+          <w:rFonts w:ascii="Times New Roman" w:hAnsi="Times New Roman" w:cs="Times New Roman"/>
+          <w:b/>
+          <w:bCs/>
+        </w:rPr>
+        <w:t>Kliens kulcscsere üzenet</w:t>
+      </w:r>
+    </w:p>
+    <w:p>
+      <w:pPr>
+        <w:pStyle w:val="Listaszerbekezds"/>
+        <w:numPr>
+          <w:ilvl w:val="1"/>
+          <w:numId w:val="3"/>
+        </w:numPr>
+        <w:rPr>
+          <w:rFonts w:ascii="Times New Roman" w:hAnsi="Times New Roman" w:cs="Times New Roman"/>
+          <w:b/>
+          <w:bCs/>
+        </w:rPr>
+      </w:pPr>
+      <w:r>
+        <w:rPr>
+          <w:rFonts w:ascii="Times New Roman" w:hAnsi="Times New Roman" w:cs="Times New Roman"/>
+        </w:rPr>
+        <w:t>Lényege, hogy létrehozza a közös kulcsot a kliens és a kiszolgáló között anélkül, hogy azt egy kívülálló számára felfedné.</w:t>
+      </w:r>
+    </w:p>
+    <w:p>
+      <w:pPr>
+        <w:pStyle w:val="Listaszerbekezds"/>
+        <w:numPr>
+          <w:ilvl w:val="0"/>
+          <w:numId w:val="3"/>
+        </w:numPr>
+        <w:rPr>
+          <w:rFonts w:ascii="Times New Roman" w:hAnsi="Times New Roman" w:cs="Times New Roman"/>
+          <w:b/>
+          <w:bCs/>
+        </w:rPr>
+      </w:pPr>
+      <w:r>
+        <w:rPr>
+          <w:rFonts w:ascii="Times New Roman" w:hAnsi="Times New Roman" w:cs="Times New Roman"/>
+          <w:b/>
+          <w:bCs/>
+        </w:rPr>
+        <w:t>Kész üzenet</w:t>
+      </w:r>
+    </w:p>
+    <w:p>
+      <w:pPr>
+        <w:pStyle w:val="Listaszerbekezds"/>
+        <w:numPr>
+          <w:ilvl w:val="1"/>
+          <w:numId w:val="3"/>
+        </w:numPr>
+        <w:rPr>
+          <w:rFonts w:ascii="Times New Roman" w:hAnsi="Times New Roman" w:cs="Times New Roman"/>
+          <w:b/>
+          <w:bCs/>
+        </w:rPr>
+      </w:pPr>
+      <w:r>
+        <w:rPr>
+          <w:rFonts w:ascii="Times New Roman" w:hAnsi="Times New Roman" w:cs="Times New Roman"/>
+        </w:rPr>
+        <w:t>Első olyan üzenet, ami már az új algoritmusokat használva, az új kulcsokkal van kódolva.</w:t>
+      </w:r>
+    </w:p>
+    <w:p>
+      <w:pPr>
+        <w:pStyle w:val="Cmsor1"/>
+      </w:pPr>
+      <w:r>
+        <w:t>IPSec</w:t>
+      </w:r>
+    </w:p>
+    <w:p>
+      <w:pPr>
+        <w:pStyle w:val="Cmsor2"/>
+        <w:rPr>
+          <w:rFonts w:cs="Times New Roman"/>
+        </w:rPr>
+      </w:pPr>
+      <w:r>
+        <w:rPr>
+          <w:rFonts w:cs="Times New Roman"/>
+        </w:rPr>
+        <w:t>AH – Authentication Header</w:t>
+      </w:r>
+    </w:p>
+    <w:p>
+      <w:pPr>
+        <w:pStyle w:val="Listaszerbekezds"/>
+        <w:numPr>
+          <w:ilvl w:val="0"/>
+          <w:numId w:val="3"/>
+        </w:numPr>
+        <w:rPr>
+          <w:rFonts w:ascii="Times New Roman" w:hAnsi="Times New Roman" w:cs="Times New Roman"/>
+        </w:rPr>
+      </w:pPr>
+      <w:r>
+        <w:rPr>
+          <w:rFonts w:ascii="Times New Roman" w:hAnsi="Times New Roman" w:cs="Times New Roman"/>
+        </w:rPr>
+        <w:t>Sértetlenséget, hitelesítést és visszajátszás elleni védelmet biztosít.</w:t>
+      </w:r>
+    </w:p>
+    <w:p>
+      <w:pPr>
+        <w:pStyle w:val="Listaszerbekezds"/>
+        <w:numPr>
+          <w:ilvl w:val="0"/>
+          <w:numId w:val="3"/>
+        </w:numPr>
+        <w:rPr>
+          <w:rFonts w:ascii="Times New Roman" w:hAnsi="Times New Roman" w:cs="Times New Roman"/>
+        </w:rPr>
+      </w:pPr>
+      <w:r>
+        <w:rPr>
+          <w:rFonts w:ascii="Times New Roman" w:hAnsi="Times New Roman" w:cs="Times New Roman"/>
+        </w:rPr>
+        <w:t>Beszúr egy AH fejlécet, ami egy MAC-et tartalmaz.</w:t>
+      </w:r>
+    </w:p>
+    <w:p>
+      <w:pPr>
+        <w:pStyle w:val="Listaszerbekezds"/>
+        <w:numPr>
+          <w:ilvl w:val="0"/>
+          <w:numId w:val="3"/>
+        </w:numPr>
+        <w:rPr>
+          <w:rFonts w:ascii="Times New Roman" w:hAnsi="Times New Roman" w:cs="Times New Roman"/>
+        </w:rPr>
+      </w:pPr>
+      <w:r>
+        <w:rPr>
+          <w:rFonts w:ascii="Times New Roman" w:hAnsi="Times New Roman" w:cs="Times New Roman"/>
+        </w:rPr>
+        <w:t>A visszajátszás detektálásának érdekében, az IP csomagokat sorszámozza.</w:t>
+      </w:r>
+    </w:p>
+    <w:p>
+      <w:pPr>
+        <w:pStyle w:val="Listaszerbekezds"/>
+        <w:numPr>
+          <w:ilvl w:val="0"/>
+          <w:numId w:val="3"/>
+        </w:numPr>
+        <w:rPr>
+          <w:rFonts w:ascii="Times New Roman" w:hAnsi="Times New Roman" w:cs="Times New Roman"/>
+        </w:rPr>
+      </w:pPr>
+      <w:r>
+        <w:rPr>
+          <w:rFonts w:ascii="Times New Roman" w:hAnsi="Times New Roman" w:cs="Times New Roman"/>
+        </w:rPr>
+        <w:t>Az AH fejlécben található MAC érték a sorszámot is védi.</w:t>
+      </w:r>
+    </w:p>
+    <w:p>
+      <w:pPr>
+        <w:pStyle w:val="Cmsor2"/>
+        <w:rPr>
+          <w:rFonts w:cs="Times New Roman"/>
+        </w:rPr>
+      </w:pPr>
+      <w:r>
+        <w:rPr>
+          <w:rFonts w:cs="Times New Roman"/>
+        </w:rPr>
+        <w:t>ESP – Encapsulated Security Payload</w:t>
+      </w:r>
+    </w:p>
+    <w:p>
+      <w:pPr>
+        <w:pStyle w:val="Listaszerbekezds"/>
+        <w:numPr>
+          <w:ilvl w:val="0"/>
+          <w:numId w:val="3"/>
+        </w:numPr>
+        <w:rPr>
+          <w:rFonts w:ascii="Times New Roman" w:hAnsi="Times New Roman" w:cs="Times New Roman"/>
+        </w:rPr>
+      </w:pPr>
+      <w:r>
+        <w:rPr>
+          <w:rFonts w:ascii="Times New Roman" w:hAnsi="Times New Roman" w:cs="Times New Roman"/>
+        </w:rPr>
+        <w:t>Feladata az IP csomag tartalmának rejtése és opcionálisan a tartalom integritásának védelme.</w:t>
+      </w:r>
+    </w:p>
+    <w:p>
+      <w:pPr>
+        <w:pStyle w:val="Listaszerbekezds"/>
+        <w:numPr>
+          <w:ilvl w:val="0"/>
+          <w:numId w:val="3"/>
+        </w:numPr>
+        <w:rPr>
+          <w:rFonts w:ascii="Times New Roman" w:hAnsi="Times New Roman" w:cs="Times New Roman"/>
+          <w:b/>
+          <w:bCs/>
+        </w:rPr>
+      </w:pPr>
+      <w:r>
+        <w:rPr>
+          <w:rFonts w:ascii="Times New Roman" w:hAnsi="Times New Roman" w:cs="Times New Roman"/>
+        </w:rPr>
+        <w:t>IP csomag tartalmának rejtését rejtjelezéssel oldja meg.</w:t>
+      </w:r>
+    </w:p>
+    <w:p>
+      <w:pPr>
+        <w:pStyle w:val="Listaszerbekezds"/>
+        <w:numPr>
+          <w:ilvl w:val="0"/>
+          <w:numId w:val="3"/>
+        </w:numPr>
+        <w:rPr>
+          <w:rFonts w:ascii="Times New Roman" w:hAnsi="Times New Roman" w:cs="Times New Roman"/>
+          <w:b/>
+          <w:bCs/>
+        </w:rPr>
+      </w:pPr>
+      <w:r>
+        <w:rPr>
+          <w:rFonts w:ascii="Times New Roman" w:hAnsi="Times New Roman" w:cs="Times New Roman"/>
+          <w:b/>
+          <w:bCs/>
+        </w:rPr>
+        <w:t xml:space="preserve">Tartalom integritásának védelme: </w:t>
+      </w:r>
+      <w:r>
+        <w:rPr>
+          <w:rFonts w:ascii="Times New Roman" w:hAnsi="Times New Roman" w:cs="Times New Roman"/>
+        </w:rPr>
+        <w:t>ESP fejlécre és a csomag tartalmára számít MAC kódot és azt a csomaghoz csatolja.</w:t>
+      </w:r>
+    </w:p>
+    <w:p>
+      <w:pPr>
+        <w:pStyle w:val="Listaszerbekezds"/>
+        <w:numPr>
+          <w:ilvl w:val="0"/>
+          <w:numId w:val="3"/>
+        </w:numPr>
+        <w:rPr>
+          <w:rFonts w:ascii="Times New Roman" w:hAnsi="Times New Roman" w:cs="Times New Roman"/>
+          <w:b/>
+          <w:bCs/>
+        </w:rPr>
+      </w:pPr>
+      <w:r>
+        <w:rPr>
+          <w:rFonts w:ascii="Times New Roman" w:hAnsi="Times New Roman" w:cs="Times New Roman"/>
+        </w:rPr>
+        <w:t>ESP MAC nem védi az IP fejléc mezőit.</w:t>
+      </w:r>
+    </w:p>
+    <w:p>
+      <w:pPr>
+        <w:pStyle w:val="Cmsor2"/>
+        <w:rPr>
+          <w:rFonts w:cs="Times New Roman"/>
+        </w:rPr>
+      </w:pPr>
+      <w:r>
+        <w:rPr>
+          <w:rFonts w:cs="Times New Roman"/>
+        </w:rPr>
+        <w:t>ISAKMP – Internet Security Association and Key Management Protocol</w:t>
+      </w:r>
+    </w:p>
+    <w:p>
+      <w:pPr>
+        <w:pStyle w:val="Listaszerbekezds"/>
+        <w:numPr>
+          <w:ilvl w:val="0"/>
+          <w:numId w:val="3"/>
+        </w:numPr>
+        <w:rPr>
+          <w:rFonts w:ascii="Times New Roman" w:hAnsi="Times New Roman" w:cs="Times New Roman"/>
+        </w:rPr>
+      </w:pPr>
+      <w:r>
+        <w:rPr>
+          <w:rFonts w:ascii="Times New Roman" w:hAnsi="Times New Roman" w:cs="Times New Roman"/>
+        </w:rPr>
+        <w:t>Általános célú keretprotokoll, ami bármilyen konkrét kulcscsere protokoll üzeneteit képes szállítani.</w:t>
+      </w:r>
+    </w:p>
+    <w:p>
+      <w:pPr>
+        <w:pStyle w:val="Cmsor2"/>
+        <w:rPr>
+          <w:rFonts w:cs="Times New Roman"/>
+        </w:rPr>
+      </w:pPr>
+      <w:r>
+        <w:rPr>
+          <w:rFonts w:cs="Times New Roman"/>
+        </w:rPr>
+        <w:t>IKE – Internet Key Exchange</w:t>
+      </w:r>
+    </w:p>
+    <w:p>
+      <w:pPr>
+        <w:pStyle w:val="Listaszerbekezds"/>
+        <w:numPr>
+          <w:ilvl w:val="0"/>
+          <w:numId w:val="3"/>
+        </w:numPr>
+        <w:rPr>
+          <w:rFonts w:ascii="Times New Roman" w:hAnsi="Times New Roman" w:cs="Times New Roman"/>
+        </w:rPr>
+      </w:pPr>
+      <w:r>
+        <w:rPr>
+          <w:rFonts w:ascii="Times New Roman" w:hAnsi="Times New Roman" w:cs="Times New Roman"/>
+        </w:rPr>
+        <w:t>IPSec hivatalos kulcscsere protokollja.</w:t>
+      </w:r>
+    </w:p>
+    <w:p>
+      <w:pPr>
+        <w:pStyle w:val="Listaszerbekezds"/>
+        <w:numPr>
+          <w:ilvl w:val="0"/>
+          <w:numId w:val="3"/>
+        </w:numPr>
+        <w:rPr>
+          <w:rFonts w:ascii="Times New Roman" w:hAnsi="Times New Roman" w:cs="Times New Roman"/>
+        </w:rPr>
+      </w:pPr>
+      <w:r>
+        <w:rPr>
+          <w:rFonts w:ascii="Times New Roman" w:hAnsi="Times New Roman" w:cs="Times New Roman"/>
+        </w:rPr>
+        <w:t>A host-ok ebben a fázisban hitelesítik egymást shared secret vagy RSA kulcs segítségével.</w:t>
+      </w:r>
+    </w:p>
+    <w:p>
+      <w:pPr>
+        <w:pStyle w:val="Listaszerbekezds"/>
+        <w:numPr>
+          <w:ilvl w:val="0"/>
+          <w:numId w:val="3"/>
+        </w:numPr>
+        <w:rPr>
+          <w:rFonts w:ascii="Times New Roman" w:hAnsi="Times New Roman" w:cs="Times New Roman"/>
+        </w:rPr>
+      </w:pPr>
+      <w:r>
+        <w:rPr>
+          <w:rFonts w:ascii="Times New Roman" w:hAnsi="Times New Roman" w:cs="Times New Roman"/>
+        </w:rPr>
+        <w:t>Felépítenek egy kétirányú ISAKMP SA-t.</w:t>
+      </w:r>
+    </w:p>
+    <w:p>
+      <w:pPr>
+        <w:pStyle w:val="Listaszerbekezds"/>
+        <w:numPr>
+          <w:ilvl w:val="0"/>
+          <w:numId w:val="3"/>
+        </w:numPr>
+        <w:rPr>
+          <w:rFonts w:ascii="Times New Roman" w:hAnsi="Times New Roman" w:cs="Times New Roman"/>
+        </w:rPr>
+      </w:pPr>
+      <w:r>
+        <w:rPr>
+          <w:rFonts w:ascii="Times New Roman" w:hAnsi="Times New Roman" w:cs="Times New Roman"/>
+        </w:rPr>
+        <w:t>Az ISAKMP SA-t alkalmazva megvitatják az egyirányú IPSec SA-kat.</w:t>
+      </w:r>
+    </w:p>
+    <w:p>
+      <w:pPr>
+        <w:spacing w:after="160" w:line="259" w:lineRule="auto"/>
+        <w:rPr>
+          <w:rFonts w:eastAsiaTheme="majorEastAsia"/>
+          <w:color w:val="2F5496" w:themeColor="accent1" w:themeShade="BF"/>
+          <w:sz w:val="32"/>
+          <w:szCs w:val="32"/>
+        </w:rPr>
+      </w:pPr>
+      <w:r>
+        <w:br w:type="page"/>
+      </w:r>
+    </w:p>
+    <w:p>
+      <w:pPr>
+        <w:pStyle w:val="Cmsor1"/>
+        <w:rPr>
+          <w:rFonts w:cs="Times New Roman"/>
+        </w:rPr>
+      </w:pPr>
+      <w:r>
+        <w:rPr>
+          <w:rFonts w:cs="Times New Roman"/>
+        </w:rPr>
+        <w:lastRenderedPageBreak/>
+        <w:t>Az IPsec protokollok paramétereinek konfigurálási megfontolásai és lépései</w:t>
+      </w:r>
+    </w:p>
+    <w:p>
+      <w:pPr>
+        <w:pStyle w:val="Cmsor2"/>
+        <w:rPr>
+          <w:rFonts w:cs="Times New Roman"/>
+        </w:rPr>
+      </w:pPr>
+      <w:r>
+        <w:rPr>
+          <w:rFonts w:cs="Times New Roman"/>
+        </w:rPr>
+        <w:t>Megfontolások</w:t>
+      </w:r>
+    </w:p>
+    <w:p>
+      <w:pPr>
+        <w:pStyle w:val="Listaszerbekezds"/>
+        <w:numPr>
+          <w:ilvl w:val="0"/>
+          <w:numId w:val="3"/>
+        </w:numPr>
+        <w:rPr>
+          <w:rFonts w:ascii="Times New Roman" w:hAnsi="Times New Roman" w:cs="Times New Roman"/>
+          <w:b/>
+          <w:bCs/>
+        </w:rPr>
+      </w:pPr>
+      <w:r>
+        <w:rPr>
+          <w:rFonts w:ascii="Times New Roman" w:hAnsi="Times New Roman" w:cs="Times New Roman"/>
+          <w:b/>
+          <w:bCs/>
+        </w:rPr>
+        <w:t xml:space="preserve">Titkosítási módszer: </w:t>
+      </w:r>
+      <w:r>
+        <w:rPr>
+          <w:rFonts w:ascii="Times New Roman" w:hAnsi="Times New Roman" w:cs="Times New Roman"/>
+        </w:rPr>
+        <w:t>DES, 3DES, AES, stb</w:t>
+      </w:r>
+    </w:p>
+    <w:p>
+      <w:pPr>
+        <w:pStyle w:val="Listaszerbekezds"/>
+        <w:numPr>
+          <w:ilvl w:val="0"/>
+          <w:numId w:val="3"/>
+        </w:numPr>
+        <w:rPr>
+          <w:rFonts w:ascii="Times New Roman" w:hAnsi="Times New Roman" w:cs="Times New Roman"/>
+          <w:b/>
+          <w:bCs/>
+        </w:rPr>
+      </w:pPr>
+      <w:r>
+        <w:rPr>
+          <w:rFonts w:ascii="Times New Roman" w:hAnsi="Times New Roman" w:cs="Times New Roman"/>
+          <w:b/>
+          <w:bCs/>
+        </w:rPr>
+        <w:t xml:space="preserve">Autentikációs módszer: </w:t>
+      </w:r>
+      <w:r>
+        <w:rPr>
+          <w:rFonts w:ascii="Times New Roman" w:hAnsi="Times New Roman" w:cs="Times New Roman"/>
+        </w:rPr>
+        <w:t>Például SHA, MD5, stb</w:t>
+      </w:r>
+    </w:p>
+    <w:p>
+      <w:pPr>
+        <w:pStyle w:val="Listaszerbekezds"/>
+        <w:numPr>
+          <w:ilvl w:val="0"/>
+          <w:numId w:val="3"/>
+        </w:numPr>
+        <w:rPr>
+          <w:rFonts w:ascii="Times New Roman" w:hAnsi="Times New Roman" w:cs="Times New Roman"/>
+          <w:b/>
+          <w:bCs/>
+        </w:rPr>
+      </w:pPr>
+      <w:r>
+        <w:rPr>
+          <w:rFonts w:ascii="Times New Roman" w:hAnsi="Times New Roman" w:cs="Times New Roman"/>
+          <w:b/>
+          <w:bCs/>
+        </w:rPr>
+        <w:t xml:space="preserve">Kulcsrotációs periódus: </w:t>
+      </w:r>
+      <w:r>
+        <w:rPr>
+          <w:rFonts w:ascii="Times New Roman" w:hAnsi="Times New Roman" w:cs="Times New Roman"/>
+        </w:rPr>
+        <w:t>Mennyi ideig használhatjuk ugyanazt a titkosítási és autentikációs kulcsot.</w:t>
+      </w:r>
+    </w:p>
+    <w:p>
+      <w:pPr>
+        <w:pStyle w:val="Listaszerbekezds"/>
+        <w:numPr>
+          <w:ilvl w:val="0"/>
+          <w:numId w:val="3"/>
+        </w:numPr>
+        <w:rPr>
+          <w:rFonts w:ascii="Times New Roman" w:hAnsi="Times New Roman" w:cs="Times New Roman"/>
+        </w:rPr>
+      </w:pPr>
+      <w:r>
+        <w:rPr>
+          <w:rFonts w:ascii="Times New Roman" w:hAnsi="Times New Roman" w:cs="Times New Roman"/>
+          <w:b/>
+          <w:bCs/>
+        </w:rPr>
+        <w:t>Pre-shared key:</w:t>
+      </w:r>
+      <w:r>
+        <w:rPr>
+          <w:rFonts w:ascii="Times New Roman" w:hAnsi="Times New Roman" w:cs="Times New Roman"/>
+        </w:rPr>
+        <w:t xml:space="preserve"> Összes hálózati eszköz ismeri a kulcsot.</w:t>
+      </w:r>
+    </w:p>
+    <w:p>
+      <w:pPr>
+        <w:pStyle w:val="Listaszerbekezds"/>
+        <w:numPr>
+          <w:ilvl w:val="0"/>
+          <w:numId w:val="3"/>
+        </w:numPr>
+        <w:rPr>
+          <w:rFonts w:ascii="Times New Roman" w:hAnsi="Times New Roman" w:cs="Times New Roman"/>
+        </w:rPr>
+      </w:pPr>
+      <w:r>
+        <w:rPr>
+          <w:rFonts w:ascii="Times New Roman" w:hAnsi="Times New Roman" w:cs="Times New Roman"/>
+          <w:b/>
+          <w:bCs/>
+        </w:rPr>
+        <w:t>Perfect Forward Secrecy</w:t>
+      </w:r>
+      <w:r>
+        <w:rPr>
+          <w:rFonts w:ascii="Times New Roman" w:hAnsi="Times New Roman" w:cs="Times New Roman"/>
+        </w:rPr>
+        <w:t>: A régi kulcsok már nem használhatóak.</w:t>
+      </w:r>
+    </w:p>
+    <w:p>
+      <w:pPr>
+        <w:pStyle w:val="Cmsor1"/>
+        <w:rPr>
+          <w:rFonts w:cs="Times New Roman"/>
+        </w:rPr>
+      </w:pPr>
+      <w:r>
+        <w:rPr>
+          <w:rFonts w:cs="Times New Roman"/>
+        </w:rPr>
+        <w:t>IPsec üzemmódok jellemzői, működése, konfigurálása, tesztelése</w:t>
+      </w:r>
+    </w:p>
+    <w:p>
+      <w:pPr>
+        <w:pStyle w:val="Cmsor2"/>
+        <w:rPr>
+          <w:rFonts w:cs="Times New Roman"/>
+        </w:rPr>
+      </w:pPr>
+      <w:r>
+        <w:rPr>
+          <w:rFonts w:cs="Times New Roman"/>
+        </w:rPr>
+        <w:t>Üzemmódok</w:t>
+      </w:r>
+    </w:p>
+    <w:p>
+      <w:pPr>
+        <w:pStyle w:val="Listaszerbekezds"/>
+        <w:numPr>
+          <w:ilvl w:val="0"/>
+          <w:numId w:val="3"/>
+        </w:numPr>
+        <w:rPr>
+          <w:rFonts w:ascii="Times New Roman" w:hAnsi="Times New Roman" w:cs="Times New Roman"/>
+        </w:rPr>
+      </w:pPr>
+      <w:r>
+        <w:rPr>
+          <w:rFonts w:ascii="Times New Roman" w:hAnsi="Times New Roman" w:cs="Times New Roman"/>
+          <w:b/>
+          <w:bCs/>
+        </w:rPr>
+        <w:t>Szállítási (transport) mód</w:t>
+      </w:r>
+    </w:p>
+    <w:p>
+      <w:pPr>
+        <w:pStyle w:val="Listaszerbekezds"/>
+        <w:numPr>
+          <w:ilvl w:val="1"/>
+          <w:numId w:val="3"/>
+        </w:numPr>
+        <w:rPr>
+          <w:rFonts w:ascii="Times New Roman" w:hAnsi="Times New Roman" w:cs="Times New Roman"/>
+        </w:rPr>
+      </w:pPr>
+      <w:r>
+        <w:rPr>
+          <w:rFonts w:ascii="Times New Roman" w:hAnsi="Times New Roman" w:cs="Times New Roman"/>
+        </w:rPr>
+        <w:t>Az AH vagy az ESP fejléc a csomag eredeti IP fejléce és a felsőbb szintű protokoll fejléce közé kerül.</w:t>
+      </w:r>
+    </w:p>
+    <w:p>
+      <w:pPr>
+        <w:pStyle w:val="Listaszerbekezds"/>
+        <w:numPr>
+          <w:ilvl w:val="0"/>
+          <w:numId w:val="3"/>
+        </w:numPr>
+        <w:rPr>
+          <w:rFonts w:ascii="Times New Roman" w:hAnsi="Times New Roman" w:cs="Times New Roman"/>
+        </w:rPr>
+      </w:pPr>
+      <w:r>
+        <w:rPr>
+          <w:rFonts w:ascii="Times New Roman" w:hAnsi="Times New Roman" w:cs="Times New Roman"/>
+          <w:b/>
+          <w:bCs/>
+        </w:rPr>
+        <w:t>Alagút (tunnel) mód</w:t>
+      </w:r>
+    </w:p>
+    <w:p>
+      <w:pPr>
+        <w:pStyle w:val="Listaszerbekezds"/>
+        <w:numPr>
+          <w:ilvl w:val="1"/>
+          <w:numId w:val="3"/>
+        </w:numPr>
+        <w:rPr>
+          <w:rFonts w:ascii="Times New Roman" w:hAnsi="Times New Roman" w:cs="Times New Roman"/>
+        </w:rPr>
+      </w:pPr>
+      <w:r>
+        <w:rPr>
+          <w:rFonts w:ascii="Times New Roman" w:hAnsi="Times New Roman" w:cs="Times New Roman"/>
+        </w:rPr>
+        <w:t>Az eredeti IP csomagot teljesen beágyazzuk egy másik IP csomagba.</w:t>
+      </w:r>
+    </w:p>
+    <w:p>
+      <w:pPr>
+        <w:pStyle w:val="Listaszerbekezds"/>
+        <w:numPr>
+          <w:ilvl w:val="1"/>
+          <w:numId w:val="3"/>
+        </w:numPr>
+        <w:rPr>
+          <w:rFonts w:ascii="Times New Roman" w:hAnsi="Times New Roman" w:cs="Times New Roman"/>
+        </w:rPr>
+      </w:pPr>
+      <w:r>
+        <w:rPr>
+          <w:rFonts w:ascii="Times New Roman" w:hAnsi="Times New Roman" w:cs="Times New Roman"/>
+        </w:rPr>
+        <w:t>Az AH vagy az ESP fejléc az új és az eredeti IP fejléc közé kerül.</w:t>
+      </w:r>
+    </w:p>
+    <w:p>
+      <w:pPr>
+        <w:pStyle w:val="Listaszerbekezds"/>
+        <w:numPr>
+          <w:ilvl w:val="1"/>
+          <w:numId w:val="3"/>
+        </w:numPr>
+        <w:rPr>
+          <w:rFonts w:ascii="Times New Roman" w:hAnsi="Times New Roman" w:cs="Times New Roman"/>
+        </w:rPr>
+      </w:pPr>
+      <w:r>
+        <w:rPr>
+          <w:rFonts w:ascii="Times New Roman" w:hAnsi="Times New Roman" w:cs="Times New Roman"/>
+        </w:rPr>
+        <w:t>Az AH fejléc vagy az ESP trailer következő fejléc mezője IP-re utal.</w:t>
+      </w:r>
+    </w:p>
+    <w:p>
+      <w:pPr>
+        <w:pStyle w:val="Cmsor2"/>
+        <w:rPr>
+          <w:rFonts w:cs="Times New Roman"/>
+        </w:rPr>
+      </w:pPr>
+      <w:r>
+        <w:rPr>
+          <w:rFonts w:cs="Times New Roman"/>
+        </w:rPr>
+        <w:t>IPSec működése</w:t>
+      </w:r>
+    </w:p>
+    <w:p>
+      <w:pPr>
+        <w:pStyle w:val="Listaszerbekezds"/>
+        <w:numPr>
+          <w:ilvl w:val="0"/>
+          <w:numId w:val="3"/>
+        </w:numPr>
+        <w:rPr>
+          <w:rFonts w:ascii="Times New Roman" w:hAnsi="Times New Roman" w:cs="Times New Roman"/>
+        </w:rPr>
+      </w:pPr>
+      <w:r>
+        <w:rPr>
+          <w:rFonts w:ascii="Times New Roman" w:hAnsi="Times New Roman" w:cs="Times New Roman"/>
+        </w:rPr>
+        <w:t>Adatgyűjtés</w:t>
+      </w:r>
+    </w:p>
+    <w:p>
+      <w:pPr>
+        <w:pStyle w:val="Listaszerbekezds"/>
+        <w:numPr>
+          <w:ilvl w:val="0"/>
+          <w:numId w:val="3"/>
+        </w:numPr>
+        <w:rPr>
+          <w:rFonts w:ascii="Times New Roman" w:hAnsi="Times New Roman" w:cs="Times New Roman"/>
+        </w:rPr>
+      </w:pPr>
+      <w:r>
+        <w:rPr>
+          <w:rFonts w:ascii="Times New Roman" w:hAnsi="Times New Roman" w:cs="Times New Roman"/>
+        </w:rPr>
+        <w:t>Titkosítás</w:t>
+      </w:r>
+    </w:p>
+    <w:p>
+      <w:pPr>
+        <w:pStyle w:val="Listaszerbekezds"/>
+        <w:numPr>
+          <w:ilvl w:val="0"/>
+          <w:numId w:val="3"/>
+        </w:numPr>
+        <w:rPr>
+          <w:rFonts w:ascii="Times New Roman" w:hAnsi="Times New Roman" w:cs="Times New Roman"/>
+        </w:rPr>
+      </w:pPr>
+      <w:r>
+        <w:rPr>
+          <w:rFonts w:ascii="Times New Roman" w:hAnsi="Times New Roman" w:cs="Times New Roman"/>
+        </w:rPr>
+        <w:t>Autentikáció</w:t>
+      </w:r>
+    </w:p>
+    <w:p>
+      <w:pPr>
+        <w:pStyle w:val="Listaszerbekezds"/>
+        <w:numPr>
+          <w:ilvl w:val="0"/>
+          <w:numId w:val="3"/>
+        </w:numPr>
+        <w:rPr>
+          <w:rFonts w:ascii="Times New Roman" w:hAnsi="Times New Roman" w:cs="Times New Roman"/>
+        </w:rPr>
+      </w:pPr>
+      <w:r>
+        <w:rPr>
+          <w:rFonts w:ascii="Times New Roman" w:hAnsi="Times New Roman" w:cs="Times New Roman"/>
+        </w:rPr>
+        <w:t>Csomagolás</w:t>
+      </w:r>
+    </w:p>
+    <w:p>
+      <w:pPr>
+        <w:pStyle w:val="Listaszerbekezds"/>
+        <w:numPr>
+          <w:ilvl w:val="0"/>
+          <w:numId w:val="3"/>
+        </w:numPr>
+        <w:rPr>
+          <w:rFonts w:ascii="Times New Roman" w:hAnsi="Times New Roman" w:cs="Times New Roman"/>
+        </w:rPr>
+      </w:pPr>
+      <w:r>
+        <w:rPr>
+          <w:rFonts w:ascii="Times New Roman" w:hAnsi="Times New Roman" w:cs="Times New Roman"/>
+        </w:rPr>
+        <w:t>Továbbítás</w:t>
+      </w:r>
+    </w:p>
+    <w:p>
+      <w:pPr>
+        <w:pStyle w:val="Listaszerbekezds"/>
+        <w:numPr>
+          <w:ilvl w:val="0"/>
+          <w:numId w:val="3"/>
+        </w:numPr>
+        <w:rPr>
+          <w:rFonts w:ascii="Times New Roman" w:hAnsi="Times New Roman" w:cs="Times New Roman"/>
+        </w:rPr>
+      </w:pPr>
+      <w:r>
+        <w:rPr>
+          <w:rFonts w:ascii="Times New Roman" w:hAnsi="Times New Roman" w:cs="Times New Roman"/>
+        </w:rPr>
+        <w:t>Titkosítás feloldása</w:t>
+      </w:r>
+    </w:p>
+    <w:p>
+      <w:pPr>
+        <w:pStyle w:val="Listaszerbekezds"/>
+        <w:numPr>
+          <w:ilvl w:val="0"/>
+          <w:numId w:val="3"/>
+        </w:numPr>
+        <w:rPr>
+          <w:rFonts w:ascii="Times New Roman" w:hAnsi="Times New Roman" w:cs="Times New Roman"/>
+        </w:rPr>
+      </w:pPr>
+      <w:r>
+        <w:rPr>
+          <w:rFonts w:ascii="Times New Roman" w:hAnsi="Times New Roman" w:cs="Times New Roman"/>
+        </w:rPr>
+        <w:t>Adatok fogadása</w:t>
+      </w:r>
+    </w:p>
     <w:sectPr>
       <w:pgSz w:w="11906" w:h="16838"/>
       <w:pgMar w:top="1417" w:right="1417" w:bottom="1417" w:left="1417" w:header="708" w:footer="708" w:gutter="0"/>
@@ -1944,7 +3750,7 @@
         <w:rFonts w:ascii="Courier New" w:hAnsi="Courier New" w:cs="Courier New" w:hint="default"/>
       </w:rPr>
     </w:lvl>
-    <w:lvl w:ilvl="2" w:tplc="040E0005" w:tentative="1">
+    <w:lvl w:ilvl="2" w:tplc="040E0005">
       <w:start w:val="1"/>
       <w:numFmt w:val="bullet"/>
       <w:lvlText w:val=""/>
@@ -2143,6 +3949,95 @@
     </w:lvl>
   </w:abstractNum>
   <w:abstractNum w:abstractNumId="2" w15:restartNumberingAfterBreak="0">
+    <w:nsid w:val="39C736FA"/>
+    <w:multiLevelType w:val="hybridMultilevel"/>
+    <w:tmpl w:val="98A699E2"/>
+    <w:lvl w:ilvl="0" w:tplc="040E000F">
+      <w:start w:val="1"/>
+      <w:numFmt w:val="decimal"/>
+      <w:lvlText w:val="%1."/>
+      <w:lvlJc w:val="left"/>
+      <w:pPr>
+        <w:ind w:left="720" w:hanging="360"/>
+      </w:pPr>
+      <w:rPr>
+        <w:rFonts w:hint="default"/>
+      </w:rPr>
+    </w:lvl>
+    <w:lvl w:ilvl="1" w:tplc="040E0019">
+      <w:start w:val="1"/>
+      <w:numFmt w:val="lowerLetter"/>
+      <w:lvlText w:val="%2."/>
+      <w:lvlJc w:val="left"/>
+      <w:pPr>
+        <w:ind w:left="1440" w:hanging="360"/>
+      </w:pPr>
+    </w:lvl>
+    <w:lvl w:ilvl="2" w:tplc="040E001B" w:tentative="1">
+      <w:start w:val="1"/>
+      <w:numFmt w:val="lowerRoman"/>
+      <w:lvlText w:val="%3."/>
+      <w:lvlJc w:val="right"/>
+      <w:pPr>
+        <w:ind w:left="2160" w:hanging="180"/>
+      </w:pPr>
+    </w:lvl>
+    <w:lvl w:ilvl="3" w:tplc="040E000F" w:tentative="1">
+      <w:start w:val="1"/>
+      <w:numFmt w:val="decimal"/>
+      <w:lvlText w:val="%4."/>
+      <w:lvlJc w:val="left"/>
+      <w:pPr>
+        <w:ind w:left="2880" w:hanging="360"/>
+      </w:pPr>
+    </w:lvl>
+    <w:lvl w:ilvl="4" w:tplc="040E0019" w:tentative="1">
+      <w:start w:val="1"/>
+      <w:numFmt w:val="lowerLetter"/>
+      <w:lvlText w:val="%5."/>
+      <w:lvlJc w:val="left"/>
+      <w:pPr>
+        <w:ind w:left="3600" w:hanging="360"/>
+      </w:pPr>
+    </w:lvl>
+    <w:lvl w:ilvl="5" w:tplc="040E001B" w:tentative="1">
+      <w:start w:val="1"/>
+      <w:numFmt w:val="lowerRoman"/>
+      <w:lvlText w:val="%6."/>
+      <w:lvlJc w:val="right"/>
+      <w:pPr>
+        <w:ind w:left="4320" w:hanging="180"/>
+      </w:pPr>
+    </w:lvl>
+    <w:lvl w:ilvl="6" w:tplc="040E000F" w:tentative="1">
+      <w:start w:val="1"/>
+      <w:numFmt w:val="decimal"/>
+      <w:lvlText w:val="%7."/>
+      <w:lvlJc w:val="left"/>
+      <w:pPr>
+        <w:ind w:left="5040" w:hanging="360"/>
+      </w:pPr>
+    </w:lvl>
+    <w:lvl w:ilvl="7" w:tplc="040E0019" w:tentative="1">
+      <w:start w:val="1"/>
+      <w:numFmt w:val="lowerLetter"/>
+      <w:lvlText w:val="%8."/>
+      <w:lvlJc w:val="left"/>
+      <w:pPr>
+        <w:ind w:left="5760" w:hanging="360"/>
+      </w:pPr>
+    </w:lvl>
+    <w:lvl w:ilvl="8" w:tplc="040E001B" w:tentative="1">
+      <w:start w:val="1"/>
+      <w:numFmt w:val="lowerRoman"/>
+      <w:lvlText w:val="%9."/>
+      <w:lvlJc w:val="right"/>
+      <w:pPr>
+        <w:ind w:left="6480" w:hanging="180"/>
+      </w:pPr>
+    </w:lvl>
+  </w:abstractNum>
+  <w:abstractNum w:abstractNumId="3" w15:restartNumberingAfterBreak="0">
     <w:nsid w:val="4B497664"/>
     <w:multiLevelType w:val="hybridMultilevel"/>
     <w:tmpl w:val="D0ACFB02"/>
@@ -2255,7 +4150,7 @@
       </w:rPr>
     </w:lvl>
   </w:abstractNum>
-  <w:abstractNum w:abstractNumId="3" w15:restartNumberingAfterBreak="0">
+  <w:abstractNum w:abstractNumId="4" w15:restartNumberingAfterBreak="0">
     <w:nsid w:val="5AC91439"/>
     <w:multiLevelType w:val="hybridMultilevel"/>
     <w:tmpl w:val="8C52A040"/>
@@ -2346,7 +4241,7 @@
       </w:pPr>
     </w:lvl>
   </w:abstractNum>
-  <w:abstractNum w:abstractNumId="4" w15:restartNumberingAfterBreak="0">
+  <w:abstractNum w:abstractNumId="5" w15:restartNumberingAfterBreak="0">
     <w:nsid w:val="61A36FBC"/>
     <w:multiLevelType w:val="hybridMultilevel"/>
     <w:tmpl w:val="8BC220DA"/>
@@ -2462,7 +4357,7 @@
     <w:abstractNumId w:val="1"/>
   </w:num>
   <w:num w:numId="2" w16cid:durableId="565141859">
-    <w:abstractNumId w:val="2"/>
+    <w:abstractNumId w:val="3"/>
   </w:num>
   <w:num w:numId="3" w16cid:durableId="2007710059">
     <w:abstractNumId w:val="0"/>
@@ -2471,7 +4366,7 @@
     <w:abstractNumId w:val="0"/>
   </w:num>
   <w:num w:numId="5" w16cid:durableId="289635679">
-    <w:abstractNumId w:val="3"/>
+    <w:abstractNumId w:val="4"/>
     <w:lvlOverride w:ilvl="0">
       <w:startOverride w:val="1"/>
     </w:lvlOverride>
@@ -2501,7 +4396,13 @@
     </w:lvlOverride>
   </w:num>
   <w:num w:numId="6" w16cid:durableId="858739370">
+    <w:abstractNumId w:val="5"/>
+  </w:num>
+  <w:num w:numId="7" w16cid:durableId="952713211">
     <w:abstractNumId w:val="4"/>
+  </w:num>
+  <w:num w:numId="8" w16cid:durableId="835846373">
+    <w:abstractNumId w:val="2"/>
   </w:num>
 </w:numbering>
 </file>

--- a/Kiberbiztonság szakirány/12.a - Hálózati kommunikáció védelmére alkalmazott kriptográfiai algoritmusok.docx
+++ b/Kiberbiztonság szakirány/12.a - Hálózati kommunikáció védelmére alkalmazott kriptográfiai algoritmusok.docx
@@ -105,7 +105,35 @@
         <w:rPr>
           <w:rFonts w:ascii="Times New Roman" w:hAnsi="Times New Roman" w:cs="Times New Roman"/>
         </w:rPr>
-        <w:t>Gyors encryptelés és a megfelelő decrypt kulcs esetén visszafejthetőség vagy egyirányú legyen.</w:t>
+        <w:t xml:space="preserve">Gyors </w:t>
+      </w:r>
+      <w:proofErr w:type="spellStart"/>
+      <w:r>
+        <w:rPr>
+          <w:rFonts w:ascii="Times New Roman" w:hAnsi="Times New Roman" w:cs="Times New Roman"/>
+        </w:rPr>
+        <w:t>encryptelés</w:t>
+      </w:r>
+      <w:proofErr w:type="spellEnd"/>
+      <w:r>
+        <w:rPr>
+          <w:rFonts w:ascii="Times New Roman" w:hAnsi="Times New Roman" w:cs="Times New Roman"/>
+        </w:rPr>
+        <w:t xml:space="preserve"> és a megfelelő </w:t>
+      </w:r>
+      <w:proofErr w:type="spellStart"/>
+      <w:r>
+        <w:rPr>
+          <w:rFonts w:ascii="Times New Roman" w:hAnsi="Times New Roman" w:cs="Times New Roman"/>
+        </w:rPr>
+        <w:t>decrypt</w:t>
+      </w:r>
+      <w:proofErr w:type="spellEnd"/>
+      <w:r>
+        <w:rPr>
+          <w:rFonts w:ascii="Times New Roman" w:hAnsi="Times New Roman" w:cs="Times New Roman"/>
+        </w:rPr>
+        <w:t xml:space="preserve"> kulcs esetén visszafejthetőség vagy egyirányú legyen.</w:t>
       </w:r>
     </w:p>
     <w:p>
@@ -119,13 +147,23 @@
           <w:rFonts w:ascii="Times New Roman" w:hAnsi="Times New Roman" w:cs="Times New Roman"/>
         </w:rPr>
       </w:pPr>
-      <w:r>
-        <w:rPr>
-          <w:rFonts w:ascii="Times New Roman" w:hAnsi="Times New Roman" w:cs="Times New Roman"/>
-          <w:b/>
-          <w:bCs/>
-        </w:rPr>
-        <w:t>Kriptoanalízis:</w:t>
+      <w:proofErr w:type="spellStart"/>
+      <w:r>
+        <w:rPr>
+          <w:rFonts w:ascii="Times New Roman" w:hAnsi="Times New Roman" w:cs="Times New Roman"/>
+          <w:b/>
+          <w:bCs/>
+        </w:rPr>
+        <w:t>Kriptoanalízis</w:t>
+      </w:r>
+      <w:proofErr w:type="spellEnd"/>
+      <w:r>
+        <w:rPr>
+          <w:rFonts w:ascii="Times New Roman" w:hAnsi="Times New Roman" w:cs="Times New Roman"/>
+          <w:b/>
+          <w:bCs/>
+        </w:rPr>
+        <w:t>:</w:t>
       </w:r>
       <w:r>
         <w:rPr>
@@ -145,19 +183,43 @@
           <w:rFonts w:ascii="Times New Roman" w:hAnsi="Times New Roman" w:cs="Times New Roman"/>
         </w:rPr>
       </w:pPr>
-      <w:r>
-        <w:rPr>
-          <w:rFonts w:ascii="Times New Roman" w:hAnsi="Times New Roman" w:cs="Times New Roman"/>
-          <w:b/>
-          <w:bCs/>
-        </w:rPr>
-        <w:t xml:space="preserve">Kriptológia: </w:t>
-      </w:r>
-      <w:r>
-        <w:rPr>
-          <w:rFonts w:ascii="Times New Roman" w:hAnsi="Times New Roman" w:cs="Times New Roman"/>
-        </w:rPr>
-        <w:t>Kriptográfia és kriptoanalízis együtt.</w:t>
+      <w:proofErr w:type="spellStart"/>
+      <w:r>
+        <w:rPr>
+          <w:rFonts w:ascii="Times New Roman" w:hAnsi="Times New Roman" w:cs="Times New Roman"/>
+          <w:b/>
+          <w:bCs/>
+        </w:rPr>
+        <w:t>Kriptológia</w:t>
+      </w:r>
+      <w:proofErr w:type="spellEnd"/>
+      <w:r>
+        <w:rPr>
+          <w:rFonts w:ascii="Times New Roman" w:hAnsi="Times New Roman" w:cs="Times New Roman"/>
+          <w:b/>
+          <w:bCs/>
+        </w:rPr>
+        <w:t xml:space="preserve">: </w:t>
+      </w:r>
+      <w:r>
+        <w:rPr>
+          <w:rFonts w:ascii="Times New Roman" w:hAnsi="Times New Roman" w:cs="Times New Roman"/>
+        </w:rPr>
+        <w:t xml:space="preserve">Kriptográfia és </w:t>
+      </w:r>
+      <w:proofErr w:type="spellStart"/>
+      <w:r>
+        <w:rPr>
+          <w:rFonts w:ascii="Times New Roman" w:hAnsi="Times New Roman" w:cs="Times New Roman"/>
+        </w:rPr>
+        <w:t>kriptoanalízis</w:t>
+      </w:r>
+      <w:proofErr w:type="spellEnd"/>
+      <w:r>
+        <w:rPr>
+          <w:rFonts w:ascii="Times New Roman" w:hAnsi="Times New Roman" w:cs="Times New Roman"/>
+        </w:rPr>
+        <w:t xml:space="preserve"> együtt.</w:t>
       </w:r>
     </w:p>
     <w:p>
@@ -171,7 +233,21 @@
         <w:rPr>
           <w:rFonts w:cs="Times New Roman"/>
         </w:rPr>
-        <w:t>Rejtjel (cipher)</w:t>
+        <w:t>Rejtjel (</w:t>
+      </w:r>
+      <w:proofErr w:type="spellStart"/>
+      <w:r>
+        <w:rPr>
+          <w:rFonts w:cs="Times New Roman"/>
+        </w:rPr>
+        <w:t>cipher</w:t>
+      </w:r>
+      <w:proofErr w:type="spellEnd"/>
+      <w:r>
+        <w:rPr>
+          <w:rFonts w:cs="Times New Roman"/>
+        </w:rPr>
+        <w:t>)</w:t>
       </w:r>
     </w:p>
     <w:p>
@@ -225,7 +301,21 @@
         <w:rPr>
           <w:rFonts w:cs="Times New Roman"/>
         </w:rPr>
-        <w:t>Kód (code)</w:t>
+        <w:t>Kód (</w:t>
+      </w:r>
+      <w:proofErr w:type="spellStart"/>
+      <w:r>
+        <w:rPr>
+          <w:rFonts w:cs="Times New Roman"/>
+        </w:rPr>
+        <w:t>code</w:t>
+      </w:r>
+      <w:proofErr w:type="spellEnd"/>
+      <w:r>
+        <w:rPr>
+          <w:rFonts w:cs="Times New Roman"/>
+        </w:rPr>
+        <w:t>)</w:t>
       </w:r>
     </w:p>
     <w:p>
@@ -672,7 +762,25 @@
           <w:b/>
           <w:bCs/>
         </w:rPr>
-        <w:t xml:space="preserve">AES – Advanced Encryption Standard: </w:t>
+        <w:t xml:space="preserve">AES – Advanced </w:t>
+      </w:r>
+      <w:proofErr w:type="spellStart"/>
+      <w:r>
+        <w:rPr>
+          <w:rFonts w:ascii="Times New Roman" w:hAnsi="Times New Roman" w:cs="Times New Roman"/>
+          <w:b/>
+          <w:bCs/>
+        </w:rPr>
+        <w:t>Encryption</w:t>
+      </w:r>
+      <w:proofErr w:type="spellEnd"/>
+      <w:r>
+        <w:rPr>
+          <w:rFonts w:ascii="Times New Roman" w:hAnsi="Times New Roman" w:cs="Times New Roman"/>
+          <w:b/>
+          <w:bCs/>
+        </w:rPr>
+        <w:t xml:space="preserve"> Standard: </w:t>
       </w:r>
     </w:p>
     <w:p>
@@ -726,7 +834,25 @@
           <w:b/>
           <w:bCs/>
         </w:rPr>
-        <w:t>DES – Data Encryption Standard</w:t>
+        <w:t xml:space="preserve">DES – Data </w:t>
+      </w:r>
+      <w:proofErr w:type="spellStart"/>
+      <w:r>
+        <w:rPr>
+          <w:rFonts w:ascii="Times New Roman" w:hAnsi="Times New Roman" w:cs="Times New Roman"/>
+          <w:b/>
+          <w:bCs/>
+        </w:rPr>
+        <w:t>Encryption</w:t>
+      </w:r>
+      <w:proofErr w:type="spellEnd"/>
+      <w:r>
+        <w:rPr>
+          <w:rFonts w:ascii="Times New Roman" w:hAnsi="Times New Roman" w:cs="Times New Roman"/>
+          <w:b/>
+          <w:bCs/>
+        </w:rPr>
+        <w:t xml:space="preserve"> Standard</w:t>
       </w:r>
     </w:p>
     <w:p>
@@ -833,25 +959,24 @@
     </w:p>
     <w:p>
       <w:pPr>
-        <w:rPr>
-          <w:rFonts w:eastAsiaTheme="minorHAnsi"/>
-          <w:b/>
-          <w:bCs/>
-        </w:rPr>
-      </w:pPr>
-    </w:p>
-    <w:p>
-      <w:pPr>
         <w:pStyle w:val="Cmsor2"/>
         <w:rPr>
           <w:rFonts w:cs="Times New Roman"/>
         </w:rPr>
       </w:pPr>
-      <w:r>
-        <w:rPr>
-          <w:rFonts w:cs="Times New Roman"/>
-        </w:rPr>
-        <w:t>Asszimmetrikus titkosítás</w:t>
+      <w:proofErr w:type="spellStart"/>
+      <w:r>
+        <w:rPr>
+          <w:rFonts w:cs="Times New Roman"/>
+        </w:rPr>
+        <w:t>Asszimmetrikus</w:t>
+      </w:r>
+      <w:proofErr w:type="spellEnd"/>
+      <w:r>
+        <w:rPr>
+          <w:rFonts w:cs="Times New Roman"/>
+        </w:rPr>
+        <w:t xml:space="preserve"> titkosítás</w:t>
       </w:r>
     </w:p>
     <w:p>
@@ -1005,6 +1130,34 @@
       <w:pPr>
         <w:pStyle w:val="Listaszerbekezds"/>
         <w:numPr>
+          <w:ilvl w:val="2"/>
+          <w:numId w:val="6"/>
+        </w:numPr>
+        <w:rPr>
+          <w:rFonts w:ascii="Times New Roman" w:hAnsi="Times New Roman" w:cs="Times New Roman"/>
+          <w:b/>
+          <w:bCs/>
+        </w:rPr>
+      </w:pPr>
+      <w:r>
+        <w:rPr>
+          <w:rFonts w:ascii="Times New Roman" w:hAnsi="Times New Roman" w:cs="Times New Roman"/>
+          <w:b/>
+          <w:bCs/>
+        </w:rPr>
+        <w:t>Például</w:t>
+      </w:r>
+      <w:r>
+        <w:rPr>
+          <w:rFonts w:ascii="Times New Roman" w:hAnsi="Times New Roman" w:cs="Times New Roman"/>
+        </w:rPr>
+        <w:t xml:space="preserve"> egy postaláda, ahova a postás be tudja dobni a levelet, de ki nem tudja szedni, csak mi tudjuk a postaláda kulcsával.</w:t>
+      </w:r>
+    </w:p>
+    <w:p>
+      <w:pPr>
+        <w:pStyle w:val="Listaszerbekezds"/>
+        <w:numPr>
           <w:ilvl w:val="1"/>
           <w:numId w:val="6"/>
         </w:numPr>
@@ -1116,13 +1269,39 @@
           <w:bCs/>
         </w:rPr>
       </w:pPr>
-      <w:r>
-        <w:rPr>
-          <w:rFonts w:ascii="Times New Roman" w:hAnsi="Times New Roman" w:cs="Times New Roman"/>
-          <w:b/>
-          <w:bCs/>
-        </w:rPr>
-        <w:t>Diffie-Hellman kulccsere</w:t>
+      <w:proofErr w:type="spellStart"/>
+      <w:r>
+        <w:rPr>
+          <w:rFonts w:ascii="Times New Roman" w:hAnsi="Times New Roman" w:cs="Times New Roman"/>
+          <w:b/>
+          <w:bCs/>
+        </w:rPr>
+        <w:t>Diffie</w:t>
+      </w:r>
+      <w:proofErr w:type="spellEnd"/>
+      <w:r>
+        <w:rPr>
+          <w:rFonts w:ascii="Times New Roman" w:hAnsi="Times New Roman" w:cs="Times New Roman"/>
+          <w:b/>
+          <w:bCs/>
+        </w:rPr>
+        <w:t>-Hellman kulc</w:t>
+      </w:r>
+      <w:r>
+        <w:rPr>
+          <w:rFonts w:ascii="Times New Roman" w:hAnsi="Times New Roman" w:cs="Times New Roman"/>
+          <w:b/>
+          <w:bCs/>
+        </w:rPr>
+        <w:t>s</w:t>
+      </w:r>
+      <w:r>
+        <w:rPr>
+          <w:rFonts w:ascii="Times New Roman" w:hAnsi="Times New Roman" w:cs="Times New Roman"/>
+          <w:b/>
+          <w:bCs/>
+        </w:rPr>
+        <w:t>csere</w:t>
       </w:r>
     </w:p>
     <w:p>
@@ -1239,11 +1418,19 @@
           <w:rFonts w:cs="Times New Roman"/>
         </w:rPr>
       </w:pPr>
-      <w:r>
-        <w:rPr>
-          <w:rFonts w:cs="Times New Roman"/>
-        </w:rPr>
-        <w:t>Hash-függvények</w:t>
+      <w:proofErr w:type="spellStart"/>
+      <w:r>
+        <w:rPr>
+          <w:rFonts w:cs="Times New Roman"/>
+        </w:rPr>
+        <w:t>Hash</w:t>
+      </w:r>
+      <w:proofErr w:type="spellEnd"/>
+      <w:r>
+        <w:rPr>
+          <w:rFonts w:cs="Times New Roman"/>
+        </w:rPr>
+        <w:t>-függvények</w:t>
       </w:r>
     </w:p>
     <w:p>
@@ -1261,7 +1448,21 @@
         <w:rPr>
           <w:rFonts w:ascii="Times New Roman" w:hAnsi="Times New Roman" w:cs="Times New Roman"/>
         </w:rPr>
-        <w:t>Bemenő adatokból rövid, állandó hosszúságú hash-t állítanak elő.</w:t>
+        <w:t xml:space="preserve">Bemenő adatokból rövid, állandó hosszúságú </w:t>
+      </w:r>
+      <w:proofErr w:type="spellStart"/>
+      <w:r>
+        <w:rPr>
+          <w:rFonts w:ascii="Times New Roman" w:hAnsi="Times New Roman" w:cs="Times New Roman"/>
+        </w:rPr>
+        <w:t>hash</w:t>
+      </w:r>
+      <w:proofErr w:type="spellEnd"/>
+      <w:r>
+        <w:rPr>
+          <w:rFonts w:ascii="Times New Roman" w:hAnsi="Times New Roman" w:cs="Times New Roman"/>
+        </w:rPr>
+        <w:t>-t állítanak elő.</w:t>
       </w:r>
     </w:p>
     <w:p>
@@ -1279,7 +1480,21 @@
         <w:rPr>
           <w:rFonts w:ascii="Times New Roman" w:hAnsi="Times New Roman" w:cs="Times New Roman"/>
         </w:rPr>
-        <w:t>A hash függvényeket a hitelesítéshez és az adatok integritásának ellenőrzéséhez használják.</w:t>
+        <w:t xml:space="preserve">A </w:t>
+      </w:r>
+      <w:proofErr w:type="spellStart"/>
+      <w:r>
+        <w:rPr>
+          <w:rFonts w:ascii="Times New Roman" w:hAnsi="Times New Roman" w:cs="Times New Roman"/>
+        </w:rPr>
+        <w:t>hash</w:t>
+      </w:r>
+      <w:proofErr w:type="spellEnd"/>
+      <w:r>
+        <w:rPr>
+          <w:rFonts w:ascii="Times New Roman" w:hAnsi="Times New Roman" w:cs="Times New Roman"/>
+        </w:rPr>
+        <w:t xml:space="preserve"> függvényeket a hitelesítéshez és az adatok integritásának ellenőrzéséhez használják.</w:t>
       </w:r>
     </w:p>
     <w:p>
@@ -1311,7 +1526,21 @@
         <w:rPr>
           <w:rFonts w:ascii="Times New Roman" w:hAnsi="Times New Roman" w:cs="Times New Roman"/>
         </w:rPr>
-        <w:t>Adatkapcsolati rétegbeli titkosítás</w:t>
+        <w:t xml:space="preserve">Adatkapcsolati </w:t>
+      </w:r>
+      <w:proofErr w:type="spellStart"/>
+      <w:r>
+        <w:rPr>
+          <w:rFonts w:ascii="Times New Roman" w:hAnsi="Times New Roman" w:cs="Times New Roman"/>
+        </w:rPr>
+        <w:t>rétegbeli</w:t>
+      </w:r>
+      <w:proofErr w:type="spellEnd"/>
+      <w:r>
+        <w:rPr>
+          <w:rFonts w:ascii="Times New Roman" w:hAnsi="Times New Roman" w:cs="Times New Roman"/>
+        </w:rPr>
+        <w:t xml:space="preserve"> titkosítás</w:t>
       </w:r>
     </w:p>
     <w:p>
@@ -1329,7 +1558,35 @@
         <w:rPr>
           <w:rFonts w:ascii="Times New Roman" w:hAnsi="Times New Roman" w:cs="Times New Roman"/>
         </w:rPr>
-        <w:t>Hálózati rétegbeli titkosítás (IPSec)</w:t>
+        <w:t xml:space="preserve">Hálózati </w:t>
+      </w:r>
+      <w:proofErr w:type="spellStart"/>
+      <w:r>
+        <w:rPr>
+          <w:rFonts w:ascii="Times New Roman" w:hAnsi="Times New Roman" w:cs="Times New Roman"/>
+        </w:rPr>
+        <w:t>rétegbeli</w:t>
+      </w:r>
+      <w:proofErr w:type="spellEnd"/>
+      <w:r>
+        <w:rPr>
+          <w:rFonts w:ascii="Times New Roman" w:hAnsi="Times New Roman" w:cs="Times New Roman"/>
+        </w:rPr>
+        <w:t xml:space="preserve"> titkosítás (</w:t>
+      </w:r>
+      <w:proofErr w:type="spellStart"/>
+      <w:r>
+        <w:rPr>
+          <w:rFonts w:ascii="Times New Roman" w:hAnsi="Times New Roman" w:cs="Times New Roman"/>
+        </w:rPr>
+        <w:t>IPSec</w:t>
+      </w:r>
+      <w:proofErr w:type="spellEnd"/>
+      <w:r>
+        <w:rPr>
+          <w:rFonts w:ascii="Times New Roman" w:hAnsi="Times New Roman" w:cs="Times New Roman"/>
+        </w:rPr>
+        <w:t>)</w:t>
       </w:r>
     </w:p>
     <w:p>
@@ -1347,7 +1604,21 @@
         <w:rPr>
           <w:rFonts w:ascii="Times New Roman" w:hAnsi="Times New Roman" w:cs="Times New Roman"/>
         </w:rPr>
-        <w:t>Szállítási rétegbeli titkosítás (SSL, TLS)</w:t>
+        <w:t xml:space="preserve">Szállítási </w:t>
+      </w:r>
+      <w:proofErr w:type="spellStart"/>
+      <w:r>
+        <w:rPr>
+          <w:rFonts w:ascii="Times New Roman" w:hAnsi="Times New Roman" w:cs="Times New Roman"/>
+        </w:rPr>
+        <w:t>rétegbeli</w:t>
+      </w:r>
+      <w:proofErr w:type="spellEnd"/>
+      <w:r>
+        <w:rPr>
+          <w:rFonts w:ascii="Times New Roman" w:hAnsi="Times New Roman" w:cs="Times New Roman"/>
+        </w:rPr>
+        <w:t xml:space="preserve"> titkosítás (SSL, TLS)</w:t>
       </w:r>
     </w:p>
     <w:p>
@@ -1365,23 +1636,21 @@
         <w:rPr>
           <w:rFonts w:ascii="Times New Roman" w:hAnsi="Times New Roman" w:cs="Times New Roman"/>
         </w:rPr>
-        <w:t>Alkalmazási rétegbeli titkosítás (PGP)</w:t>
-      </w:r>
-    </w:p>
-    <w:p>
-      <w:pPr>
-        <w:spacing w:after="160" w:line="259" w:lineRule="auto"/>
-        <w:rPr>
-          <w:rFonts w:eastAsiaTheme="majorEastAsia"/>
-          <w:noProof w:val="0"/>
-          <w:color w:val="2F5496" w:themeColor="accent1" w:themeShade="BF"/>
-          <w:sz w:val="26"/>
-          <w:szCs w:val="26"/>
-          <w:lang w:val="hu-HU"/>
-        </w:rPr>
-      </w:pPr>
-      <w:r>
-        <w:br w:type="page"/>
+        <w:t xml:space="preserve">Alkalmazási </w:t>
+      </w:r>
+      <w:proofErr w:type="spellStart"/>
+      <w:r>
+        <w:rPr>
+          <w:rFonts w:ascii="Times New Roman" w:hAnsi="Times New Roman" w:cs="Times New Roman"/>
+        </w:rPr>
+        <w:t>rétegbeli</w:t>
+      </w:r>
+      <w:proofErr w:type="spellEnd"/>
+      <w:r>
+        <w:rPr>
+          <w:rFonts w:ascii="Times New Roman" w:hAnsi="Times New Roman" w:cs="Times New Roman"/>
+        </w:rPr>
+        <w:t xml:space="preserve"> titkosítás (PGP)</w:t>
       </w:r>
     </w:p>
     <w:p>
@@ -1495,7 +1764,21 @@
         <w:rPr>
           <w:rFonts w:ascii="Times New Roman" w:hAnsi="Times New Roman" w:cs="Times New Roman"/>
         </w:rPr>
-        <w:t>Az aláírás tartalmaz egy ellenőrző összeget, amihez szükség van egy hashfüggvényre (SHA-1 vagy MD5).</w:t>
+        <w:t xml:space="preserve">Az aláírás tartalmaz egy ellenőrző összeget, amihez szükség van egy </w:t>
+      </w:r>
+      <w:proofErr w:type="spellStart"/>
+      <w:r>
+        <w:rPr>
+          <w:rFonts w:ascii="Times New Roman" w:hAnsi="Times New Roman" w:cs="Times New Roman"/>
+        </w:rPr>
+        <w:t>hashfüggvényre</w:t>
+      </w:r>
+      <w:proofErr w:type="spellEnd"/>
+      <w:r>
+        <w:rPr>
+          <w:rFonts w:ascii="Times New Roman" w:hAnsi="Times New Roman" w:cs="Times New Roman"/>
+        </w:rPr>
+        <w:t xml:space="preserve"> (SHA-1 vagy MD5).</w:t>
       </w:r>
     </w:p>
     <w:p>
@@ -1579,11 +1862,19 @@
           <w:rFonts w:ascii="Times New Roman" w:hAnsi="Times New Roman" w:cs="Times New Roman"/>
         </w:rPr>
       </w:pPr>
-      <w:r>
-        <w:rPr>
-          <w:rFonts w:ascii="Times New Roman" w:hAnsi="Times New Roman" w:cs="Times New Roman"/>
-        </w:rPr>
-        <w:t>Hashfüggvény nevét</w:t>
+      <w:proofErr w:type="spellStart"/>
+      <w:r>
+        <w:rPr>
+          <w:rFonts w:ascii="Times New Roman" w:hAnsi="Times New Roman" w:cs="Times New Roman"/>
+        </w:rPr>
+        <w:t>Hashfüggvény</w:t>
+      </w:r>
+      <w:proofErr w:type="spellEnd"/>
+      <w:r>
+        <w:rPr>
+          <w:rFonts w:ascii="Times New Roman" w:hAnsi="Times New Roman" w:cs="Times New Roman"/>
+        </w:rPr>
+        <w:t xml:space="preserve"> nevét</w:t>
       </w:r>
     </w:p>
     <w:p>
@@ -1615,8 +1906,30 @@
         <w:rPr>
           <w:rFonts w:cs="Times New Roman"/>
         </w:rPr>
-        <w:t>PGP – Pretty Good Privacy</w:t>
-      </w:r>
+        <w:t xml:space="preserve">PGP – </w:t>
+      </w:r>
+      <w:proofErr w:type="spellStart"/>
+      <w:r>
+        <w:rPr>
+          <w:rFonts w:cs="Times New Roman"/>
+        </w:rPr>
+        <w:t>Pretty</w:t>
+      </w:r>
+      <w:proofErr w:type="spellEnd"/>
+      <w:r>
+        <w:rPr>
+          <w:rFonts w:cs="Times New Roman"/>
+        </w:rPr>
+        <w:t xml:space="preserve"> Good </w:t>
+      </w:r>
+      <w:proofErr w:type="spellStart"/>
+      <w:r>
+        <w:rPr>
+          <w:rFonts w:cs="Times New Roman"/>
+        </w:rPr>
+        <w:t>Privacy</w:t>
+      </w:r>
+      <w:proofErr w:type="spellEnd"/>
     </w:p>
     <w:p>
       <w:pPr>
@@ -2092,7 +2405,21 @@
         <w:rPr>
           <w:rFonts w:ascii="Times New Roman" w:hAnsi="Times New Roman" w:cs="Times New Roman"/>
         </w:rPr>
-        <w:t>Egyetlen üzenetből áll, ami a Handshake protokoll kulcscsere részének végét jelzi.</w:t>
+        <w:t xml:space="preserve">Egyetlen üzenetből áll, ami a </w:t>
+      </w:r>
+      <w:proofErr w:type="spellStart"/>
+      <w:r>
+        <w:rPr>
+          <w:rFonts w:ascii="Times New Roman" w:hAnsi="Times New Roman" w:cs="Times New Roman"/>
+        </w:rPr>
+        <w:t>Handshake</w:t>
+      </w:r>
+      <w:proofErr w:type="spellEnd"/>
+      <w:r>
+        <w:rPr>
+          <w:rFonts w:ascii="Times New Roman" w:hAnsi="Times New Roman" w:cs="Times New Roman"/>
+        </w:rPr>
+        <w:t xml:space="preserve"> protokoll kulcscsere részének végét jelzi.</w:t>
       </w:r>
     </w:p>
     <w:p>
@@ -2128,7 +2455,21 @@
         <w:rPr>
           <w:rFonts w:ascii="Times New Roman" w:hAnsi="Times New Roman" w:cs="Times New Roman"/>
         </w:rPr>
-        <w:t>A vétel még mindig a Handshake előtti állapot szerint történik.</w:t>
+        <w:t xml:space="preserve">A vétel még mindig a </w:t>
+      </w:r>
+      <w:proofErr w:type="spellStart"/>
+      <w:r>
+        <w:rPr>
+          <w:rFonts w:ascii="Times New Roman" w:hAnsi="Times New Roman" w:cs="Times New Roman"/>
+        </w:rPr>
+        <w:t>Handshake</w:t>
+      </w:r>
+      <w:proofErr w:type="spellEnd"/>
+      <w:r>
+        <w:rPr>
+          <w:rFonts w:ascii="Times New Roman" w:hAnsi="Times New Roman" w:cs="Times New Roman"/>
+        </w:rPr>
+        <w:t xml:space="preserve"> előtti állapot szerint történik.</w:t>
       </w:r>
     </w:p>
     <w:p>
@@ -2220,11 +2561,19 @@
           <w:rFonts w:ascii="Times New Roman" w:hAnsi="Times New Roman" w:cs="Times New Roman"/>
         </w:rPr>
       </w:pPr>
-      <w:r>
-        <w:rPr>
-          <w:rFonts w:ascii="Times New Roman" w:hAnsi="Times New Roman" w:cs="Times New Roman"/>
-        </w:rPr>
-        <w:t>Fragmentálja, ha szükséges.</w:t>
+      <w:proofErr w:type="spellStart"/>
+      <w:r>
+        <w:rPr>
+          <w:rFonts w:ascii="Times New Roman" w:hAnsi="Times New Roman" w:cs="Times New Roman"/>
+        </w:rPr>
+        <w:t>Fragmentálja</w:t>
+      </w:r>
+      <w:proofErr w:type="spellEnd"/>
+      <w:r>
+        <w:rPr>
+          <w:rFonts w:ascii="Times New Roman" w:hAnsi="Times New Roman" w:cs="Times New Roman"/>
+        </w:rPr>
+        <w:t>, ha szükséges.</w:t>
       </w:r>
     </w:p>
     <w:p>
@@ -2238,11 +2587,19 @@
           <w:rFonts w:ascii="Times New Roman" w:hAnsi="Times New Roman" w:cs="Times New Roman"/>
         </w:rPr>
       </w:pPr>
-      <w:r>
-        <w:rPr>
-          <w:rFonts w:ascii="Times New Roman" w:hAnsi="Times New Roman" w:cs="Times New Roman"/>
-        </w:rPr>
-        <w:t>Fragmenseket tömöríti</w:t>
+      <w:proofErr w:type="spellStart"/>
+      <w:r>
+        <w:rPr>
+          <w:rFonts w:ascii="Times New Roman" w:hAnsi="Times New Roman" w:cs="Times New Roman"/>
+        </w:rPr>
+        <w:t>Fragmenseket</w:t>
+      </w:r>
+      <w:proofErr w:type="spellEnd"/>
+      <w:r>
+        <w:rPr>
+          <w:rFonts w:ascii="Times New Roman" w:hAnsi="Times New Roman" w:cs="Times New Roman"/>
+        </w:rPr>
+        <w:t xml:space="preserve"> tömöríti</w:t>
       </w:r>
     </w:p>
     <w:p>
@@ -2260,7 +2617,21 @@
         <w:rPr>
           <w:rFonts w:ascii="Times New Roman" w:hAnsi="Times New Roman" w:cs="Times New Roman"/>
         </w:rPr>
-        <w:t>Tömörített fragmenseket fejléccel látja el</w:t>
+        <w:t xml:space="preserve">Tömörített </w:t>
+      </w:r>
+      <w:proofErr w:type="spellStart"/>
+      <w:r>
+        <w:rPr>
+          <w:rFonts w:ascii="Times New Roman" w:hAnsi="Times New Roman" w:cs="Times New Roman"/>
+        </w:rPr>
+        <w:t>fragmenseket</w:t>
+      </w:r>
+      <w:proofErr w:type="spellEnd"/>
+      <w:r>
+        <w:rPr>
+          <w:rFonts w:ascii="Times New Roman" w:hAnsi="Times New Roman" w:cs="Times New Roman"/>
+        </w:rPr>
+        <w:t xml:space="preserve"> fejléccel látja el</w:t>
       </w:r>
     </w:p>
     <w:p>
@@ -2278,7 +2649,49 @@
         <w:rPr>
           <w:rFonts w:ascii="Times New Roman" w:hAnsi="Times New Roman" w:cs="Times New Roman"/>
         </w:rPr>
-        <w:t>Fejléccel ellátott, tömörített fragmensre üzenethitelesítő kódot/MAC-et számol és azt a fragmenshez csatolja.</w:t>
+        <w:t xml:space="preserve">Fejléccel ellátott, tömörített </w:t>
+      </w:r>
+      <w:proofErr w:type="spellStart"/>
+      <w:r>
+        <w:rPr>
+          <w:rFonts w:ascii="Times New Roman" w:hAnsi="Times New Roman" w:cs="Times New Roman"/>
+        </w:rPr>
+        <w:t>fragmensre</w:t>
+      </w:r>
+      <w:proofErr w:type="spellEnd"/>
+      <w:r>
+        <w:rPr>
+          <w:rFonts w:ascii="Times New Roman" w:hAnsi="Times New Roman" w:cs="Times New Roman"/>
+        </w:rPr>
+        <w:t xml:space="preserve"> üzenethitelesítő kódot/MAC-</w:t>
+      </w:r>
+      <w:proofErr w:type="spellStart"/>
+      <w:r>
+        <w:rPr>
+          <w:rFonts w:ascii="Times New Roman" w:hAnsi="Times New Roman" w:cs="Times New Roman"/>
+        </w:rPr>
+        <w:t>et</w:t>
+      </w:r>
+      <w:proofErr w:type="spellEnd"/>
+      <w:r>
+        <w:rPr>
+          <w:rFonts w:ascii="Times New Roman" w:hAnsi="Times New Roman" w:cs="Times New Roman"/>
+        </w:rPr>
+        <w:t xml:space="preserve"> számol és azt a </w:t>
+      </w:r>
+      <w:proofErr w:type="spellStart"/>
+      <w:r>
+        <w:rPr>
+          <w:rFonts w:ascii="Times New Roman" w:hAnsi="Times New Roman" w:cs="Times New Roman"/>
+        </w:rPr>
+        <w:t>fragmenshez</w:t>
+      </w:r>
+      <w:proofErr w:type="spellEnd"/>
+      <w:r>
+        <w:rPr>
+          <w:rFonts w:ascii="Times New Roman" w:hAnsi="Times New Roman" w:cs="Times New Roman"/>
+        </w:rPr>
+        <w:t xml:space="preserve"> csatolja.</w:t>
       </w:r>
     </w:p>
     <w:p>
@@ -2296,7 +2709,21 @@
         <w:rPr>
           <w:rFonts w:ascii="Times New Roman" w:hAnsi="Times New Roman" w:cs="Times New Roman"/>
         </w:rPr>
-        <w:t>Az üzenethitelesítő kóddal ellátott fragmenst rejtjelezi.</w:t>
+        <w:t xml:space="preserve">Az üzenethitelesítő kóddal ellátott </w:t>
+      </w:r>
+      <w:proofErr w:type="spellStart"/>
+      <w:r>
+        <w:rPr>
+          <w:rFonts w:ascii="Times New Roman" w:hAnsi="Times New Roman" w:cs="Times New Roman"/>
+        </w:rPr>
+        <w:t>fragmenst</w:t>
+      </w:r>
+      <w:proofErr w:type="spellEnd"/>
+      <w:r>
+        <w:rPr>
+          <w:rFonts w:ascii="Times New Roman" w:hAnsi="Times New Roman" w:cs="Times New Roman"/>
+        </w:rPr>
+        <w:t xml:space="preserve"> rejtjelezi.</w:t>
       </w:r>
     </w:p>
     <w:p>
@@ -2324,6 +2751,7 @@
           <w:rFonts w:ascii="Times New Roman" w:hAnsi="Times New Roman" w:cs="Times New Roman"/>
         </w:rPr>
       </w:pPr>
+      <w:proofErr w:type="spellStart"/>
       <w:r>
         <w:rPr>
           <w:rFonts w:ascii="Times New Roman" w:hAnsi="Times New Roman" w:cs="Times New Roman"/>
@@ -2332,6 +2760,7 @@
         </w:rPr>
         <w:t>type</w:t>
       </w:r>
+      <w:proofErr w:type="spellEnd"/>
       <w:r>
         <w:rPr>
           <w:rFonts w:ascii="Times New Roman" w:hAnsi="Times New Roman" w:cs="Times New Roman"/>
@@ -2376,19 +2805,43 @@
           <w:rFonts w:ascii="Times New Roman" w:hAnsi="Times New Roman" w:cs="Times New Roman"/>
         </w:rPr>
       </w:pPr>
-      <w:r>
-        <w:rPr>
-          <w:rFonts w:ascii="Times New Roman" w:hAnsi="Times New Roman" w:cs="Times New Roman"/>
-          <w:b/>
-          <w:bCs/>
-        </w:rPr>
-        <w:t>length:</w:t>
-      </w:r>
-      <w:r>
-        <w:rPr>
-          <w:rFonts w:ascii="Times New Roman" w:hAnsi="Times New Roman" w:cs="Times New Roman"/>
-        </w:rPr>
-        <w:t xml:space="preserve"> Fragmens hosszát tartalmazza bájtban mérve.</w:t>
+      <w:proofErr w:type="spellStart"/>
+      <w:r>
+        <w:rPr>
+          <w:rFonts w:ascii="Times New Roman" w:hAnsi="Times New Roman" w:cs="Times New Roman"/>
+          <w:b/>
+          <w:bCs/>
+        </w:rPr>
+        <w:t>length</w:t>
+      </w:r>
+      <w:proofErr w:type="spellEnd"/>
+      <w:r>
+        <w:rPr>
+          <w:rFonts w:ascii="Times New Roman" w:hAnsi="Times New Roman" w:cs="Times New Roman"/>
+          <w:b/>
+          <w:bCs/>
+        </w:rPr>
+        <w:t>:</w:t>
+      </w:r>
+      <w:r>
+        <w:rPr>
+          <w:rFonts w:ascii="Times New Roman" w:hAnsi="Times New Roman" w:cs="Times New Roman"/>
+        </w:rPr>
+        <w:t xml:space="preserve"> </w:t>
+      </w:r>
+      <w:proofErr w:type="spellStart"/>
+      <w:r>
+        <w:rPr>
+          <w:rFonts w:ascii="Times New Roman" w:hAnsi="Times New Roman" w:cs="Times New Roman"/>
+        </w:rPr>
+        <w:t>Fragmens</w:t>
+      </w:r>
+      <w:proofErr w:type="spellEnd"/>
+      <w:r>
+        <w:rPr>
+          <w:rFonts w:ascii="Times New Roman" w:hAnsi="Times New Roman" w:cs="Times New Roman"/>
+        </w:rPr>
+        <w:t xml:space="preserve"> hosszát tartalmazza bájtban mérve.</w:t>
       </w:r>
     </w:p>
     <w:p>
@@ -2424,11 +2877,19 @@
           <w:rFonts w:cs="Times New Roman"/>
         </w:rPr>
       </w:pPr>
-      <w:r>
-        <w:rPr>
-          <w:rFonts w:cs="Times New Roman"/>
-        </w:rPr>
-        <w:t>Handshake protokoll működése</w:t>
+      <w:proofErr w:type="spellStart"/>
+      <w:r>
+        <w:rPr>
+          <w:rFonts w:cs="Times New Roman"/>
+        </w:rPr>
+        <w:t>Handshake</w:t>
+      </w:r>
+      <w:proofErr w:type="spellEnd"/>
+      <w:r>
+        <w:rPr>
+          <w:rFonts w:cs="Times New Roman"/>
+        </w:rPr>
+        <w:t xml:space="preserve"> protokoll működése</w:t>
       </w:r>
     </w:p>
     <w:p>
@@ -2605,13 +3066,23 @@
           <w:bCs/>
         </w:rPr>
       </w:pPr>
-      <w:r>
-        <w:rPr>
-          <w:rFonts w:ascii="Times New Roman" w:hAnsi="Times New Roman" w:cs="Times New Roman"/>
-          <w:b/>
-          <w:bCs/>
-        </w:rPr>
-        <w:t xml:space="preserve">KliensHello: </w:t>
+      <w:proofErr w:type="spellStart"/>
+      <w:r>
+        <w:rPr>
+          <w:rFonts w:ascii="Times New Roman" w:hAnsi="Times New Roman" w:cs="Times New Roman"/>
+          <w:b/>
+          <w:bCs/>
+        </w:rPr>
+        <w:t>KliensHello</w:t>
+      </w:r>
+      <w:proofErr w:type="spellEnd"/>
+      <w:r>
+        <w:rPr>
+          <w:rFonts w:ascii="Times New Roman" w:hAnsi="Times New Roman" w:cs="Times New Roman"/>
+          <w:b/>
+          <w:bCs/>
+        </w:rPr>
+        <w:t xml:space="preserve">: </w:t>
       </w:r>
     </w:p>
     <w:p>
@@ -2631,7 +3102,21 @@
         <w:rPr>
           <w:rFonts w:ascii="Times New Roman" w:hAnsi="Times New Roman" w:cs="Times New Roman"/>
         </w:rPr>
-        <w:t>Kliens küldi ezt az üzenetet az SSL Handshake kezdeményezésére.</w:t>
+        <w:t xml:space="preserve">Kliens küldi ezt az üzenetet az SSL </w:t>
+      </w:r>
+      <w:proofErr w:type="spellStart"/>
+      <w:r>
+        <w:rPr>
+          <w:rFonts w:ascii="Times New Roman" w:hAnsi="Times New Roman" w:cs="Times New Roman"/>
+        </w:rPr>
+        <w:t>Handshake</w:t>
+      </w:r>
+      <w:proofErr w:type="spellEnd"/>
+      <w:r>
+        <w:rPr>
+          <w:rFonts w:ascii="Times New Roman" w:hAnsi="Times New Roman" w:cs="Times New Roman"/>
+        </w:rPr>
+        <w:t xml:space="preserve"> kezdeményezésére.</w:t>
       </w:r>
     </w:p>
     <w:p>
@@ -2667,13 +3152,23 @@
           <w:bCs/>
         </w:rPr>
       </w:pPr>
-      <w:r>
-        <w:rPr>
-          <w:rFonts w:ascii="Times New Roman" w:hAnsi="Times New Roman" w:cs="Times New Roman"/>
-          <w:b/>
-          <w:bCs/>
-        </w:rPr>
-        <w:t xml:space="preserve">SzerverHello: </w:t>
+      <w:proofErr w:type="spellStart"/>
+      <w:r>
+        <w:rPr>
+          <w:rFonts w:ascii="Times New Roman" w:hAnsi="Times New Roman" w:cs="Times New Roman"/>
+          <w:b/>
+          <w:bCs/>
+        </w:rPr>
+        <w:t>SzerverHello</w:t>
+      </w:r>
+      <w:proofErr w:type="spellEnd"/>
+      <w:r>
+        <w:rPr>
+          <w:rFonts w:ascii="Times New Roman" w:hAnsi="Times New Roman" w:cs="Times New Roman"/>
+          <w:b/>
+          <w:bCs/>
+        </w:rPr>
+        <w:t xml:space="preserve">: </w:t>
       </w:r>
     </w:p>
     <w:p>
@@ -2695,13 +3190,23 @@
         </w:rPr>
         <w:t xml:space="preserve">Kiszolgáló küldi a </w:t>
       </w:r>
-      <w:r>
-        <w:rPr>
-          <w:rFonts w:ascii="Times New Roman" w:hAnsi="Times New Roman" w:cs="Times New Roman"/>
-          <w:b/>
-          <w:bCs/>
-        </w:rPr>
-        <w:t xml:space="preserve">KliensHello </w:t>
+      <w:proofErr w:type="spellStart"/>
+      <w:r>
+        <w:rPr>
+          <w:rFonts w:ascii="Times New Roman" w:hAnsi="Times New Roman" w:cs="Times New Roman"/>
+          <w:b/>
+          <w:bCs/>
+        </w:rPr>
+        <w:t>KliensHello</w:t>
+      </w:r>
+      <w:proofErr w:type="spellEnd"/>
+      <w:r>
+        <w:rPr>
+          <w:rFonts w:ascii="Times New Roman" w:hAnsi="Times New Roman" w:cs="Times New Roman"/>
+          <w:b/>
+          <w:bCs/>
+        </w:rPr>
+        <w:t xml:space="preserve"> </w:t>
       </w:r>
       <w:r>
         <w:rPr>
@@ -2959,8 +3464,30 @@
         <w:rPr>
           <w:rFonts w:cs="Times New Roman"/>
         </w:rPr>
-        <w:t>AH – Authentication Header</w:t>
-      </w:r>
+        <w:t xml:space="preserve">AH – </w:t>
+      </w:r>
+      <w:proofErr w:type="spellStart"/>
+      <w:r>
+        <w:rPr>
+          <w:rFonts w:cs="Times New Roman"/>
+        </w:rPr>
+        <w:t>Authentication</w:t>
+      </w:r>
+      <w:proofErr w:type="spellEnd"/>
+      <w:r>
+        <w:rPr>
+          <w:rFonts w:cs="Times New Roman"/>
+        </w:rPr>
+        <w:t xml:space="preserve"> </w:t>
+      </w:r>
+      <w:proofErr w:type="spellStart"/>
+      <w:r>
+        <w:rPr>
+          <w:rFonts w:cs="Times New Roman"/>
+        </w:rPr>
+        <w:t>Header</w:t>
+      </w:r>
+      <w:proofErr w:type="spellEnd"/>
     </w:p>
     <w:p>
       <w:pPr>
@@ -2995,7 +3522,21 @@
         <w:rPr>
           <w:rFonts w:ascii="Times New Roman" w:hAnsi="Times New Roman" w:cs="Times New Roman"/>
         </w:rPr>
-        <w:t>Beszúr egy AH fejlécet, ami egy MAC-et tartalmaz.</w:t>
+        <w:t>Beszúr egy AH fejlécet, ami egy MAC-</w:t>
+      </w:r>
+      <w:proofErr w:type="spellStart"/>
+      <w:r>
+        <w:rPr>
+          <w:rFonts w:ascii="Times New Roman" w:hAnsi="Times New Roman" w:cs="Times New Roman"/>
+        </w:rPr>
+        <w:t>et</w:t>
+      </w:r>
+      <w:proofErr w:type="spellEnd"/>
+      <w:r>
+        <w:rPr>
+          <w:rFonts w:ascii="Times New Roman" w:hAnsi="Times New Roman" w:cs="Times New Roman"/>
+        </w:rPr>
+        <w:t xml:space="preserve"> tartalmaz.</w:t>
       </w:r>
     </w:p>
     <w:p>
@@ -3045,8 +3586,44 @@
         <w:rPr>
           <w:rFonts w:cs="Times New Roman"/>
         </w:rPr>
-        <w:t>ESP – Encapsulated Security Payload</w:t>
-      </w:r>
+        <w:t xml:space="preserve">ESP – </w:t>
+      </w:r>
+      <w:proofErr w:type="spellStart"/>
+      <w:r>
+        <w:rPr>
+          <w:rFonts w:cs="Times New Roman"/>
+        </w:rPr>
+        <w:t>Encapsulated</w:t>
+      </w:r>
+      <w:proofErr w:type="spellEnd"/>
+      <w:r>
+        <w:rPr>
+          <w:rFonts w:cs="Times New Roman"/>
+        </w:rPr>
+        <w:t xml:space="preserve"> </w:t>
+      </w:r>
+      <w:proofErr w:type="spellStart"/>
+      <w:r>
+        <w:rPr>
+          <w:rFonts w:cs="Times New Roman"/>
+        </w:rPr>
+        <w:t>Security</w:t>
+      </w:r>
+      <w:proofErr w:type="spellEnd"/>
+      <w:r>
+        <w:rPr>
+          <w:rFonts w:cs="Times New Roman"/>
+        </w:rPr>
+        <w:t xml:space="preserve"> </w:t>
+      </w:r>
+      <w:proofErr w:type="spellStart"/>
+      <w:r>
+        <w:rPr>
+          <w:rFonts w:cs="Times New Roman"/>
+        </w:rPr>
+        <w:t>Payload</w:t>
+      </w:r>
+      <w:proofErr w:type="spellEnd"/>
     </w:p>
     <w:p>
       <w:pPr>
@@ -3145,8 +3722,44 @@
         <w:rPr>
           <w:rFonts w:cs="Times New Roman"/>
         </w:rPr>
-        <w:t>ISAKMP – Internet Security Association and Key Management Protocol</w:t>
-      </w:r>
+        <w:t xml:space="preserve">ISAKMP – Internet </w:t>
+      </w:r>
+      <w:proofErr w:type="spellStart"/>
+      <w:r>
+        <w:rPr>
+          <w:rFonts w:cs="Times New Roman"/>
+        </w:rPr>
+        <w:t>Security</w:t>
+      </w:r>
+      <w:proofErr w:type="spellEnd"/>
+      <w:r>
+        <w:rPr>
+          <w:rFonts w:cs="Times New Roman"/>
+        </w:rPr>
+        <w:t xml:space="preserve"> </w:t>
+      </w:r>
+      <w:proofErr w:type="spellStart"/>
+      <w:r>
+        <w:rPr>
+          <w:rFonts w:cs="Times New Roman"/>
+        </w:rPr>
+        <w:t>Association</w:t>
+      </w:r>
+      <w:proofErr w:type="spellEnd"/>
+      <w:r>
+        <w:rPr>
+          <w:rFonts w:cs="Times New Roman"/>
+        </w:rPr>
+        <w:t xml:space="preserve"> and Key Management </w:t>
+      </w:r>
+      <w:proofErr w:type="spellStart"/>
+      <w:r>
+        <w:rPr>
+          <w:rFonts w:cs="Times New Roman"/>
+        </w:rPr>
+        <w:t>Protocol</w:t>
+      </w:r>
+      <w:proofErr w:type="spellEnd"/>
     </w:p>
     <w:p>
       <w:pPr>
@@ -3191,29 +3804,79 @@
           <w:rFonts w:ascii="Times New Roman" w:hAnsi="Times New Roman" w:cs="Times New Roman"/>
         </w:rPr>
       </w:pPr>
-      <w:r>
-        <w:rPr>
-          <w:rFonts w:ascii="Times New Roman" w:hAnsi="Times New Roman" w:cs="Times New Roman"/>
-        </w:rPr>
-        <w:t>IPSec hivatalos kulcscsere protokollja.</w:t>
-      </w:r>
-    </w:p>
-    <w:p>
-      <w:pPr>
-        <w:pStyle w:val="Listaszerbekezds"/>
-        <w:numPr>
-          <w:ilvl w:val="0"/>
-          <w:numId w:val="3"/>
-        </w:numPr>
-        <w:rPr>
-          <w:rFonts w:ascii="Times New Roman" w:hAnsi="Times New Roman" w:cs="Times New Roman"/>
-        </w:rPr>
-      </w:pPr>
-      <w:r>
-        <w:rPr>
-          <w:rFonts w:ascii="Times New Roman" w:hAnsi="Times New Roman" w:cs="Times New Roman"/>
-        </w:rPr>
-        <w:t>A host-ok ebben a fázisban hitelesítik egymást shared secret vagy RSA kulcs segítségével.</w:t>
+      <w:proofErr w:type="spellStart"/>
+      <w:r>
+        <w:rPr>
+          <w:rFonts w:ascii="Times New Roman" w:hAnsi="Times New Roman" w:cs="Times New Roman"/>
+        </w:rPr>
+        <w:t>IPSec</w:t>
+      </w:r>
+      <w:proofErr w:type="spellEnd"/>
+      <w:r>
+        <w:rPr>
+          <w:rFonts w:ascii="Times New Roman" w:hAnsi="Times New Roman" w:cs="Times New Roman"/>
+        </w:rPr>
+        <w:t xml:space="preserve"> hivatalos kulcscsere protokollja.</w:t>
+      </w:r>
+    </w:p>
+    <w:p>
+      <w:pPr>
+        <w:pStyle w:val="Listaszerbekezds"/>
+        <w:numPr>
+          <w:ilvl w:val="0"/>
+          <w:numId w:val="3"/>
+        </w:numPr>
+        <w:rPr>
+          <w:rFonts w:ascii="Times New Roman" w:hAnsi="Times New Roman" w:cs="Times New Roman"/>
+        </w:rPr>
+      </w:pPr>
+      <w:r>
+        <w:rPr>
+          <w:rFonts w:ascii="Times New Roman" w:hAnsi="Times New Roman" w:cs="Times New Roman"/>
+        </w:rPr>
+        <w:t xml:space="preserve">A </w:t>
+      </w:r>
+      <w:proofErr w:type="spellStart"/>
+      <w:r>
+        <w:rPr>
+          <w:rFonts w:ascii="Times New Roman" w:hAnsi="Times New Roman" w:cs="Times New Roman"/>
+        </w:rPr>
+        <w:t>host</w:t>
+      </w:r>
+      <w:proofErr w:type="spellEnd"/>
+      <w:r>
+        <w:rPr>
+          <w:rFonts w:ascii="Times New Roman" w:hAnsi="Times New Roman" w:cs="Times New Roman"/>
+        </w:rPr>
+        <w:t xml:space="preserve">-ok ebben a fázisban hitelesítik egymást </w:t>
+      </w:r>
+      <w:proofErr w:type="spellStart"/>
+      <w:r>
+        <w:rPr>
+          <w:rFonts w:ascii="Times New Roman" w:hAnsi="Times New Roman" w:cs="Times New Roman"/>
+        </w:rPr>
+        <w:t>shared</w:t>
+      </w:r>
+      <w:proofErr w:type="spellEnd"/>
+      <w:r>
+        <w:rPr>
+          <w:rFonts w:ascii="Times New Roman" w:hAnsi="Times New Roman" w:cs="Times New Roman"/>
+        </w:rPr>
+        <w:t xml:space="preserve"> </w:t>
+      </w:r>
+      <w:proofErr w:type="spellStart"/>
+      <w:r>
+        <w:rPr>
+          <w:rFonts w:ascii="Times New Roman" w:hAnsi="Times New Roman" w:cs="Times New Roman"/>
+        </w:rPr>
+        <w:t>secret</w:t>
+      </w:r>
+      <w:proofErr w:type="spellEnd"/>
+      <w:r>
+        <w:rPr>
+          <w:rFonts w:ascii="Times New Roman" w:hAnsi="Times New Roman" w:cs="Times New Roman"/>
+        </w:rPr>
+        <w:t xml:space="preserve"> vagy RSA kulcs segítségével.</w:t>
       </w:r>
     </w:p>
     <w:p>
@@ -3249,7 +3912,21 @@
         <w:rPr>
           <w:rFonts w:ascii="Times New Roman" w:hAnsi="Times New Roman" w:cs="Times New Roman"/>
         </w:rPr>
-        <w:t>Az ISAKMP SA-t alkalmazva megvitatják az egyirányú IPSec SA-kat.</w:t>
+        <w:t xml:space="preserve">Az ISAKMP SA-t alkalmazva megvitatják az egyirányú </w:t>
+      </w:r>
+      <w:proofErr w:type="spellStart"/>
+      <w:r>
+        <w:rPr>
+          <w:rFonts w:ascii="Times New Roman" w:hAnsi="Times New Roman" w:cs="Times New Roman"/>
+        </w:rPr>
+        <w:t>IPSec</w:t>
+      </w:r>
+      <w:proofErr w:type="spellEnd"/>
+      <w:r>
+        <w:rPr>
+          <w:rFonts w:ascii="Times New Roman" w:hAnsi="Times New Roman" w:cs="Times New Roman"/>
+        </w:rPr>
+        <w:t xml:space="preserve"> SA-kat.</w:t>
       </w:r>
     </w:p>
     <w:p>
@@ -3320,36 +3997,62 @@
         <w:rPr>
           <w:rFonts w:ascii="Times New Roman" w:hAnsi="Times New Roman" w:cs="Times New Roman"/>
         </w:rPr>
-        <w:t>DES, 3DES, AES, stb</w:t>
-      </w:r>
-    </w:p>
-    <w:p>
-      <w:pPr>
-        <w:pStyle w:val="Listaszerbekezds"/>
-        <w:numPr>
-          <w:ilvl w:val="0"/>
-          <w:numId w:val="3"/>
-        </w:numPr>
-        <w:rPr>
-          <w:rFonts w:ascii="Times New Roman" w:hAnsi="Times New Roman" w:cs="Times New Roman"/>
-          <w:b/>
-          <w:bCs/>
-        </w:rPr>
-      </w:pPr>
-      <w:r>
-        <w:rPr>
-          <w:rFonts w:ascii="Times New Roman" w:hAnsi="Times New Roman" w:cs="Times New Roman"/>
-          <w:b/>
-          <w:bCs/>
-        </w:rPr>
-        <w:t xml:space="preserve">Autentikációs módszer: </w:t>
-      </w:r>
-      <w:r>
-        <w:rPr>
-          <w:rFonts w:ascii="Times New Roman" w:hAnsi="Times New Roman" w:cs="Times New Roman"/>
-        </w:rPr>
-        <w:t>Például SHA, MD5, stb</w:t>
-      </w:r>
+        <w:t xml:space="preserve">DES, 3DES, AES, </w:t>
+      </w:r>
+      <w:proofErr w:type="spellStart"/>
+      <w:r>
+        <w:rPr>
+          <w:rFonts w:ascii="Times New Roman" w:hAnsi="Times New Roman" w:cs="Times New Roman"/>
+        </w:rPr>
+        <w:t>stb</w:t>
+      </w:r>
+      <w:proofErr w:type="spellEnd"/>
+    </w:p>
+    <w:p>
+      <w:pPr>
+        <w:pStyle w:val="Listaszerbekezds"/>
+        <w:numPr>
+          <w:ilvl w:val="0"/>
+          <w:numId w:val="3"/>
+        </w:numPr>
+        <w:rPr>
+          <w:rFonts w:ascii="Times New Roman" w:hAnsi="Times New Roman" w:cs="Times New Roman"/>
+          <w:b/>
+          <w:bCs/>
+        </w:rPr>
+      </w:pPr>
+      <w:proofErr w:type="spellStart"/>
+      <w:r>
+        <w:rPr>
+          <w:rFonts w:ascii="Times New Roman" w:hAnsi="Times New Roman" w:cs="Times New Roman"/>
+          <w:b/>
+          <w:bCs/>
+        </w:rPr>
+        <w:t>Autentikációs</w:t>
+      </w:r>
+      <w:proofErr w:type="spellEnd"/>
+      <w:r>
+        <w:rPr>
+          <w:rFonts w:ascii="Times New Roman" w:hAnsi="Times New Roman" w:cs="Times New Roman"/>
+          <w:b/>
+          <w:bCs/>
+        </w:rPr>
+        <w:t xml:space="preserve"> módszer: </w:t>
+      </w:r>
+      <w:r>
+        <w:rPr>
+          <w:rFonts w:ascii="Times New Roman" w:hAnsi="Times New Roman" w:cs="Times New Roman"/>
+        </w:rPr>
+        <w:t xml:space="preserve">Például SHA, MD5, </w:t>
+      </w:r>
+      <w:proofErr w:type="spellStart"/>
+      <w:r>
+        <w:rPr>
+          <w:rFonts w:ascii="Times New Roman" w:hAnsi="Times New Roman" w:cs="Times New Roman"/>
+        </w:rPr>
+        <w:t>stb</w:t>
+      </w:r>
+      <w:proofErr w:type="spellEnd"/>
     </w:p>
     <w:p>
       <w:pPr>
@@ -3376,27 +4079,69 @@
         <w:rPr>
           <w:rFonts w:ascii="Times New Roman" w:hAnsi="Times New Roman" w:cs="Times New Roman"/>
         </w:rPr>
-        <w:t>Mennyi ideig használhatjuk ugyanazt a titkosítási és autentikációs kulcsot.</w:t>
-      </w:r>
-    </w:p>
-    <w:p>
-      <w:pPr>
-        <w:pStyle w:val="Listaszerbekezds"/>
-        <w:numPr>
-          <w:ilvl w:val="0"/>
-          <w:numId w:val="3"/>
-        </w:numPr>
-        <w:rPr>
-          <w:rFonts w:ascii="Times New Roman" w:hAnsi="Times New Roman" w:cs="Times New Roman"/>
-        </w:rPr>
-      </w:pPr>
-      <w:r>
-        <w:rPr>
-          <w:rFonts w:ascii="Times New Roman" w:hAnsi="Times New Roman" w:cs="Times New Roman"/>
-          <w:b/>
-          <w:bCs/>
-        </w:rPr>
-        <w:t>Pre-shared key:</w:t>
+        <w:t xml:space="preserve">Mennyi ideig használhatjuk ugyanazt a titkosítási és </w:t>
+      </w:r>
+      <w:proofErr w:type="spellStart"/>
+      <w:r>
+        <w:rPr>
+          <w:rFonts w:ascii="Times New Roman" w:hAnsi="Times New Roman" w:cs="Times New Roman"/>
+        </w:rPr>
+        <w:t>autentikációs</w:t>
+      </w:r>
+      <w:proofErr w:type="spellEnd"/>
+      <w:r>
+        <w:rPr>
+          <w:rFonts w:ascii="Times New Roman" w:hAnsi="Times New Roman" w:cs="Times New Roman"/>
+        </w:rPr>
+        <w:t xml:space="preserve"> kulcsot.</w:t>
+      </w:r>
+    </w:p>
+    <w:p>
+      <w:pPr>
+        <w:pStyle w:val="Listaszerbekezds"/>
+        <w:numPr>
+          <w:ilvl w:val="0"/>
+          <w:numId w:val="3"/>
+        </w:numPr>
+        <w:rPr>
+          <w:rFonts w:ascii="Times New Roman" w:hAnsi="Times New Roman" w:cs="Times New Roman"/>
+        </w:rPr>
+      </w:pPr>
+      <w:proofErr w:type="spellStart"/>
+      <w:r>
+        <w:rPr>
+          <w:rFonts w:ascii="Times New Roman" w:hAnsi="Times New Roman" w:cs="Times New Roman"/>
+          <w:b/>
+          <w:bCs/>
+        </w:rPr>
+        <w:t>Pre-shared</w:t>
+      </w:r>
+      <w:proofErr w:type="spellEnd"/>
+      <w:r>
+        <w:rPr>
+          <w:rFonts w:ascii="Times New Roman" w:hAnsi="Times New Roman" w:cs="Times New Roman"/>
+          <w:b/>
+          <w:bCs/>
+        </w:rPr>
+        <w:t xml:space="preserve"> </w:t>
+      </w:r>
+      <w:proofErr w:type="spellStart"/>
+      <w:r>
+        <w:rPr>
+          <w:rFonts w:ascii="Times New Roman" w:hAnsi="Times New Roman" w:cs="Times New Roman"/>
+          <w:b/>
+          <w:bCs/>
+        </w:rPr>
+        <w:t>key</w:t>
+      </w:r>
+      <w:proofErr w:type="spellEnd"/>
+      <w:r>
+        <w:rPr>
+          <w:rFonts w:ascii="Times New Roman" w:hAnsi="Times New Roman" w:cs="Times New Roman"/>
+          <w:b/>
+          <w:bCs/>
+        </w:rPr>
+        <w:t>:</w:t>
       </w:r>
       <w:r>
         <w:rPr>
@@ -3416,14 +4161,52 @@
           <w:rFonts w:ascii="Times New Roman" w:hAnsi="Times New Roman" w:cs="Times New Roman"/>
         </w:rPr>
       </w:pPr>
-      <w:r>
-        <w:rPr>
-          <w:rFonts w:ascii="Times New Roman" w:hAnsi="Times New Roman" w:cs="Times New Roman"/>
-          <w:b/>
-          <w:bCs/>
-        </w:rPr>
-        <w:t>Perfect Forward Secrecy</w:t>
-      </w:r>
+      <w:proofErr w:type="spellStart"/>
+      <w:r>
+        <w:rPr>
+          <w:rFonts w:ascii="Times New Roman" w:hAnsi="Times New Roman" w:cs="Times New Roman"/>
+          <w:b/>
+          <w:bCs/>
+        </w:rPr>
+        <w:t>Perfect</w:t>
+      </w:r>
+      <w:proofErr w:type="spellEnd"/>
+      <w:r>
+        <w:rPr>
+          <w:rFonts w:ascii="Times New Roman" w:hAnsi="Times New Roman" w:cs="Times New Roman"/>
+          <w:b/>
+          <w:bCs/>
+        </w:rPr>
+        <w:t xml:space="preserve"> </w:t>
+      </w:r>
+      <w:proofErr w:type="spellStart"/>
+      <w:r>
+        <w:rPr>
+          <w:rFonts w:ascii="Times New Roman" w:hAnsi="Times New Roman" w:cs="Times New Roman"/>
+          <w:b/>
+          <w:bCs/>
+        </w:rPr>
+        <w:t>Forward</w:t>
+      </w:r>
+      <w:proofErr w:type="spellEnd"/>
+      <w:r>
+        <w:rPr>
+          <w:rFonts w:ascii="Times New Roman" w:hAnsi="Times New Roman" w:cs="Times New Roman"/>
+          <w:b/>
+          <w:bCs/>
+        </w:rPr>
+        <w:t xml:space="preserve"> </w:t>
+      </w:r>
+      <w:proofErr w:type="spellStart"/>
+      <w:r>
+        <w:rPr>
+          <w:rFonts w:ascii="Times New Roman" w:hAnsi="Times New Roman" w:cs="Times New Roman"/>
+          <w:b/>
+          <w:bCs/>
+        </w:rPr>
+        <w:t>Secrecy</w:t>
+      </w:r>
+      <w:proofErr w:type="spellEnd"/>
       <w:r>
         <w:rPr>
           <w:rFonts w:ascii="Times New Roman" w:hAnsi="Times New Roman" w:cs="Times New Roman"/>
@@ -3476,7 +4259,25 @@
           <w:b/>
           <w:bCs/>
         </w:rPr>
-        <w:t>Szállítási (transport) mód</w:t>
+        <w:t>Szállítási (</w:t>
+      </w:r>
+      <w:proofErr w:type="spellStart"/>
+      <w:r>
+        <w:rPr>
+          <w:rFonts w:ascii="Times New Roman" w:hAnsi="Times New Roman" w:cs="Times New Roman"/>
+          <w:b/>
+          <w:bCs/>
+        </w:rPr>
+        <w:t>transport</w:t>
+      </w:r>
+      <w:proofErr w:type="spellEnd"/>
+      <w:r>
+        <w:rPr>
+          <w:rFonts w:ascii="Times New Roman" w:hAnsi="Times New Roman" w:cs="Times New Roman"/>
+          <w:b/>
+          <w:bCs/>
+        </w:rPr>
+        <w:t>) mód</w:t>
       </w:r>
     </w:p>
     <w:p>
@@ -3514,7 +4315,25 @@
           <w:b/>
           <w:bCs/>
         </w:rPr>
-        <w:t>Alagút (tunnel) mód</w:t>
+        <w:t>Alagút (</w:t>
+      </w:r>
+      <w:proofErr w:type="spellStart"/>
+      <w:r>
+        <w:rPr>
+          <w:rFonts w:ascii="Times New Roman" w:hAnsi="Times New Roman" w:cs="Times New Roman"/>
+          <w:b/>
+          <w:bCs/>
+        </w:rPr>
+        <w:t>tunnel</w:t>
+      </w:r>
+      <w:proofErr w:type="spellEnd"/>
+      <w:r>
+        <w:rPr>
+          <w:rFonts w:ascii="Times New Roman" w:hAnsi="Times New Roman" w:cs="Times New Roman"/>
+          <w:b/>
+          <w:bCs/>
+        </w:rPr>
+        <w:t>) mód</w:t>
       </w:r>
     </w:p>
     <w:p>
@@ -3568,7 +4387,21 @@
         <w:rPr>
           <w:rFonts w:ascii="Times New Roman" w:hAnsi="Times New Roman" w:cs="Times New Roman"/>
         </w:rPr>
-        <w:t>Az AH fejléc vagy az ESP trailer következő fejléc mezője IP-re utal.</w:t>
+        <w:t xml:space="preserve">Az AH fejléc vagy az ESP </w:t>
+      </w:r>
+      <w:proofErr w:type="spellStart"/>
+      <w:r>
+        <w:rPr>
+          <w:rFonts w:ascii="Times New Roman" w:hAnsi="Times New Roman" w:cs="Times New Roman"/>
+        </w:rPr>
+        <w:t>trailer</w:t>
+      </w:r>
+      <w:proofErr w:type="spellEnd"/>
+      <w:r>
+        <w:rPr>
+          <w:rFonts w:ascii="Times New Roman" w:hAnsi="Times New Roman" w:cs="Times New Roman"/>
+        </w:rPr>
+        <w:t xml:space="preserve"> következő fejléc mezője IP-re utal.</w:t>
       </w:r>
     </w:p>
     <w:p>
@@ -3578,11 +4411,19 @@
           <w:rFonts w:cs="Times New Roman"/>
         </w:rPr>
       </w:pPr>
-      <w:r>
-        <w:rPr>
-          <w:rFonts w:cs="Times New Roman"/>
-        </w:rPr>
-        <w:t>IPSec működése</w:t>
+      <w:proofErr w:type="spellStart"/>
+      <w:r>
+        <w:rPr>
+          <w:rFonts w:cs="Times New Roman"/>
+        </w:rPr>
+        <w:t>IPSec</w:t>
+      </w:r>
+      <w:proofErr w:type="spellEnd"/>
+      <w:r>
+        <w:rPr>
+          <w:rFonts w:cs="Times New Roman"/>
+        </w:rPr>
+        <w:t xml:space="preserve"> működése</w:t>
       </w:r>
     </w:p>
     <w:p>
@@ -3632,12 +4473,14 @@
           <w:rFonts w:ascii="Times New Roman" w:hAnsi="Times New Roman" w:cs="Times New Roman"/>
         </w:rPr>
       </w:pPr>
+      <w:proofErr w:type="spellStart"/>
       <w:r>
         <w:rPr>
           <w:rFonts w:ascii="Times New Roman" w:hAnsi="Times New Roman" w:cs="Times New Roman"/>
         </w:rPr>
         <w:t>Autentikáció</w:t>
       </w:r>
+      <w:proofErr w:type="spellEnd"/>
     </w:p>
     <w:p>
       <w:pPr>
@@ -4268,7 +5111,7 @@
         <w:rFonts w:ascii="Courier New" w:hAnsi="Courier New" w:cs="Courier New" w:hint="default"/>
       </w:rPr>
     </w:lvl>
-    <w:lvl w:ilvl="2" w:tplc="040E0005" w:tentative="1">
+    <w:lvl w:ilvl="2" w:tplc="040E0005">
       <w:start w:val="1"/>
       <w:numFmt w:val="bullet"/>
       <w:lvlText w:val=""/>
